--- a/mmpi.docx
+++ b/mmpi.docx
@@ -3,24 +3,8291 @@
 <w:document xmlns:wpc="http://schemas.microsoft.com/office/word/2010/wordprocessingCanvas" xmlns:cx="http://schemas.microsoft.com/office/drawing/2014/chartex" xmlns:cx1="http://schemas.microsoft.com/office/drawing/2015/9/8/chartex" xmlns:cx2="http://schemas.microsoft.com/office/drawing/2015/10/21/chartex" xmlns:cx3="http://schemas.microsoft.com/office/drawing/2016/5/9/chartex" xmlns:cx4="http://schemas.microsoft.com/office/drawing/2016/5/10/chartex" xmlns:cx5="http://schemas.microsoft.com/office/drawing/2016/5/11/chartex" xmlns:cx6="http://schemas.microsoft.com/office/drawing/2016/5/12/chartex" xmlns:cx7="http://schemas.microsoft.com/office/drawing/2016/5/13/chartex" xmlns:cx8="http://schemas.microsoft.com/office/drawing/2016/5/14/chartex" xmlns:mc="http://schemas.openxmlformats.org/markup-compatibility/2006" xmlns:aink="http://schemas.microsoft.com/office/drawing/2016/ink" xmlns:am3d="http://schemas.microsoft.com/office/drawing/2017/model3d" xmlns:o="urn:schemas-microsoft-com:office:office" xmlns:r="http://schemas.openxmlformats.org/officeDocument/2006/relationships" xmlns:m="http://schemas.openxmlformats.org/officeDocument/2006/math" xmlns:v="urn:schemas-microsoft-com:vml" xmlns:wp14="http://schemas.microsoft.com/office/word/2010/wordprocessingDrawing" xmlns:wp="http://schemas.openxmlformats.org/drawingml/2006/wordprocessingDrawing" xmlns:w10="urn:schemas-microsoft-com:office:word" xmlns:w="http://schemas.openxmlformats.org/wordprocessingml/2006/main" xmlns:w14="http://schemas.microsoft.com/office/word/2010/wordml" xmlns:w15="http://schemas.microsoft.com/office/word/2012/wordml" xmlns:w16cex="http://schemas.microsoft.com/office/word/2018/wordml/cex" xmlns:w16cid="http://schemas.microsoft.com/office/word/2016/wordml/cid" xmlns:w16="http://schemas.microsoft.com/office/word/2018/wordml" xmlns:w16se="http://schemas.microsoft.com/office/word/2015/wordml/symex" xmlns:wpg="http://schemas.microsoft.com/office/word/2010/wordprocessingGroup" xmlns:wpi="http://schemas.microsoft.com/office/word/2010/wordprocessingInk" xmlns:wne="http://schemas.microsoft.com/office/word/2006/wordml" xmlns:wps="http://schemas.microsoft.com/office/word/2010/wordprocessingShape" mc:Ignorable="w14 w15 w16se w16cid w16 w16cex wp14">
   <w:body>
     <w:p>
-      <w:r>
-        <w:t>M</w:t>
-      </w:r>
-      <w:r>
-        <w:rPr>
-          <w:rFonts w:hint="eastAsia"/>
-        </w:rPr>
-        <w:t>mpi</w:t>
-      </w:r>
-    </w:p>
+      <w:pPr>
+        <w:shd w:val="clear" w:color="auto" w:fill="FFFFFF"/>
+        <w:spacing w:after="24" w:line="360" w:lineRule="atLeast"/>
+        <w:jc w:val="center"/>
+        <w:rPr>
+          <w:rFonts w:ascii="Microsoft YaHei" w:eastAsia="Microsoft YaHei" w:hAnsi="Microsoft YaHei" w:cs="Microsoft YaHei"/>
+          <w:b/>
+          <w:bCs/>
+          <w:color w:val="333333"/>
+          <w:sz w:val="40"/>
+          <w:szCs w:val="40"/>
+        </w:rPr>
+      </w:pPr>
+      <w:r>
+        <w:rPr>
+          <w:rFonts w:ascii="Microsoft YaHei" w:eastAsia="Microsoft YaHei" w:hAnsi="Microsoft YaHei" w:cs="Microsoft YaHei" w:hint="eastAsia"/>
+          <w:b/>
+          <w:bCs/>
+          <w:color w:val="333333"/>
+          <w:sz w:val="40"/>
+          <w:szCs w:val="40"/>
+        </w:rPr>
+        <w:t>明尼苏达</w:t>
+      </w:r>
+      <w:r>
+        <w:rPr>
+          <w:rFonts w:ascii="Microsoft YaHei" w:eastAsia="Microsoft YaHei" w:hAnsi="Microsoft YaHei" w:cs="Microsoft YaHei" w:hint="eastAsia"/>
+          <w:b/>
+          <w:bCs/>
+          <w:color w:val="333333"/>
+          <w:sz w:val="40"/>
+          <w:szCs w:val="40"/>
+        </w:rPr>
+        <w:t>（MMPI）抑郁量表</w:t>
+      </w:r>
+    </w:p>
+    <w:p>
+      <w:pPr>
+        <w:shd w:val="clear" w:color="auto" w:fill="FFFFFF"/>
+        <w:spacing w:after="24" w:line="360" w:lineRule="atLeast"/>
+        <w:rPr>
+          <w:rFonts w:ascii="Arial" w:eastAsia="Times New Roman" w:hAnsi="Arial" w:cs="Arial"/>
+          <w:color w:val="333333"/>
+          <w:sz w:val="21"/>
+          <w:szCs w:val="21"/>
+        </w:rPr>
+      </w:pPr>
+      <w:r>
+        <w:rPr>
+          <w:rFonts w:ascii="Microsoft YaHei" w:eastAsia="Microsoft YaHei" w:hAnsi="Microsoft YaHei" w:cs="Microsoft YaHei" w:hint="eastAsia"/>
+          <w:color w:val="333333"/>
+          <w:sz w:val="21"/>
+          <w:szCs w:val="21"/>
+        </w:rPr>
+        <w:t>这些题目供被试根据自己的实际情况对每个题目</w:t>
+      </w:r>
+      <w:proofErr w:type="gramStart"/>
+      <w:r>
+        <w:rPr>
+          <w:rFonts w:ascii="Microsoft YaHei" w:eastAsia="Microsoft YaHei" w:hAnsi="Microsoft YaHei" w:cs="Microsoft YaHei" w:hint="eastAsia"/>
+          <w:color w:val="333333"/>
+          <w:sz w:val="21"/>
+          <w:szCs w:val="21"/>
+        </w:rPr>
+        <w:t>作出</w:t>
+      </w:r>
+      <w:proofErr w:type="gramEnd"/>
+      <w:r>
+        <w:rPr>
+          <w:rFonts w:ascii="Microsoft YaHei" w:eastAsia="Microsoft YaHei" w:hAnsi="Microsoft YaHei" w:cs="Microsoft YaHei" w:hint="eastAsia"/>
+          <w:color w:val="333333"/>
+          <w:sz w:val="21"/>
+          <w:szCs w:val="21"/>
+        </w:rPr>
+        <w:t>：</w:t>
+      </w:r>
+      <w:r>
+        <w:rPr>
+          <w:rFonts w:ascii="Arial" w:eastAsia="Times New Roman" w:hAnsi="Arial" w:cs="Arial"/>
+          <w:color w:val="333333"/>
+          <w:sz w:val="21"/>
+          <w:szCs w:val="21"/>
+        </w:rPr>
+        <w:t>“</w:t>
+      </w:r>
+      <w:proofErr w:type="gramStart"/>
+      <w:r>
+        <w:rPr>
+          <w:rFonts w:ascii="Microsoft YaHei" w:eastAsia="Microsoft YaHei" w:hAnsi="Microsoft YaHei" w:cs="Microsoft YaHei" w:hint="eastAsia"/>
+          <w:color w:val="333333"/>
+          <w:sz w:val="21"/>
+          <w:szCs w:val="21"/>
+        </w:rPr>
+        <w:t>是</w:t>
+      </w:r>
+      <w:r>
+        <w:rPr>
+          <w:rFonts w:ascii="Arial" w:eastAsia="Times New Roman" w:hAnsi="Arial" w:cs="Arial"/>
+          <w:color w:val="333333"/>
+          <w:sz w:val="21"/>
+          <w:szCs w:val="21"/>
+        </w:rPr>
+        <w:t>”</w:t>
+      </w:r>
+      <w:r>
+        <w:rPr>
+          <w:rFonts w:ascii="Microsoft YaHei" w:eastAsia="Microsoft YaHei" w:hAnsi="Microsoft YaHei" w:cs="Microsoft YaHei" w:hint="eastAsia"/>
+          <w:color w:val="333333"/>
+          <w:sz w:val="21"/>
+          <w:szCs w:val="21"/>
+        </w:rPr>
+        <w:t>与</w:t>
+      </w:r>
+      <w:proofErr w:type="gramEnd"/>
+      <w:r>
+        <w:rPr>
+          <w:rFonts w:ascii="Arial" w:eastAsia="Times New Roman" w:hAnsi="Arial" w:cs="Arial"/>
+          <w:color w:val="333333"/>
+          <w:sz w:val="21"/>
+          <w:szCs w:val="21"/>
+        </w:rPr>
+        <w:t>“</w:t>
+      </w:r>
+      <w:r>
+        <w:rPr>
+          <w:rFonts w:ascii="Microsoft YaHei" w:eastAsia="Microsoft YaHei" w:hAnsi="Microsoft YaHei" w:cs="Microsoft YaHei" w:hint="eastAsia"/>
+          <w:color w:val="333333"/>
+          <w:sz w:val="21"/>
+          <w:szCs w:val="21"/>
+        </w:rPr>
+        <w:t>否</w:t>
+      </w:r>
+      <w:r>
+        <w:rPr>
+          <w:rFonts w:ascii="Arial" w:eastAsia="Times New Roman" w:hAnsi="Arial" w:cs="Arial"/>
+          <w:color w:val="333333"/>
+          <w:sz w:val="21"/>
+          <w:szCs w:val="21"/>
+        </w:rPr>
+        <w:t>”</w:t>
+      </w:r>
+      <w:r>
+        <w:rPr>
+          <w:rFonts w:ascii="Microsoft YaHei" w:eastAsia="Microsoft YaHei" w:hAnsi="Microsoft YaHei" w:cs="Microsoft YaHei" w:hint="eastAsia"/>
+          <w:color w:val="333333"/>
+          <w:sz w:val="21"/>
+          <w:szCs w:val="21"/>
+        </w:rPr>
+        <w:t>的回答。</w:t>
+      </w:r>
+    </w:p>
+    <w:p>
+      <w:pPr>
+        <w:shd w:val="clear" w:color="auto" w:fill="FFFFFF"/>
+        <w:spacing w:after="24" w:line="360" w:lineRule="atLeast"/>
+        <w:ind w:left="720"/>
+        <w:rPr>
+          <w:rFonts w:ascii="Arial" w:eastAsia="Times New Roman" w:hAnsi="Arial" w:cs="Arial"/>
+          <w:color w:val="333333"/>
+          <w:sz w:val="21"/>
+          <w:szCs w:val="21"/>
+        </w:rPr>
+      </w:pPr>
+    </w:p>
+    <w:p>
+      <w:pPr>
+        <w:shd w:val="clear" w:color="auto" w:fill="FFFFFF"/>
+        <w:spacing w:after="24" w:line="360" w:lineRule="atLeast"/>
+        <w:ind w:left="720"/>
+        <w:rPr>
+          <w:rFonts w:ascii="Arial" w:eastAsia="Times New Roman" w:hAnsi="Arial" w:cs="Arial"/>
+          <w:color w:val="333333"/>
+          <w:sz w:val="21"/>
+          <w:szCs w:val="21"/>
+        </w:rPr>
+      </w:pPr>
+      <w:r>
+        <w:rPr>
+          <w:rFonts w:ascii="Arial" w:eastAsia="Times New Roman" w:hAnsi="Arial" w:cs="Arial"/>
+          <w:color w:val="333333"/>
+          <w:sz w:val="21"/>
+          <w:szCs w:val="21"/>
+        </w:rPr>
+        <w:t>1</w:t>
+      </w:r>
+      <w:r>
+        <w:rPr>
+          <w:rFonts w:ascii="Arial" w:eastAsia="Times New Roman" w:hAnsi="Arial" w:cs="Arial"/>
+          <w:color w:val="333333"/>
+          <w:sz w:val="21"/>
+          <w:szCs w:val="21"/>
+        </w:rPr>
+        <w:t>.</w:t>
+      </w:r>
+      <w:r>
+        <w:rPr>
+          <w:rFonts w:ascii="Microsoft YaHei" w:eastAsia="Microsoft YaHei" w:hAnsi="Microsoft YaHei" w:cs="Microsoft YaHei" w:hint="eastAsia"/>
+          <w:color w:val="333333"/>
+          <w:sz w:val="21"/>
+          <w:szCs w:val="21"/>
+        </w:rPr>
+        <w:t>我的胃口很好</w:t>
+      </w:r>
+      <w:r>
+        <w:rPr>
+          <w:rFonts w:ascii="Microsoft YaHei" w:eastAsia="Microsoft YaHei" w:hAnsi="Microsoft YaHei" w:cs="Microsoft YaHei"/>
+          <w:color w:val="333333"/>
+          <w:sz w:val="21"/>
+          <w:szCs w:val="21"/>
+        </w:rPr>
+        <w:t>。</w:t>
+      </w:r>
+    </w:p>
+    <w:p>
+      <w:pPr>
+        <w:shd w:val="clear" w:color="auto" w:fill="FFFFFF"/>
+        <w:spacing w:after="24" w:line="360" w:lineRule="atLeast"/>
+        <w:ind w:left="720"/>
+        <w:rPr>
+          <w:rFonts w:ascii="Microsoft YaHei" w:eastAsia="Microsoft YaHei" w:hAnsi="Microsoft YaHei" w:cs="Microsoft YaHei"/>
+          <w:color w:val="333333"/>
+          <w:sz w:val="21"/>
+          <w:szCs w:val="21"/>
+        </w:rPr>
+      </w:pPr>
+      <w:r>
+        <w:rPr>
+          <w:rFonts w:ascii="Microsoft YaHei" w:eastAsia="Microsoft YaHei" w:hAnsi="Microsoft YaHei" w:cs="Microsoft YaHei" w:hint="eastAsia"/>
+          <w:color w:val="333333"/>
+          <w:sz w:val="21"/>
+          <w:szCs w:val="21"/>
+        </w:rPr>
+        <w:t>是（</w:t>
+      </w:r>
+      <w:r>
+        <w:rPr>
+          <w:rFonts w:ascii="Microsoft YaHei" w:eastAsia="Microsoft YaHei" w:hAnsi="Microsoft YaHei" w:cs="Microsoft YaHei"/>
+          <w:color w:val="333333"/>
+          <w:sz w:val="21"/>
+          <w:szCs w:val="21"/>
+        </w:rPr>
+        <w:t>0</w:t>
+      </w:r>
+      <w:r>
+        <w:rPr>
+          <w:rFonts w:ascii="Microsoft YaHei" w:eastAsia="Microsoft YaHei" w:hAnsi="Microsoft YaHei" w:cs="Microsoft YaHei" w:hint="eastAsia"/>
+          <w:color w:val="333333"/>
+          <w:sz w:val="21"/>
+          <w:szCs w:val="21"/>
+        </w:rPr>
+        <w:t>分）</w:t>
+      </w:r>
+    </w:p>
+    <w:p>
+      <w:pPr>
+        <w:shd w:val="clear" w:color="auto" w:fill="FFFFFF"/>
+        <w:spacing w:after="24" w:line="360" w:lineRule="atLeast"/>
+        <w:ind w:left="720"/>
+        <w:rPr>
+          <w:rFonts w:ascii="Microsoft YaHei" w:eastAsia="Microsoft YaHei" w:hAnsi="Microsoft YaHei" w:cs="Microsoft YaHei"/>
+          <w:color w:val="333333"/>
+          <w:sz w:val="21"/>
+          <w:szCs w:val="21"/>
+        </w:rPr>
+      </w:pPr>
+      <w:r>
+        <w:rPr>
+          <w:rFonts w:ascii="Microsoft YaHei" w:eastAsia="Microsoft YaHei" w:hAnsi="Microsoft YaHei" w:cs="Microsoft YaHei" w:hint="eastAsia"/>
+          <w:color w:val="333333"/>
+          <w:sz w:val="21"/>
+          <w:szCs w:val="21"/>
+        </w:rPr>
+        <w:t>否（</w:t>
+      </w:r>
+      <w:r>
+        <w:rPr>
+          <w:rFonts w:ascii="Microsoft YaHei" w:eastAsia="Microsoft YaHei" w:hAnsi="Microsoft YaHei" w:cs="Microsoft YaHei"/>
+          <w:color w:val="333333"/>
+          <w:sz w:val="21"/>
+          <w:szCs w:val="21"/>
+        </w:rPr>
+        <w:t>1</w:t>
+      </w:r>
+      <w:r>
+        <w:rPr>
+          <w:rFonts w:ascii="Microsoft YaHei" w:eastAsia="Microsoft YaHei" w:hAnsi="Microsoft YaHei" w:cs="Microsoft YaHei" w:hint="eastAsia"/>
+          <w:color w:val="333333"/>
+          <w:sz w:val="21"/>
+          <w:szCs w:val="21"/>
+        </w:rPr>
+        <w:t>分）</w:t>
+      </w:r>
+    </w:p>
+    <w:p>
+      <w:pPr>
+        <w:shd w:val="clear" w:color="auto" w:fill="FFFFFF"/>
+        <w:spacing w:after="24" w:line="360" w:lineRule="atLeast"/>
+        <w:ind w:left="720"/>
+        <w:rPr>
+          <w:rFonts w:ascii="Arial" w:eastAsia="Times New Roman" w:hAnsi="Arial" w:cs="Arial"/>
+          <w:color w:val="333333"/>
+          <w:sz w:val="21"/>
+          <w:szCs w:val="21"/>
+        </w:rPr>
+      </w:pPr>
+    </w:p>
+    <w:p>
+      <w:pPr>
+        <w:shd w:val="clear" w:color="auto" w:fill="FFFFFF"/>
+        <w:spacing w:after="24" w:line="360" w:lineRule="atLeast"/>
+        <w:ind w:left="720"/>
+        <w:rPr>
+          <w:rFonts w:ascii="Microsoft YaHei" w:eastAsia="Microsoft YaHei" w:hAnsi="Microsoft YaHei" w:cs="Microsoft YaHei"/>
+          <w:color w:val="333333"/>
+          <w:sz w:val="21"/>
+          <w:szCs w:val="21"/>
+        </w:rPr>
+      </w:pPr>
+      <w:r>
+        <w:rPr>
+          <w:rFonts w:ascii="Arial" w:eastAsia="Times New Roman" w:hAnsi="Arial" w:cs="Arial"/>
+          <w:color w:val="333333"/>
+          <w:sz w:val="21"/>
+          <w:szCs w:val="21"/>
+        </w:rPr>
+        <w:t>2</w:t>
+      </w:r>
+      <w:r>
+        <w:rPr>
+          <w:rFonts w:ascii="Arial" w:eastAsia="Times New Roman" w:hAnsi="Arial" w:cs="Arial"/>
+          <w:color w:val="333333"/>
+          <w:sz w:val="21"/>
+          <w:szCs w:val="21"/>
+        </w:rPr>
+        <w:t>.</w:t>
+      </w:r>
+      <w:r>
+        <w:rPr>
+          <w:rFonts w:ascii="Microsoft YaHei" w:eastAsia="Microsoft YaHei" w:hAnsi="Microsoft YaHei" w:cs="Microsoft YaHei" w:hint="eastAsia"/>
+          <w:color w:val="333333"/>
+          <w:sz w:val="21"/>
+          <w:szCs w:val="21"/>
+        </w:rPr>
+        <w:t>我很容易被吵醒</w:t>
+      </w:r>
+      <w:r>
+        <w:rPr>
+          <w:rFonts w:ascii="Microsoft YaHei" w:eastAsia="Microsoft YaHei" w:hAnsi="Microsoft YaHei" w:cs="Microsoft YaHei"/>
+          <w:color w:val="333333"/>
+          <w:sz w:val="21"/>
+          <w:szCs w:val="21"/>
+        </w:rPr>
+        <w:t>。</w:t>
+      </w:r>
+    </w:p>
+    <w:p>
+      <w:pPr>
+        <w:shd w:val="clear" w:color="auto" w:fill="FFFFFF"/>
+        <w:spacing w:after="24" w:line="360" w:lineRule="atLeast"/>
+        <w:ind w:left="720"/>
+        <w:rPr>
+          <w:rFonts w:ascii="Microsoft YaHei" w:eastAsia="Microsoft YaHei" w:hAnsi="Microsoft YaHei" w:cs="Microsoft YaHei"/>
+          <w:color w:val="333333"/>
+          <w:sz w:val="21"/>
+          <w:szCs w:val="21"/>
+        </w:rPr>
+      </w:pPr>
+      <w:r>
+        <w:rPr>
+          <w:rFonts w:ascii="Microsoft YaHei" w:eastAsia="Microsoft YaHei" w:hAnsi="Microsoft YaHei" w:cs="Microsoft YaHei" w:hint="eastAsia"/>
+          <w:color w:val="333333"/>
+          <w:sz w:val="21"/>
+          <w:szCs w:val="21"/>
+        </w:rPr>
+        <w:t>是（1分）</w:t>
+      </w:r>
+    </w:p>
+    <w:p>
+      <w:pPr>
+        <w:shd w:val="clear" w:color="auto" w:fill="FFFFFF"/>
+        <w:spacing w:after="24" w:line="360" w:lineRule="atLeast"/>
+        <w:ind w:left="720"/>
+        <w:rPr>
+          <w:rFonts w:ascii="Microsoft YaHei" w:eastAsia="Microsoft YaHei" w:hAnsi="Microsoft YaHei" w:cs="Microsoft YaHei"/>
+          <w:color w:val="333333"/>
+          <w:sz w:val="21"/>
+          <w:szCs w:val="21"/>
+        </w:rPr>
+      </w:pPr>
+      <w:r>
+        <w:rPr>
+          <w:rFonts w:ascii="Microsoft YaHei" w:eastAsia="Microsoft YaHei" w:hAnsi="Microsoft YaHei" w:cs="Microsoft YaHei" w:hint="eastAsia"/>
+          <w:color w:val="333333"/>
+          <w:sz w:val="21"/>
+          <w:szCs w:val="21"/>
+        </w:rPr>
+        <w:t>否（0分）</w:t>
+      </w:r>
+    </w:p>
+    <w:p>
+      <w:pPr>
+        <w:shd w:val="clear" w:color="auto" w:fill="FFFFFF"/>
+        <w:spacing w:after="24" w:line="360" w:lineRule="atLeast"/>
+        <w:ind w:left="720"/>
+        <w:rPr>
+          <w:rFonts w:ascii="Microsoft YaHei" w:eastAsia="Microsoft YaHei" w:hAnsi="Microsoft YaHei" w:cs="Microsoft YaHei"/>
+          <w:color w:val="333333"/>
+          <w:sz w:val="21"/>
+          <w:szCs w:val="21"/>
+        </w:rPr>
+      </w:pPr>
+    </w:p>
+    <w:p>
+      <w:pPr>
+        <w:shd w:val="clear" w:color="auto" w:fill="FFFFFF"/>
+        <w:spacing w:after="24" w:line="360" w:lineRule="atLeast"/>
+        <w:ind w:left="720"/>
+        <w:rPr>
+          <w:rFonts w:ascii="Microsoft YaHei" w:eastAsia="Microsoft YaHei" w:hAnsi="Microsoft YaHei" w:cs="Microsoft YaHei"/>
+          <w:color w:val="333333"/>
+          <w:sz w:val="21"/>
+          <w:szCs w:val="21"/>
+        </w:rPr>
+      </w:pPr>
+      <w:r>
+        <w:rPr>
+          <w:rFonts w:ascii="Arial" w:eastAsia="Times New Roman" w:hAnsi="Arial" w:cs="Arial"/>
+          <w:color w:val="333333"/>
+          <w:sz w:val="21"/>
+          <w:szCs w:val="21"/>
+        </w:rPr>
+        <w:t>3</w:t>
+      </w:r>
+      <w:r>
+        <w:rPr>
+          <w:rFonts w:ascii="Arial" w:eastAsia="Times New Roman" w:hAnsi="Arial" w:cs="Arial"/>
+          <w:color w:val="333333"/>
+          <w:sz w:val="21"/>
+          <w:szCs w:val="21"/>
+        </w:rPr>
+        <w:t>.</w:t>
+      </w:r>
+      <w:r>
+        <w:rPr>
+          <w:rFonts w:ascii="Microsoft YaHei" w:eastAsia="Microsoft YaHei" w:hAnsi="Microsoft YaHei" w:cs="Microsoft YaHei" w:hint="eastAsia"/>
+          <w:color w:val="333333"/>
+          <w:sz w:val="21"/>
+          <w:szCs w:val="21"/>
+        </w:rPr>
+        <w:t>我的日常生活中，充满了使我感兴趣的事情</w:t>
+      </w:r>
+      <w:r>
+        <w:rPr>
+          <w:rFonts w:ascii="Microsoft YaHei" w:eastAsia="Microsoft YaHei" w:hAnsi="Microsoft YaHei" w:cs="Microsoft YaHei"/>
+          <w:color w:val="333333"/>
+          <w:sz w:val="21"/>
+          <w:szCs w:val="21"/>
+        </w:rPr>
+        <w:t>。</w:t>
+      </w:r>
+    </w:p>
+    <w:p>
+      <w:pPr>
+        <w:shd w:val="clear" w:color="auto" w:fill="FFFFFF"/>
+        <w:spacing w:after="24" w:line="360" w:lineRule="atLeast"/>
+        <w:ind w:left="720"/>
+        <w:rPr>
+          <w:rFonts w:ascii="Microsoft YaHei" w:eastAsia="Microsoft YaHei" w:hAnsi="Microsoft YaHei" w:cs="Microsoft YaHei"/>
+          <w:color w:val="333333"/>
+          <w:sz w:val="21"/>
+          <w:szCs w:val="21"/>
+        </w:rPr>
+      </w:pPr>
+      <w:r>
+        <w:rPr>
+          <w:rFonts w:ascii="Microsoft YaHei" w:eastAsia="Microsoft YaHei" w:hAnsi="Microsoft YaHei" w:cs="Microsoft YaHei" w:hint="eastAsia"/>
+          <w:color w:val="333333"/>
+          <w:sz w:val="21"/>
+          <w:szCs w:val="21"/>
+        </w:rPr>
+        <w:t>是（</w:t>
+      </w:r>
+      <w:r>
+        <w:rPr>
+          <w:rFonts w:ascii="Microsoft YaHei" w:eastAsia="Microsoft YaHei" w:hAnsi="Microsoft YaHei" w:cs="Microsoft YaHei"/>
+          <w:color w:val="333333"/>
+          <w:sz w:val="21"/>
+          <w:szCs w:val="21"/>
+        </w:rPr>
+        <w:t>0</w:t>
+      </w:r>
+      <w:r>
+        <w:rPr>
+          <w:rFonts w:ascii="Microsoft YaHei" w:eastAsia="Microsoft YaHei" w:hAnsi="Microsoft YaHei" w:cs="Microsoft YaHei" w:hint="eastAsia"/>
+          <w:color w:val="333333"/>
+          <w:sz w:val="21"/>
+          <w:szCs w:val="21"/>
+        </w:rPr>
+        <w:t>分）</w:t>
+      </w:r>
+    </w:p>
+    <w:p>
+      <w:pPr>
+        <w:shd w:val="clear" w:color="auto" w:fill="FFFFFF"/>
+        <w:spacing w:after="24" w:line="360" w:lineRule="atLeast"/>
+        <w:ind w:left="720"/>
+        <w:rPr>
+          <w:rFonts w:ascii="Microsoft YaHei" w:eastAsia="Microsoft YaHei" w:hAnsi="Microsoft YaHei" w:cs="Microsoft YaHei"/>
+          <w:color w:val="333333"/>
+          <w:sz w:val="21"/>
+          <w:szCs w:val="21"/>
+        </w:rPr>
+      </w:pPr>
+      <w:r>
+        <w:rPr>
+          <w:rFonts w:ascii="Microsoft YaHei" w:eastAsia="Microsoft YaHei" w:hAnsi="Microsoft YaHei" w:cs="Microsoft YaHei" w:hint="eastAsia"/>
+          <w:color w:val="333333"/>
+          <w:sz w:val="21"/>
+          <w:szCs w:val="21"/>
+        </w:rPr>
+        <w:t>否（</w:t>
+      </w:r>
+      <w:r>
+        <w:rPr>
+          <w:rFonts w:ascii="Microsoft YaHei" w:eastAsia="Microsoft YaHei" w:hAnsi="Microsoft YaHei" w:cs="Microsoft YaHei"/>
+          <w:color w:val="333333"/>
+          <w:sz w:val="21"/>
+          <w:szCs w:val="21"/>
+        </w:rPr>
+        <w:t>1</w:t>
+      </w:r>
+      <w:r>
+        <w:rPr>
+          <w:rFonts w:ascii="Microsoft YaHei" w:eastAsia="Microsoft YaHei" w:hAnsi="Microsoft YaHei" w:cs="Microsoft YaHei" w:hint="eastAsia"/>
+          <w:color w:val="333333"/>
+          <w:sz w:val="21"/>
+          <w:szCs w:val="21"/>
+        </w:rPr>
+        <w:t>分）</w:t>
+      </w:r>
+    </w:p>
+    <w:p>
+      <w:pPr>
+        <w:shd w:val="clear" w:color="auto" w:fill="FFFFFF"/>
+        <w:spacing w:after="24" w:line="360" w:lineRule="atLeast"/>
+        <w:ind w:left="720"/>
+        <w:rPr>
+          <w:rFonts w:ascii="Arial" w:eastAsia="Times New Roman" w:hAnsi="Arial" w:cs="Arial"/>
+          <w:color w:val="333333"/>
+          <w:sz w:val="21"/>
+          <w:szCs w:val="21"/>
+        </w:rPr>
+      </w:pPr>
+    </w:p>
+    <w:p>
+      <w:pPr>
+        <w:shd w:val="clear" w:color="auto" w:fill="FFFFFF"/>
+        <w:spacing w:after="24" w:line="360" w:lineRule="atLeast"/>
+        <w:ind w:left="720"/>
+        <w:rPr>
+          <w:rFonts w:ascii="Microsoft YaHei" w:eastAsia="Microsoft YaHei" w:hAnsi="Microsoft YaHei" w:cs="Microsoft YaHei"/>
+          <w:color w:val="333333"/>
+          <w:sz w:val="21"/>
+          <w:szCs w:val="21"/>
+        </w:rPr>
+      </w:pPr>
+      <w:r>
+        <w:rPr>
+          <w:rFonts w:ascii="Arial" w:eastAsia="Times New Roman" w:hAnsi="Arial" w:cs="Arial"/>
+          <w:color w:val="333333"/>
+          <w:sz w:val="21"/>
+          <w:szCs w:val="21"/>
+        </w:rPr>
+        <w:t>4</w:t>
+      </w:r>
+      <w:r>
+        <w:rPr>
+          <w:rFonts w:ascii="Arial" w:eastAsia="Times New Roman" w:hAnsi="Arial" w:cs="Arial"/>
+          <w:color w:val="333333"/>
+          <w:sz w:val="21"/>
+          <w:szCs w:val="21"/>
+        </w:rPr>
+        <w:t>.</w:t>
+      </w:r>
+      <w:r>
+        <w:rPr>
+          <w:rFonts w:ascii="Microsoft YaHei" w:eastAsia="Microsoft YaHei" w:hAnsi="Microsoft YaHei" w:cs="Microsoft YaHei" w:hint="eastAsia"/>
+          <w:color w:val="333333"/>
+          <w:sz w:val="21"/>
+          <w:szCs w:val="21"/>
+        </w:rPr>
+        <w:t>我现在工作</w:t>
+      </w:r>
+      <w:r>
+        <w:rPr>
+          <w:rFonts w:ascii="Arial" w:eastAsia="Times New Roman" w:hAnsi="Arial" w:cs="Arial"/>
+          <w:color w:val="333333"/>
+          <w:sz w:val="21"/>
+          <w:szCs w:val="21"/>
+        </w:rPr>
+        <w:t>(</w:t>
+      </w:r>
+      <w:r>
+        <w:rPr>
+          <w:rFonts w:ascii="Microsoft YaHei" w:eastAsia="Microsoft YaHei" w:hAnsi="Microsoft YaHei" w:cs="Microsoft YaHei" w:hint="eastAsia"/>
+          <w:color w:val="333333"/>
+          <w:sz w:val="21"/>
+          <w:szCs w:val="21"/>
+        </w:rPr>
+        <w:t>学习</w:t>
+      </w:r>
+      <w:r>
+        <w:rPr>
+          <w:rFonts w:ascii="Arial" w:eastAsia="Times New Roman" w:hAnsi="Arial" w:cs="Arial"/>
+          <w:color w:val="333333"/>
+          <w:sz w:val="21"/>
+          <w:szCs w:val="21"/>
+        </w:rPr>
+        <w:t>)</w:t>
+      </w:r>
+      <w:r>
+        <w:rPr>
+          <w:rFonts w:ascii="Microsoft YaHei" w:eastAsia="Microsoft YaHei" w:hAnsi="Microsoft YaHei" w:cs="Microsoft YaHei" w:hint="eastAsia"/>
+          <w:color w:val="333333"/>
+          <w:sz w:val="21"/>
+          <w:szCs w:val="21"/>
+        </w:rPr>
+        <w:t>的能力，和从前差不多</w:t>
+      </w:r>
+      <w:r>
+        <w:rPr>
+          <w:rFonts w:ascii="Microsoft YaHei" w:eastAsia="Microsoft YaHei" w:hAnsi="Microsoft YaHei" w:cs="Microsoft YaHei"/>
+          <w:color w:val="333333"/>
+          <w:sz w:val="21"/>
+          <w:szCs w:val="21"/>
+        </w:rPr>
+        <w:t>。</w:t>
+      </w:r>
+    </w:p>
+    <w:p>
+      <w:pPr>
+        <w:shd w:val="clear" w:color="auto" w:fill="FFFFFF"/>
+        <w:spacing w:after="24" w:line="360" w:lineRule="atLeast"/>
+        <w:ind w:left="720"/>
+        <w:rPr>
+          <w:rFonts w:ascii="Microsoft YaHei" w:eastAsia="Microsoft YaHei" w:hAnsi="Microsoft YaHei" w:cs="Microsoft YaHei"/>
+          <w:color w:val="333333"/>
+          <w:sz w:val="21"/>
+          <w:szCs w:val="21"/>
+        </w:rPr>
+      </w:pPr>
+      <w:r>
+        <w:rPr>
+          <w:rFonts w:ascii="Microsoft YaHei" w:eastAsia="Microsoft YaHei" w:hAnsi="Microsoft YaHei" w:cs="Microsoft YaHei" w:hint="eastAsia"/>
+          <w:color w:val="333333"/>
+          <w:sz w:val="21"/>
+          <w:szCs w:val="21"/>
+        </w:rPr>
+        <w:t>是（</w:t>
+      </w:r>
+      <w:r>
+        <w:rPr>
+          <w:rFonts w:ascii="Microsoft YaHei" w:eastAsia="Microsoft YaHei" w:hAnsi="Microsoft YaHei" w:cs="Microsoft YaHei"/>
+          <w:color w:val="333333"/>
+          <w:sz w:val="21"/>
+          <w:szCs w:val="21"/>
+        </w:rPr>
+        <w:t>0</w:t>
+      </w:r>
+      <w:r>
+        <w:rPr>
+          <w:rFonts w:ascii="Microsoft YaHei" w:eastAsia="Microsoft YaHei" w:hAnsi="Microsoft YaHei" w:cs="Microsoft YaHei" w:hint="eastAsia"/>
+          <w:color w:val="333333"/>
+          <w:sz w:val="21"/>
+          <w:szCs w:val="21"/>
+        </w:rPr>
+        <w:t>分）</w:t>
+      </w:r>
+    </w:p>
+    <w:p>
+      <w:pPr>
+        <w:shd w:val="clear" w:color="auto" w:fill="FFFFFF"/>
+        <w:spacing w:after="24" w:line="360" w:lineRule="atLeast"/>
+        <w:ind w:left="720"/>
+        <w:rPr>
+          <w:rFonts w:ascii="Microsoft YaHei" w:eastAsia="Microsoft YaHei" w:hAnsi="Microsoft YaHei" w:cs="Microsoft YaHei"/>
+          <w:color w:val="333333"/>
+          <w:sz w:val="21"/>
+          <w:szCs w:val="21"/>
+        </w:rPr>
+      </w:pPr>
+      <w:r>
+        <w:rPr>
+          <w:rFonts w:ascii="Microsoft YaHei" w:eastAsia="Microsoft YaHei" w:hAnsi="Microsoft YaHei" w:cs="Microsoft YaHei" w:hint="eastAsia"/>
+          <w:color w:val="333333"/>
+          <w:sz w:val="21"/>
+          <w:szCs w:val="21"/>
+        </w:rPr>
+        <w:t>否（</w:t>
+      </w:r>
+      <w:r>
+        <w:rPr>
+          <w:rFonts w:ascii="Microsoft YaHei" w:eastAsia="Microsoft YaHei" w:hAnsi="Microsoft YaHei" w:cs="Microsoft YaHei"/>
+          <w:color w:val="333333"/>
+          <w:sz w:val="21"/>
+          <w:szCs w:val="21"/>
+        </w:rPr>
+        <w:t>1</w:t>
+      </w:r>
+      <w:r>
+        <w:rPr>
+          <w:rFonts w:ascii="Microsoft YaHei" w:eastAsia="Microsoft YaHei" w:hAnsi="Microsoft YaHei" w:cs="Microsoft YaHei" w:hint="eastAsia"/>
+          <w:color w:val="333333"/>
+          <w:sz w:val="21"/>
+          <w:szCs w:val="21"/>
+        </w:rPr>
+        <w:t>分）</w:t>
+      </w:r>
+    </w:p>
+    <w:p>
+      <w:pPr>
+        <w:shd w:val="clear" w:color="auto" w:fill="FFFFFF"/>
+        <w:spacing w:after="24" w:line="360" w:lineRule="atLeast"/>
+        <w:ind w:left="720"/>
+        <w:rPr>
+          <w:rFonts w:ascii="Arial" w:eastAsia="Times New Roman" w:hAnsi="Arial" w:cs="Arial"/>
+          <w:color w:val="333333"/>
+          <w:sz w:val="21"/>
+          <w:szCs w:val="21"/>
+        </w:rPr>
+      </w:pPr>
+    </w:p>
+    <w:p>
+      <w:pPr>
+        <w:shd w:val="clear" w:color="auto" w:fill="FFFFFF"/>
+        <w:spacing w:after="24" w:line="360" w:lineRule="atLeast"/>
+        <w:ind w:left="720"/>
+        <w:rPr>
+          <w:rFonts w:ascii="Microsoft YaHei" w:eastAsia="Microsoft YaHei" w:hAnsi="Microsoft YaHei" w:cs="Microsoft YaHei"/>
+          <w:color w:val="333333"/>
+          <w:sz w:val="21"/>
+          <w:szCs w:val="21"/>
+        </w:rPr>
+      </w:pPr>
+      <w:r>
+        <w:rPr>
+          <w:rFonts w:ascii="Arial" w:eastAsia="Times New Roman" w:hAnsi="Arial" w:cs="Arial"/>
+          <w:color w:val="333333"/>
+          <w:sz w:val="21"/>
+          <w:szCs w:val="21"/>
+        </w:rPr>
+        <w:t>5</w:t>
+      </w:r>
+      <w:r>
+        <w:rPr>
+          <w:rFonts w:ascii="Arial" w:eastAsia="Times New Roman" w:hAnsi="Arial" w:cs="Arial"/>
+          <w:color w:val="333333"/>
+          <w:sz w:val="21"/>
+          <w:szCs w:val="21"/>
+        </w:rPr>
+        <w:t>.</w:t>
+      </w:r>
+      <w:r>
+        <w:rPr>
+          <w:rFonts w:ascii="Microsoft YaHei" w:eastAsia="Microsoft YaHei" w:hAnsi="Microsoft YaHei" w:cs="Microsoft YaHei" w:hint="eastAsia"/>
+          <w:color w:val="333333"/>
+          <w:sz w:val="21"/>
+          <w:szCs w:val="21"/>
+        </w:rPr>
+        <w:t>我很少有大便不通的毛病</w:t>
+      </w:r>
+      <w:r>
+        <w:rPr>
+          <w:rFonts w:ascii="Microsoft YaHei" w:eastAsia="Microsoft YaHei" w:hAnsi="Microsoft YaHei" w:cs="Microsoft YaHei"/>
+          <w:color w:val="333333"/>
+          <w:sz w:val="21"/>
+          <w:szCs w:val="21"/>
+        </w:rPr>
+        <w:t>。</w:t>
+      </w:r>
+    </w:p>
+    <w:p>
+      <w:pPr>
+        <w:shd w:val="clear" w:color="auto" w:fill="FFFFFF"/>
+        <w:spacing w:after="24" w:line="360" w:lineRule="atLeast"/>
+        <w:ind w:left="720"/>
+        <w:rPr>
+          <w:rFonts w:ascii="Microsoft YaHei" w:eastAsia="Microsoft YaHei" w:hAnsi="Microsoft YaHei" w:cs="Microsoft YaHei"/>
+          <w:color w:val="333333"/>
+          <w:sz w:val="21"/>
+          <w:szCs w:val="21"/>
+        </w:rPr>
+      </w:pPr>
+      <w:r>
+        <w:rPr>
+          <w:rFonts w:ascii="Microsoft YaHei" w:eastAsia="Microsoft YaHei" w:hAnsi="Microsoft YaHei" w:cs="Microsoft YaHei" w:hint="eastAsia"/>
+          <w:color w:val="333333"/>
+          <w:sz w:val="21"/>
+          <w:szCs w:val="21"/>
+        </w:rPr>
+        <w:t>是（</w:t>
+      </w:r>
+      <w:r>
+        <w:rPr>
+          <w:rFonts w:ascii="Microsoft YaHei" w:eastAsia="Microsoft YaHei" w:hAnsi="Microsoft YaHei" w:cs="Microsoft YaHei"/>
+          <w:color w:val="333333"/>
+          <w:sz w:val="21"/>
+          <w:szCs w:val="21"/>
+        </w:rPr>
+        <w:t>0</w:t>
+      </w:r>
+      <w:r>
+        <w:rPr>
+          <w:rFonts w:ascii="Microsoft YaHei" w:eastAsia="Microsoft YaHei" w:hAnsi="Microsoft YaHei" w:cs="Microsoft YaHei" w:hint="eastAsia"/>
+          <w:color w:val="333333"/>
+          <w:sz w:val="21"/>
+          <w:szCs w:val="21"/>
+        </w:rPr>
+        <w:t>分）</w:t>
+      </w:r>
+    </w:p>
+    <w:p>
+      <w:pPr>
+        <w:shd w:val="clear" w:color="auto" w:fill="FFFFFF"/>
+        <w:spacing w:after="24" w:line="360" w:lineRule="atLeast"/>
+        <w:ind w:left="720"/>
+        <w:rPr>
+          <w:rFonts w:ascii="Microsoft YaHei" w:eastAsia="Microsoft YaHei" w:hAnsi="Microsoft YaHei" w:cs="Microsoft YaHei"/>
+          <w:color w:val="333333"/>
+          <w:sz w:val="21"/>
+          <w:szCs w:val="21"/>
+        </w:rPr>
+      </w:pPr>
+      <w:r>
+        <w:rPr>
+          <w:rFonts w:ascii="Microsoft YaHei" w:eastAsia="Microsoft YaHei" w:hAnsi="Microsoft YaHei" w:cs="Microsoft YaHei" w:hint="eastAsia"/>
+          <w:color w:val="333333"/>
+          <w:sz w:val="21"/>
+          <w:szCs w:val="21"/>
+        </w:rPr>
+        <w:t>否（</w:t>
+      </w:r>
+      <w:r>
+        <w:rPr>
+          <w:rFonts w:ascii="Microsoft YaHei" w:eastAsia="Microsoft YaHei" w:hAnsi="Microsoft YaHei" w:cs="Microsoft YaHei"/>
+          <w:color w:val="333333"/>
+          <w:sz w:val="21"/>
+          <w:szCs w:val="21"/>
+        </w:rPr>
+        <w:t>1</w:t>
+      </w:r>
+      <w:r>
+        <w:rPr>
+          <w:rFonts w:ascii="Microsoft YaHei" w:eastAsia="Microsoft YaHei" w:hAnsi="Microsoft YaHei" w:cs="Microsoft YaHei" w:hint="eastAsia"/>
+          <w:color w:val="333333"/>
+          <w:sz w:val="21"/>
+          <w:szCs w:val="21"/>
+        </w:rPr>
+        <w:t>分）</w:t>
+      </w:r>
+    </w:p>
+    <w:p>
+      <w:pPr>
+        <w:shd w:val="clear" w:color="auto" w:fill="FFFFFF"/>
+        <w:spacing w:after="24" w:line="360" w:lineRule="atLeast"/>
+        <w:ind w:left="720"/>
+        <w:rPr>
+          <w:rFonts w:ascii="Arial" w:eastAsia="Times New Roman" w:hAnsi="Arial" w:cs="Arial"/>
+          <w:color w:val="333333"/>
+          <w:sz w:val="21"/>
+          <w:szCs w:val="21"/>
+        </w:rPr>
+      </w:pPr>
+    </w:p>
+    <w:p>
+      <w:pPr>
+        <w:shd w:val="clear" w:color="auto" w:fill="FFFFFF"/>
+        <w:spacing w:after="24" w:line="360" w:lineRule="atLeast"/>
+        <w:ind w:left="720"/>
+        <w:rPr>
+          <w:rFonts w:ascii="Arial" w:eastAsia="Times New Roman" w:hAnsi="Arial" w:cs="Arial"/>
+          <w:color w:val="333333"/>
+          <w:sz w:val="21"/>
+          <w:szCs w:val="21"/>
+        </w:rPr>
+      </w:pPr>
+      <w:r>
+        <w:rPr>
+          <w:rFonts w:ascii="Arial" w:eastAsia="Times New Roman" w:hAnsi="Arial" w:cs="Arial"/>
+          <w:color w:val="333333"/>
+          <w:sz w:val="21"/>
+          <w:szCs w:val="21"/>
+        </w:rPr>
+        <w:t>6</w:t>
+      </w:r>
+      <w:r>
+        <w:rPr>
+          <w:rFonts w:ascii="Arial" w:eastAsia="Times New Roman" w:hAnsi="Arial" w:cs="Arial"/>
+          <w:color w:val="333333"/>
+          <w:sz w:val="21"/>
+          <w:szCs w:val="21"/>
+        </w:rPr>
+        <w:t>.</w:t>
+      </w:r>
+      <w:r>
+        <w:rPr>
+          <w:rFonts w:ascii="Microsoft YaHei" w:eastAsia="Microsoft YaHei" w:hAnsi="Microsoft YaHei" w:cs="Microsoft YaHei" w:hint="eastAsia"/>
+          <w:color w:val="333333"/>
+          <w:sz w:val="21"/>
+          <w:szCs w:val="21"/>
+        </w:rPr>
+        <w:t>有时我真想骂人</w:t>
+      </w:r>
+      <w:r>
+        <w:rPr>
+          <w:rFonts w:ascii="Microsoft YaHei" w:eastAsia="Microsoft YaHei" w:hAnsi="Microsoft YaHei" w:cs="Microsoft YaHei"/>
+          <w:color w:val="333333"/>
+          <w:sz w:val="21"/>
+          <w:szCs w:val="21"/>
+        </w:rPr>
+        <w:t>。</w:t>
+      </w:r>
+    </w:p>
+    <w:p>
+      <w:pPr>
+        <w:shd w:val="clear" w:color="auto" w:fill="FFFFFF"/>
+        <w:spacing w:after="24" w:line="360" w:lineRule="atLeast"/>
+        <w:ind w:left="720"/>
+        <w:rPr>
+          <w:rFonts w:ascii="Microsoft YaHei" w:eastAsia="Microsoft YaHei" w:hAnsi="Microsoft YaHei" w:cs="Microsoft YaHei"/>
+          <w:color w:val="333333"/>
+          <w:sz w:val="21"/>
+          <w:szCs w:val="21"/>
+        </w:rPr>
+      </w:pPr>
+      <w:r>
+        <w:rPr>
+          <w:rFonts w:ascii="Microsoft YaHei" w:eastAsia="Microsoft YaHei" w:hAnsi="Microsoft YaHei" w:cs="Microsoft YaHei" w:hint="eastAsia"/>
+          <w:color w:val="333333"/>
+          <w:sz w:val="21"/>
+          <w:szCs w:val="21"/>
+        </w:rPr>
+        <w:t>是（</w:t>
+      </w:r>
+      <w:r>
+        <w:rPr>
+          <w:rFonts w:ascii="Microsoft YaHei" w:eastAsia="Microsoft YaHei" w:hAnsi="Microsoft YaHei" w:cs="Microsoft YaHei"/>
+          <w:color w:val="333333"/>
+          <w:sz w:val="21"/>
+          <w:szCs w:val="21"/>
+        </w:rPr>
+        <w:t>0</w:t>
+      </w:r>
+      <w:r>
+        <w:rPr>
+          <w:rFonts w:ascii="Microsoft YaHei" w:eastAsia="Microsoft YaHei" w:hAnsi="Microsoft YaHei" w:cs="Microsoft YaHei" w:hint="eastAsia"/>
+          <w:color w:val="333333"/>
+          <w:sz w:val="21"/>
+          <w:szCs w:val="21"/>
+        </w:rPr>
+        <w:t>分）</w:t>
+      </w:r>
+    </w:p>
+    <w:p>
+      <w:pPr>
+        <w:shd w:val="clear" w:color="auto" w:fill="FFFFFF"/>
+        <w:spacing w:after="24" w:line="360" w:lineRule="atLeast"/>
+        <w:ind w:left="720"/>
+        <w:rPr>
+          <w:rFonts w:ascii="Microsoft YaHei" w:eastAsia="Microsoft YaHei" w:hAnsi="Microsoft YaHei" w:cs="Microsoft YaHei"/>
+          <w:color w:val="333333"/>
+          <w:sz w:val="21"/>
+          <w:szCs w:val="21"/>
+        </w:rPr>
+      </w:pPr>
+      <w:r>
+        <w:rPr>
+          <w:rFonts w:ascii="Microsoft YaHei" w:eastAsia="Microsoft YaHei" w:hAnsi="Microsoft YaHei" w:cs="Microsoft YaHei" w:hint="eastAsia"/>
+          <w:color w:val="333333"/>
+          <w:sz w:val="21"/>
+          <w:szCs w:val="21"/>
+        </w:rPr>
+        <w:t>否（</w:t>
+      </w:r>
+      <w:r>
+        <w:rPr>
+          <w:rFonts w:ascii="Microsoft YaHei" w:eastAsia="Microsoft YaHei" w:hAnsi="Microsoft YaHei" w:cs="Microsoft YaHei"/>
+          <w:color w:val="333333"/>
+          <w:sz w:val="21"/>
+          <w:szCs w:val="21"/>
+        </w:rPr>
+        <w:t>1</w:t>
+      </w:r>
+      <w:r>
+        <w:rPr>
+          <w:rFonts w:ascii="Microsoft YaHei" w:eastAsia="Microsoft YaHei" w:hAnsi="Microsoft YaHei" w:cs="Microsoft YaHei" w:hint="eastAsia"/>
+          <w:color w:val="333333"/>
+          <w:sz w:val="21"/>
+          <w:szCs w:val="21"/>
+        </w:rPr>
+        <w:t>分）</w:t>
+      </w:r>
+    </w:p>
+    <w:p>
+      <w:pPr>
+        <w:shd w:val="clear" w:color="auto" w:fill="FFFFFF"/>
+        <w:spacing w:after="24" w:line="360" w:lineRule="atLeast"/>
+        <w:ind w:left="720"/>
+        <w:rPr>
+          <w:rFonts w:ascii="Microsoft YaHei" w:eastAsia="Microsoft YaHei" w:hAnsi="Microsoft YaHei" w:cs="Microsoft YaHei"/>
+          <w:color w:val="333333"/>
+          <w:sz w:val="21"/>
+          <w:szCs w:val="21"/>
+        </w:rPr>
+      </w:pPr>
+    </w:p>
+    <w:p>
+      <w:pPr>
+        <w:shd w:val="clear" w:color="auto" w:fill="FFFFFF"/>
+        <w:spacing w:after="24" w:line="360" w:lineRule="atLeast"/>
+        <w:ind w:left="720"/>
+        <w:rPr>
+          <w:rFonts w:ascii="Microsoft YaHei" w:eastAsia="Microsoft YaHei" w:hAnsi="Microsoft YaHei" w:cs="Microsoft YaHei"/>
+          <w:color w:val="333333"/>
+          <w:sz w:val="21"/>
+          <w:szCs w:val="21"/>
+        </w:rPr>
+      </w:pPr>
+      <w:r>
+        <w:rPr>
+          <w:rFonts w:ascii="Arial" w:eastAsia="Times New Roman" w:hAnsi="Arial" w:cs="Arial"/>
+          <w:color w:val="333333"/>
+          <w:sz w:val="21"/>
+          <w:szCs w:val="21"/>
+        </w:rPr>
+        <w:t>7</w:t>
+      </w:r>
+      <w:r>
+        <w:rPr>
+          <w:rFonts w:ascii="Arial" w:eastAsia="Times New Roman" w:hAnsi="Arial" w:cs="Arial"/>
+          <w:color w:val="333333"/>
+          <w:sz w:val="21"/>
+          <w:szCs w:val="21"/>
+        </w:rPr>
+        <w:t>.</w:t>
+      </w:r>
+      <w:r>
+        <w:rPr>
+          <w:rFonts w:ascii="Microsoft YaHei" w:eastAsia="Microsoft YaHei" w:hAnsi="Microsoft YaHei" w:cs="Microsoft YaHei" w:hint="eastAsia"/>
+          <w:color w:val="333333"/>
+          <w:sz w:val="21"/>
+          <w:szCs w:val="21"/>
+        </w:rPr>
+        <w:t>我发现我很难把注意力集中到一件工作上</w:t>
+      </w:r>
+      <w:r>
+        <w:rPr>
+          <w:rFonts w:ascii="Microsoft YaHei" w:eastAsia="Microsoft YaHei" w:hAnsi="Microsoft YaHei" w:cs="Microsoft YaHei"/>
+          <w:color w:val="333333"/>
+          <w:sz w:val="21"/>
+          <w:szCs w:val="21"/>
+        </w:rPr>
+        <w:t>。</w:t>
+      </w:r>
+    </w:p>
+    <w:p>
+      <w:pPr>
+        <w:shd w:val="clear" w:color="auto" w:fill="FFFFFF"/>
+        <w:spacing w:after="24" w:line="360" w:lineRule="atLeast"/>
+        <w:ind w:left="720"/>
+        <w:rPr>
+          <w:rFonts w:ascii="Microsoft YaHei" w:eastAsia="Microsoft YaHei" w:hAnsi="Microsoft YaHei" w:cs="Microsoft YaHei"/>
+          <w:color w:val="333333"/>
+          <w:sz w:val="21"/>
+          <w:szCs w:val="21"/>
+        </w:rPr>
+      </w:pPr>
+      <w:r>
+        <w:rPr>
+          <w:rFonts w:ascii="Microsoft YaHei" w:eastAsia="Microsoft YaHei" w:hAnsi="Microsoft YaHei" w:cs="Microsoft YaHei" w:hint="eastAsia"/>
+          <w:color w:val="333333"/>
+          <w:sz w:val="21"/>
+          <w:szCs w:val="21"/>
+        </w:rPr>
+        <w:t>是（1分）</w:t>
+      </w:r>
+    </w:p>
+    <w:p>
+      <w:pPr>
+        <w:shd w:val="clear" w:color="auto" w:fill="FFFFFF"/>
+        <w:spacing w:after="24" w:line="360" w:lineRule="atLeast"/>
+        <w:ind w:left="720"/>
+        <w:rPr>
+          <w:rFonts w:ascii="Microsoft YaHei" w:eastAsia="Microsoft YaHei" w:hAnsi="Microsoft YaHei" w:cs="Microsoft YaHei"/>
+          <w:color w:val="333333"/>
+          <w:sz w:val="21"/>
+          <w:szCs w:val="21"/>
+        </w:rPr>
+      </w:pPr>
+      <w:r>
+        <w:rPr>
+          <w:rFonts w:ascii="Microsoft YaHei" w:eastAsia="Microsoft YaHei" w:hAnsi="Microsoft YaHei" w:cs="Microsoft YaHei" w:hint="eastAsia"/>
+          <w:color w:val="333333"/>
+          <w:sz w:val="21"/>
+          <w:szCs w:val="21"/>
+        </w:rPr>
+        <w:t>否（0分）</w:t>
+      </w:r>
+    </w:p>
+    <w:p>
+      <w:pPr>
+        <w:shd w:val="clear" w:color="auto" w:fill="FFFFFF"/>
+        <w:spacing w:after="24" w:line="360" w:lineRule="atLeast"/>
+        <w:ind w:left="720"/>
+        <w:rPr>
+          <w:rFonts w:ascii="Microsoft YaHei" w:eastAsia="Microsoft YaHei" w:hAnsi="Microsoft YaHei" w:cs="Microsoft YaHei"/>
+          <w:color w:val="333333"/>
+          <w:sz w:val="21"/>
+          <w:szCs w:val="21"/>
+        </w:rPr>
+      </w:pPr>
+    </w:p>
+    <w:p>
+      <w:pPr>
+        <w:shd w:val="clear" w:color="auto" w:fill="FFFFFF"/>
+        <w:spacing w:after="24" w:line="360" w:lineRule="atLeast"/>
+        <w:ind w:left="720"/>
+        <w:rPr>
+          <w:rFonts w:ascii="Microsoft YaHei" w:eastAsia="Microsoft YaHei" w:hAnsi="Microsoft YaHei" w:cs="Microsoft YaHei"/>
+          <w:color w:val="333333"/>
+          <w:sz w:val="21"/>
+          <w:szCs w:val="21"/>
+        </w:rPr>
+      </w:pPr>
+      <w:r>
+        <w:rPr>
+          <w:rFonts w:ascii="Arial" w:eastAsia="Times New Roman" w:hAnsi="Arial" w:cs="Arial"/>
+          <w:color w:val="333333"/>
+          <w:sz w:val="21"/>
+          <w:szCs w:val="21"/>
+        </w:rPr>
+        <w:t>8</w:t>
+      </w:r>
+      <w:r>
+        <w:rPr>
+          <w:rFonts w:ascii="Arial" w:eastAsia="Times New Roman" w:hAnsi="Arial" w:cs="Arial"/>
+          <w:color w:val="333333"/>
+          <w:sz w:val="21"/>
+          <w:szCs w:val="21"/>
+        </w:rPr>
+        <w:t>.</w:t>
+      </w:r>
+      <w:r>
+        <w:rPr>
+          <w:rFonts w:ascii="Microsoft YaHei" w:eastAsia="Microsoft YaHei" w:hAnsi="Microsoft YaHei" w:cs="Microsoft YaHei" w:hint="eastAsia"/>
+          <w:color w:val="333333"/>
+          <w:sz w:val="21"/>
+          <w:szCs w:val="21"/>
+        </w:rPr>
+        <w:t>我很少担心自己的健康</w:t>
+      </w:r>
+      <w:r>
+        <w:rPr>
+          <w:rFonts w:ascii="Microsoft YaHei" w:eastAsia="Microsoft YaHei" w:hAnsi="Microsoft YaHei" w:cs="Microsoft YaHei"/>
+          <w:color w:val="333333"/>
+          <w:sz w:val="21"/>
+          <w:szCs w:val="21"/>
+        </w:rPr>
+        <w:t>。</w:t>
+      </w:r>
+    </w:p>
+    <w:p>
+      <w:pPr>
+        <w:shd w:val="clear" w:color="auto" w:fill="FFFFFF"/>
+        <w:spacing w:after="24" w:line="360" w:lineRule="atLeast"/>
+        <w:ind w:left="720"/>
+        <w:rPr>
+          <w:rFonts w:ascii="Microsoft YaHei" w:eastAsia="Microsoft YaHei" w:hAnsi="Microsoft YaHei" w:cs="Microsoft YaHei"/>
+          <w:color w:val="333333"/>
+          <w:sz w:val="21"/>
+          <w:szCs w:val="21"/>
+        </w:rPr>
+      </w:pPr>
+      <w:r>
+        <w:rPr>
+          <w:rFonts w:ascii="Microsoft YaHei" w:eastAsia="Microsoft YaHei" w:hAnsi="Microsoft YaHei" w:cs="Microsoft YaHei" w:hint="eastAsia"/>
+          <w:color w:val="333333"/>
+          <w:sz w:val="21"/>
+          <w:szCs w:val="21"/>
+        </w:rPr>
+        <w:lastRenderedPageBreak/>
+        <w:t>是（</w:t>
+      </w:r>
+      <w:r>
+        <w:rPr>
+          <w:rFonts w:ascii="Microsoft YaHei" w:eastAsia="Microsoft YaHei" w:hAnsi="Microsoft YaHei" w:cs="Microsoft YaHei"/>
+          <w:color w:val="333333"/>
+          <w:sz w:val="21"/>
+          <w:szCs w:val="21"/>
+        </w:rPr>
+        <w:t>0</w:t>
+      </w:r>
+      <w:r>
+        <w:rPr>
+          <w:rFonts w:ascii="Microsoft YaHei" w:eastAsia="Microsoft YaHei" w:hAnsi="Microsoft YaHei" w:cs="Microsoft YaHei" w:hint="eastAsia"/>
+          <w:color w:val="333333"/>
+          <w:sz w:val="21"/>
+          <w:szCs w:val="21"/>
+        </w:rPr>
+        <w:t>分）</w:t>
+      </w:r>
+    </w:p>
+    <w:p>
+      <w:pPr>
+        <w:shd w:val="clear" w:color="auto" w:fill="FFFFFF"/>
+        <w:spacing w:after="24" w:line="360" w:lineRule="atLeast"/>
+        <w:ind w:left="720"/>
+        <w:rPr>
+          <w:rFonts w:ascii="Microsoft YaHei" w:eastAsia="Microsoft YaHei" w:hAnsi="Microsoft YaHei" w:cs="Microsoft YaHei"/>
+          <w:color w:val="333333"/>
+          <w:sz w:val="21"/>
+          <w:szCs w:val="21"/>
+        </w:rPr>
+      </w:pPr>
+      <w:r>
+        <w:rPr>
+          <w:rFonts w:ascii="Microsoft YaHei" w:eastAsia="Microsoft YaHei" w:hAnsi="Microsoft YaHei" w:cs="Microsoft YaHei" w:hint="eastAsia"/>
+          <w:color w:val="333333"/>
+          <w:sz w:val="21"/>
+          <w:szCs w:val="21"/>
+        </w:rPr>
+        <w:t>否（</w:t>
+      </w:r>
+      <w:r>
+        <w:rPr>
+          <w:rFonts w:ascii="Microsoft YaHei" w:eastAsia="Microsoft YaHei" w:hAnsi="Microsoft YaHei" w:cs="Microsoft YaHei"/>
+          <w:color w:val="333333"/>
+          <w:sz w:val="21"/>
+          <w:szCs w:val="21"/>
+        </w:rPr>
+        <w:t>1</w:t>
+      </w:r>
+      <w:r>
+        <w:rPr>
+          <w:rFonts w:ascii="Microsoft YaHei" w:eastAsia="Microsoft YaHei" w:hAnsi="Microsoft YaHei" w:cs="Microsoft YaHei" w:hint="eastAsia"/>
+          <w:color w:val="333333"/>
+          <w:sz w:val="21"/>
+          <w:szCs w:val="21"/>
+        </w:rPr>
+        <w:t>分）</w:t>
+      </w:r>
+    </w:p>
+    <w:p>
+      <w:pPr>
+        <w:shd w:val="clear" w:color="auto" w:fill="FFFFFF"/>
+        <w:spacing w:after="24" w:line="360" w:lineRule="atLeast"/>
+        <w:ind w:left="720"/>
+        <w:rPr>
+          <w:rFonts w:ascii="Arial" w:eastAsia="Times New Roman" w:hAnsi="Arial" w:cs="Arial"/>
+          <w:color w:val="333333"/>
+          <w:sz w:val="21"/>
+          <w:szCs w:val="21"/>
+        </w:rPr>
+      </w:pPr>
+    </w:p>
+    <w:p>
+      <w:pPr>
+        <w:shd w:val="clear" w:color="auto" w:fill="FFFFFF"/>
+        <w:spacing w:after="24" w:line="360" w:lineRule="atLeast"/>
+        <w:ind w:left="720"/>
+        <w:rPr>
+          <w:rFonts w:ascii="Arial" w:eastAsia="Times New Roman" w:hAnsi="Arial" w:cs="Arial"/>
+          <w:color w:val="333333"/>
+          <w:sz w:val="21"/>
+          <w:szCs w:val="21"/>
+        </w:rPr>
+      </w:pPr>
+      <w:r>
+        <w:rPr>
+          <w:rFonts w:ascii="Arial" w:eastAsia="Times New Roman" w:hAnsi="Arial" w:cs="Arial"/>
+          <w:color w:val="333333"/>
+          <w:sz w:val="21"/>
+          <w:szCs w:val="21"/>
+        </w:rPr>
+        <w:t>9.</w:t>
+      </w:r>
+      <w:r>
+        <w:rPr>
+          <w:rFonts w:ascii="Microsoft YaHei" w:eastAsia="Microsoft YaHei" w:hAnsi="Microsoft YaHei" w:cs="Microsoft YaHei" w:hint="eastAsia"/>
+          <w:color w:val="333333"/>
+          <w:sz w:val="21"/>
+          <w:szCs w:val="21"/>
+        </w:rPr>
+        <w:t>有时我真想摔东西</w:t>
+      </w:r>
+      <w:r>
+        <w:rPr>
+          <w:rFonts w:ascii="Microsoft YaHei" w:eastAsia="Microsoft YaHei" w:hAnsi="Microsoft YaHei" w:cs="Microsoft YaHei"/>
+          <w:color w:val="333333"/>
+          <w:sz w:val="21"/>
+          <w:szCs w:val="21"/>
+        </w:rPr>
+        <w:t>。</w:t>
+      </w:r>
+    </w:p>
+    <w:p>
+      <w:pPr>
+        <w:shd w:val="clear" w:color="auto" w:fill="FFFFFF"/>
+        <w:spacing w:after="24" w:line="360" w:lineRule="atLeast"/>
+        <w:ind w:left="720"/>
+        <w:rPr>
+          <w:rFonts w:ascii="Microsoft YaHei" w:eastAsia="Microsoft YaHei" w:hAnsi="Microsoft YaHei" w:cs="Microsoft YaHei"/>
+          <w:color w:val="333333"/>
+          <w:sz w:val="21"/>
+          <w:szCs w:val="21"/>
+        </w:rPr>
+      </w:pPr>
+      <w:r>
+        <w:rPr>
+          <w:rFonts w:ascii="Microsoft YaHei" w:eastAsia="Microsoft YaHei" w:hAnsi="Microsoft YaHei" w:cs="Microsoft YaHei" w:hint="eastAsia"/>
+          <w:color w:val="333333"/>
+          <w:sz w:val="21"/>
+          <w:szCs w:val="21"/>
+        </w:rPr>
+        <w:t>是（</w:t>
+      </w:r>
+      <w:r>
+        <w:rPr>
+          <w:rFonts w:ascii="Microsoft YaHei" w:eastAsia="Microsoft YaHei" w:hAnsi="Microsoft YaHei" w:cs="Microsoft YaHei"/>
+          <w:color w:val="333333"/>
+          <w:sz w:val="21"/>
+          <w:szCs w:val="21"/>
+        </w:rPr>
+        <w:t>0</w:t>
+      </w:r>
+      <w:r>
+        <w:rPr>
+          <w:rFonts w:ascii="Microsoft YaHei" w:eastAsia="Microsoft YaHei" w:hAnsi="Microsoft YaHei" w:cs="Microsoft YaHei" w:hint="eastAsia"/>
+          <w:color w:val="333333"/>
+          <w:sz w:val="21"/>
+          <w:szCs w:val="21"/>
+        </w:rPr>
+        <w:t>分）</w:t>
+      </w:r>
+    </w:p>
+    <w:p>
+      <w:pPr>
+        <w:shd w:val="clear" w:color="auto" w:fill="FFFFFF"/>
+        <w:spacing w:after="24" w:line="360" w:lineRule="atLeast"/>
+        <w:ind w:left="720"/>
+        <w:rPr>
+          <w:rFonts w:ascii="Microsoft YaHei" w:eastAsia="Microsoft YaHei" w:hAnsi="Microsoft YaHei" w:cs="Microsoft YaHei"/>
+          <w:color w:val="333333"/>
+          <w:sz w:val="21"/>
+          <w:szCs w:val="21"/>
+        </w:rPr>
+      </w:pPr>
+      <w:r>
+        <w:rPr>
+          <w:rFonts w:ascii="Microsoft YaHei" w:eastAsia="Microsoft YaHei" w:hAnsi="Microsoft YaHei" w:cs="Microsoft YaHei" w:hint="eastAsia"/>
+          <w:color w:val="333333"/>
+          <w:sz w:val="21"/>
+          <w:szCs w:val="21"/>
+        </w:rPr>
+        <w:t>否（</w:t>
+      </w:r>
+      <w:r>
+        <w:rPr>
+          <w:rFonts w:ascii="Microsoft YaHei" w:eastAsia="Microsoft YaHei" w:hAnsi="Microsoft YaHei" w:cs="Microsoft YaHei"/>
+          <w:color w:val="333333"/>
+          <w:sz w:val="21"/>
+          <w:szCs w:val="21"/>
+        </w:rPr>
+        <w:t>1</w:t>
+      </w:r>
+      <w:r>
+        <w:rPr>
+          <w:rFonts w:ascii="Microsoft YaHei" w:eastAsia="Microsoft YaHei" w:hAnsi="Microsoft YaHei" w:cs="Microsoft YaHei" w:hint="eastAsia"/>
+          <w:color w:val="333333"/>
+          <w:sz w:val="21"/>
+          <w:szCs w:val="21"/>
+        </w:rPr>
+        <w:t>分）</w:t>
+      </w:r>
+    </w:p>
+    <w:p>
+      <w:pPr>
+        <w:shd w:val="clear" w:color="auto" w:fill="FFFFFF"/>
+        <w:spacing w:after="24" w:line="360" w:lineRule="atLeast"/>
+        <w:ind w:left="720"/>
+        <w:rPr>
+          <w:rFonts w:ascii="Microsoft YaHei" w:eastAsia="Microsoft YaHei" w:hAnsi="Microsoft YaHei" w:cs="Microsoft YaHei"/>
+          <w:color w:val="333333"/>
+          <w:sz w:val="21"/>
+          <w:szCs w:val="21"/>
+        </w:rPr>
+      </w:pPr>
+    </w:p>
+    <w:p>
+      <w:pPr>
+        <w:shd w:val="clear" w:color="auto" w:fill="FFFFFF"/>
+        <w:spacing w:after="24" w:line="360" w:lineRule="atLeast"/>
+        <w:ind w:left="720"/>
+        <w:rPr>
+          <w:rFonts w:ascii="Microsoft YaHei" w:eastAsia="Microsoft YaHei" w:hAnsi="Microsoft YaHei" w:cs="Microsoft YaHei"/>
+          <w:color w:val="333333"/>
+          <w:sz w:val="21"/>
+          <w:szCs w:val="21"/>
+        </w:rPr>
+      </w:pPr>
+      <w:r>
+        <w:rPr>
+          <w:rFonts w:ascii="Arial" w:eastAsia="Times New Roman" w:hAnsi="Arial" w:cs="Arial"/>
+          <w:color w:val="333333"/>
+          <w:sz w:val="21"/>
+          <w:szCs w:val="21"/>
+        </w:rPr>
+        <w:t>10</w:t>
+      </w:r>
+      <w:r>
+        <w:rPr>
+          <w:rFonts w:ascii="Arial" w:eastAsia="Times New Roman" w:hAnsi="Arial" w:cs="Arial"/>
+          <w:color w:val="333333"/>
+          <w:sz w:val="21"/>
+          <w:szCs w:val="21"/>
+        </w:rPr>
+        <w:t>.</w:t>
+      </w:r>
+      <w:r>
+        <w:rPr>
+          <w:rFonts w:ascii="Microsoft YaHei" w:eastAsia="Microsoft YaHei" w:hAnsi="Microsoft YaHei" w:cs="Microsoft YaHei" w:hint="eastAsia"/>
+          <w:color w:val="333333"/>
+          <w:sz w:val="21"/>
+          <w:szCs w:val="21"/>
+        </w:rPr>
+        <w:t>我曾一连几天，几个星期，几个月什么也不想干，因为总是提不起精神</w:t>
+      </w:r>
+      <w:r>
+        <w:rPr>
+          <w:rFonts w:ascii="Microsoft YaHei" w:eastAsia="Microsoft YaHei" w:hAnsi="Microsoft YaHei" w:cs="Microsoft YaHei"/>
+          <w:color w:val="333333"/>
+          <w:sz w:val="21"/>
+          <w:szCs w:val="21"/>
+        </w:rPr>
+        <w:t>。</w:t>
+      </w:r>
+    </w:p>
+    <w:p>
+      <w:pPr>
+        <w:shd w:val="clear" w:color="auto" w:fill="FFFFFF"/>
+        <w:spacing w:after="24" w:line="360" w:lineRule="atLeast"/>
+        <w:ind w:left="720"/>
+        <w:rPr>
+          <w:rFonts w:ascii="Microsoft YaHei" w:eastAsia="Microsoft YaHei" w:hAnsi="Microsoft YaHei" w:cs="Microsoft YaHei"/>
+          <w:color w:val="333333"/>
+          <w:sz w:val="21"/>
+          <w:szCs w:val="21"/>
+        </w:rPr>
+      </w:pPr>
+      <w:r>
+        <w:rPr>
+          <w:rFonts w:ascii="Microsoft YaHei" w:eastAsia="Microsoft YaHei" w:hAnsi="Microsoft YaHei" w:cs="Microsoft YaHei" w:hint="eastAsia"/>
+          <w:color w:val="333333"/>
+          <w:sz w:val="21"/>
+          <w:szCs w:val="21"/>
+        </w:rPr>
+        <w:t>是（1分）</w:t>
+      </w:r>
+    </w:p>
+    <w:p>
+      <w:pPr>
+        <w:shd w:val="clear" w:color="auto" w:fill="FFFFFF"/>
+        <w:spacing w:after="24" w:line="360" w:lineRule="atLeast"/>
+        <w:ind w:left="720"/>
+        <w:rPr>
+          <w:rFonts w:ascii="Microsoft YaHei" w:eastAsia="Microsoft YaHei" w:hAnsi="Microsoft YaHei" w:cs="Microsoft YaHei"/>
+          <w:color w:val="333333"/>
+          <w:sz w:val="21"/>
+          <w:szCs w:val="21"/>
+        </w:rPr>
+      </w:pPr>
+      <w:r>
+        <w:rPr>
+          <w:rFonts w:ascii="Microsoft YaHei" w:eastAsia="Microsoft YaHei" w:hAnsi="Microsoft YaHei" w:cs="Microsoft YaHei" w:hint="eastAsia"/>
+          <w:color w:val="333333"/>
+          <w:sz w:val="21"/>
+          <w:szCs w:val="21"/>
+        </w:rPr>
+        <w:t>否（0分）</w:t>
+      </w:r>
+    </w:p>
+    <w:p>
+      <w:pPr>
+        <w:shd w:val="clear" w:color="auto" w:fill="FFFFFF"/>
+        <w:spacing w:after="24" w:line="360" w:lineRule="atLeast"/>
+        <w:ind w:left="720"/>
+        <w:rPr>
+          <w:rFonts w:ascii="Microsoft YaHei" w:eastAsia="Microsoft YaHei" w:hAnsi="Microsoft YaHei" w:cs="Microsoft YaHei"/>
+          <w:color w:val="333333"/>
+          <w:sz w:val="21"/>
+          <w:szCs w:val="21"/>
+        </w:rPr>
+      </w:pPr>
+    </w:p>
+    <w:p>
+      <w:pPr>
+        <w:shd w:val="clear" w:color="auto" w:fill="FFFFFF"/>
+        <w:spacing w:after="24" w:line="360" w:lineRule="atLeast"/>
+        <w:ind w:left="720"/>
+        <w:rPr>
+          <w:rFonts w:ascii="Microsoft YaHei" w:eastAsia="Microsoft YaHei" w:hAnsi="Microsoft YaHei" w:cs="Microsoft YaHei"/>
+          <w:color w:val="333333"/>
+          <w:sz w:val="21"/>
+          <w:szCs w:val="21"/>
+        </w:rPr>
+      </w:pPr>
+      <w:r>
+        <w:rPr>
+          <w:rFonts w:ascii="Arial" w:eastAsia="Times New Roman" w:hAnsi="Arial" w:cs="Arial"/>
+          <w:color w:val="333333"/>
+          <w:sz w:val="21"/>
+          <w:szCs w:val="21"/>
+        </w:rPr>
+        <w:t>11</w:t>
+      </w:r>
+      <w:r>
+        <w:rPr>
+          <w:rFonts w:ascii="Arial" w:eastAsia="Times New Roman" w:hAnsi="Arial" w:cs="Arial"/>
+          <w:color w:val="333333"/>
+          <w:sz w:val="21"/>
+          <w:szCs w:val="21"/>
+        </w:rPr>
+        <w:t>.</w:t>
+      </w:r>
+      <w:r>
+        <w:rPr>
+          <w:rFonts w:ascii="Microsoft YaHei" w:eastAsia="Microsoft YaHei" w:hAnsi="Microsoft YaHei" w:cs="Microsoft YaHei" w:hint="eastAsia"/>
+          <w:color w:val="333333"/>
+          <w:sz w:val="21"/>
+          <w:szCs w:val="21"/>
+        </w:rPr>
+        <w:t>我睡得不安，容易被惊醒</w:t>
+      </w:r>
+      <w:r>
+        <w:rPr>
+          <w:rFonts w:ascii="Microsoft YaHei" w:eastAsia="Microsoft YaHei" w:hAnsi="Microsoft YaHei" w:cs="Microsoft YaHei"/>
+          <w:color w:val="333333"/>
+          <w:sz w:val="21"/>
+          <w:szCs w:val="21"/>
+        </w:rPr>
+        <w:t>。</w:t>
+      </w:r>
+    </w:p>
+    <w:p>
+      <w:pPr>
+        <w:shd w:val="clear" w:color="auto" w:fill="FFFFFF"/>
+        <w:spacing w:after="24" w:line="360" w:lineRule="atLeast"/>
+        <w:ind w:left="720"/>
+        <w:rPr>
+          <w:rFonts w:ascii="Microsoft YaHei" w:eastAsia="Microsoft YaHei" w:hAnsi="Microsoft YaHei" w:cs="Microsoft YaHei"/>
+          <w:color w:val="333333"/>
+          <w:sz w:val="21"/>
+          <w:szCs w:val="21"/>
+        </w:rPr>
+      </w:pPr>
+      <w:r>
+        <w:rPr>
+          <w:rFonts w:ascii="Microsoft YaHei" w:eastAsia="Microsoft YaHei" w:hAnsi="Microsoft YaHei" w:cs="Microsoft YaHei" w:hint="eastAsia"/>
+          <w:color w:val="333333"/>
+          <w:sz w:val="21"/>
+          <w:szCs w:val="21"/>
+        </w:rPr>
+        <w:t>是（1分）</w:t>
+      </w:r>
+    </w:p>
+    <w:p>
+      <w:pPr>
+        <w:shd w:val="clear" w:color="auto" w:fill="FFFFFF"/>
+        <w:spacing w:after="24" w:line="360" w:lineRule="atLeast"/>
+        <w:ind w:left="720"/>
+        <w:rPr>
+          <w:rFonts w:ascii="Microsoft YaHei" w:eastAsia="Microsoft YaHei" w:hAnsi="Microsoft YaHei" w:cs="Microsoft YaHei"/>
+          <w:color w:val="333333"/>
+          <w:sz w:val="21"/>
+          <w:szCs w:val="21"/>
+        </w:rPr>
+      </w:pPr>
+      <w:r>
+        <w:rPr>
+          <w:rFonts w:ascii="Microsoft YaHei" w:eastAsia="Microsoft YaHei" w:hAnsi="Microsoft YaHei" w:cs="Microsoft YaHei" w:hint="eastAsia"/>
+          <w:color w:val="333333"/>
+          <w:sz w:val="21"/>
+          <w:szCs w:val="21"/>
+        </w:rPr>
+        <w:t>否（0分）</w:t>
+      </w:r>
+    </w:p>
+    <w:p>
+      <w:pPr>
+        <w:shd w:val="clear" w:color="auto" w:fill="FFFFFF"/>
+        <w:spacing w:after="24" w:line="360" w:lineRule="atLeast"/>
+        <w:ind w:left="720"/>
+        <w:rPr>
+          <w:rFonts w:ascii="Microsoft YaHei" w:eastAsia="Microsoft YaHei" w:hAnsi="Microsoft YaHei" w:cs="Microsoft YaHei"/>
+          <w:color w:val="333333"/>
+          <w:sz w:val="21"/>
+          <w:szCs w:val="21"/>
+        </w:rPr>
+      </w:pPr>
+    </w:p>
+    <w:p>
+      <w:pPr>
+        <w:shd w:val="clear" w:color="auto" w:fill="FFFFFF"/>
+        <w:spacing w:after="24" w:line="360" w:lineRule="atLeast"/>
+        <w:ind w:left="720"/>
+        <w:rPr>
+          <w:rFonts w:ascii="Microsoft YaHei" w:eastAsia="Microsoft YaHei" w:hAnsi="Microsoft YaHei" w:cs="Microsoft YaHei"/>
+          <w:color w:val="333333"/>
+          <w:sz w:val="21"/>
+          <w:szCs w:val="21"/>
+        </w:rPr>
+      </w:pPr>
+      <w:r>
+        <w:rPr>
+          <w:rFonts w:ascii="Arial" w:eastAsia="Times New Roman" w:hAnsi="Arial" w:cs="Arial"/>
+          <w:color w:val="333333"/>
+          <w:sz w:val="21"/>
+          <w:szCs w:val="21"/>
+        </w:rPr>
+        <w:t>12</w:t>
+      </w:r>
+      <w:r>
+        <w:rPr>
+          <w:rFonts w:ascii="Arial" w:eastAsia="Times New Roman" w:hAnsi="Arial" w:cs="Arial"/>
+          <w:color w:val="333333"/>
+          <w:sz w:val="21"/>
+          <w:szCs w:val="21"/>
+        </w:rPr>
+        <w:t>.</w:t>
+      </w:r>
+      <w:r>
+        <w:rPr>
+          <w:rFonts w:ascii="Microsoft YaHei" w:eastAsia="Microsoft YaHei" w:hAnsi="Microsoft YaHei" w:cs="Microsoft YaHei" w:hint="eastAsia"/>
+          <w:color w:val="333333"/>
+          <w:sz w:val="21"/>
+          <w:szCs w:val="21"/>
+        </w:rPr>
+        <w:t>我的判断力比以往任何时候都好</w:t>
+      </w:r>
+      <w:r>
+        <w:rPr>
+          <w:rFonts w:ascii="Microsoft YaHei" w:eastAsia="Microsoft YaHei" w:hAnsi="Microsoft YaHei" w:cs="Microsoft YaHei"/>
+          <w:color w:val="333333"/>
+          <w:sz w:val="21"/>
+          <w:szCs w:val="21"/>
+        </w:rPr>
+        <w:t>。</w:t>
+      </w:r>
+    </w:p>
+    <w:p>
+      <w:pPr>
+        <w:shd w:val="clear" w:color="auto" w:fill="FFFFFF"/>
+        <w:spacing w:after="24" w:line="360" w:lineRule="atLeast"/>
+        <w:ind w:left="720"/>
+        <w:rPr>
+          <w:rFonts w:ascii="Microsoft YaHei" w:eastAsia="Microsoft YaHei" w:hAnsi="Microsoft YaHei" w:cs="Microsoft YaHei"/>
+          <w:color w:val="333333"/>
+          <w:sz w:val="21"/>
+          <w:szCs w:val="21"/>
+        </w:rPr>
+      </w:pPr>
+      <w:r>
+        <w:rPr>
+          <w:rFonts w:ascii="Microsoft YaHei" w:eastAsia="Microsoft YaHei" w:hAnsi="Microsoft YaHei" w:cs="Microsoft YaHei" w:hint="eastAsia"/>
+          <w:color w:val="333333"/>
+          <w:sz w:val="21"/>
+          <w:szCs w:val="21"/>
+        </w:rPr>
+        <w:t>是（</w:t>
+      </w:r>
+      <w:r>
+        <w:rPr>
+          <w:rFonts w:ascii="Microsoft YaHei" w:eastAsia="Microsoft YaHei" w:hAnsi="Microsoft YaHei" w:cs="Microsoft YaHei"/>
+          <w:color w:val="333333"/>
+          <w:sz w:val="21"/>
+          <w:szCs w:val="21"/>
+        </w:rPr>
+        <w:t>0</w:t>
+      </w:r>
+      <w:r>
+        <w:rPr>
+          <w:rFonts w:ascii="Microsoft YaHei" w:eastAsia="Microsoft YaHei" w:hAnsi="Microsoft YaHei" w:cs="Microsoft YaHei" w:hint="eastAsia"/>
+          <w:color w:val="333333"/>
+          <w:sz w:val="21"/>
+          <w:szCs w:val="21"/>
+        </w:rPr>
+        <w:t>分）</w:t>
+      </w:r>
+    </w:p>
+    <w:p>
+      <w:pPr>
+        <w:shd w:val="clear" w:color="auto" w:fill="FFFFFF"/>
+        <w:spacing w:after="24" w:line="360" w:lineRule="atLeast"/>
+        <w:ind w:left="720"/>
+        <w:rPr>
+          <w:rFonts w:ascii="Microsoft YaHei" w:eastAsia="Microsoft YaHei" w:hAnsi="Microsoft YaHei" w:cs="Microsoft YaHei"/>
+          <w:color w:val="333333"/>
+          <w:sz w:val="21"/>
+          <w:szCs w:val="21"/>
+        </w:rPr>
+      </w:pPr>
+      <w:r>
+        <w:rPr>
+          <w:rFonts w:ascii="Microsoft YaHei" w:eastAsia="Microsoft YaHei" w:hAnsi="Microsoft YaHei" w:cs="Microsoft YaHei" w:hint="eastAsia"/>
+          <w:color w:val="333333"/>
+          <w:sz w:val="21"/>
+          <w:szCs w:val="21"/>
+        </w:rPr>
+        <w:t>否（</w:t>
+      </w:r>
+      <w:r>
+        <w:rPr>
+          <w:rFonts w:ascii="Microsoft YaHei" w:eastAsia="Microsoft YaHei" w:hAnsi="Microsoft YaHei" w:cs="Microsoft YaHei"/>
+          <w:color w:val="333333"/>
+          <w:sz w:val="21"/>
+          <w:szCs w:val="21"/>
+        </w:rPr>
+        <w:t>1</w:t>
+      </w:r>
+      <w:r>
+        <w:rPr>
+          <w:rFonts w:ascii="Microsoft YaHei" w:eastAsia="Microsoft YaHei" w:hAnsi="Microsoft YaHei" w:cs="Microsoft YaHei" w:hint="eastAsia"/>
+          <w:color w:val="333333"/>
+          <w:sz w:val="21"/>
+          <w:szCs w:val="21"/>
+        </w:rPr>
+        <w:t>分）</w:t>
+      </w:r>
+    </w:p>
+    <w:p>
+      <w:pPr>
+        <w:shd w:val="clear" w:color="auto" w:fill="FFFFFF"/>
+        <w:spacing w:after="24" w:line="360" w:lineRule="atLeast"/>
+        <w:ind w:left="720"/>
+        <w:rPr>
+          <w:rFonts w:ascii="Arial" w:eastAsia="Times New Roman" w:hAnsi="Arial" w:cs="Arial"/>
+          <w:color w:val="333333"/>
+          <w:sz w:val="21"/>
+          <w:szCs w:val="21"/>
+        </w:rPr>
+      </w:pPr>
+    </w:p>
+    <w:p>
+      <w:pPr>
+        <w:shd w:val="clear" w:color="auto" w:fill="FFFFFF"/>
+        <w:spacing w:after="24" w:line="360" w:lineRule="atLeast"/>
+        <w:ind w:left="720"/>
+        <w:rPr>
+          <w:rFonts w:ascii="Arial" w:eastAsia="Times New Roman" w:hAnsi="Arial" w:cs="Arial"/>
+          <w:color w:val="333333"/>
+          <w:sz w:val="21"/>
+          <w:szCs w:val="21"/>
+        </w:rPr>
+      </w:pPr>
+      <w:r>
+        <w:rPr>
+          <w:rFonts w:ascii="Arial" w:eastAsia="Times New Roman" w:hAnsi="Arial" w:cs="Arial"/>
+          <w:color w:val="333333"/>
+          <w:sz w:val="21"/>
+          <w:szCs w:val="21"/>
+        </w:rPr>
+        <w:t>13</w:t>
+      </w:r>
+      <w:r>
+        <w:rPr>
+          <w:rFonts w:ascii="Arial" w:eastAsia="Times New Roman" w:hAnsi="Arial" w:cs="Arial"/>
+          <w:color w:val="333333"/>
+          <w:sz w:val="21"/>
+          <w:szCs w:val="21"/>
+        </w:rPr>
+        <w:t>.</w:t>
+      </w:r>
+      <w:r>
+        <w:rPr>
+          <w:rFonts w:ascii="Microsoft YaHei" w:eastAsia="Microsoft YaHei" w:hAnsi="Microsoft YaHei" w:cs="Microsoft YaHei" w:hint="eastAsia"/>
+          <w:color w:val="333333"/>
+          <w:sz w:val="21"/>
+          <w:szCs w:val="21"/>
+        </w:rPr>
+        <w:t>我的身体和我大多数朋友一样地健康</w:t>
+      </w:r>
+      <w:r>
+        <w:rPr>
+          <w:rFonts w:ascii="Microsoft YaHei" w:eastAsia="Microsoft YaHei" w:hAnsi="Microsoft YaHei" w:cs="Microsoft YaHei"/>
+          <w:color w:val="333333"/>
+          <w:sz w:val="21"/>
+          <w:szCs w:val="21"/>
+        </w:rPr>
+        <w:t>。</w:t>
+      </w:r>
+    </w:p>
+    <w:p>
+      <w:pPr>
+        <w:shd w:val="clear" w:color="auto" w:fill="FFFFFF"/>
+        <w:spacing w:after="24" w:line="360" w:lineRule="atLeast"/>
+        <w:ind w:left="720"/>
+        <w:rPr>
+          <w:rFonts w:ascii="Microsoft YaHei" w:eastAsia="Microsoft YaHei" w:hAnsi="Microsoft YaHei" w:cs="Microsoft YaHei"/>
+          <w:color w:val="333333"/>
+          <w:sz w:val="21"/>
+          <w:szCs w:val="21"/>
+        </w:rPr>
+      </w:pPr>
+      <w:r>
+        <w:rPr>
+          <w:rFonts w:ascii="Microsoft YaHei" w:eastAsia="Microsoft YaHei" w:hAnsi="Microsoft YaHei" w:cs="Microsoft YaHei" w:hint="eastAsia"/>
+          <w:color w:val="333333"/>
+          <w:sz w:val="21"/>
+          <w:szCs w:val="21"/>
+        </w:rPr>
+        <w:t>是（</w:t>
+      </w:r>
+      <w:r>
+        <w:rPr>
+          <w:rFonts w:ascii="Microsoft YaHei" w:eastAsia="Microsoft YaHei" w:hAnsi="Microsoft YaHei" w:cs="Microsoft YaHei"/>
+          <w:color w:val="333333"/>
+          <w:sz w:val="21"/>
+          <w:szCs w:val="21"/>
+        </w:rPr>
+        <w:t>0</w:t>
+      </w:r>
+      <w:r>
+        <w:rPr>
+          <w:rFonts w:ascii="Microsoft YaHei" w:eastAsia="Microsoft YaHei" w:hAnsi="Microsoft YaHei" w:cs="Microsoft YaHei" w:hint="eastAsia"/>
+          <w:color w:val="333333"/>
+          <w:sz w:val="21"/>
+          <w:szCs w:val="21"/>
+        </w:rPr>
+        <w:t>分）</w:t>
+      </w:r>
+    </w:p>
+    <w:p>
+      <w:pPr>
+        <w:shd w:val="clear" w:color="auto" w:fill="FFFFFF"/>
+        <w:spacing w:after="24" w:line="360" w:lineRule="atLeast"/>
+        <w:ind w:left="720"/>
+        <w:rPr>
+          <w:rFonts w:ascii="Microsoft YaHei" w:eastAsia="Microsoft YaHei" w:hAnsi="Microsoft YaHei" w:cs="Microsoft YaHei"/>
+          <w:color w:val="333333"/>
+          <w:sz w:val="21"/>
+          <w:szCs w:val="21"/>
+        </w:rPr>
+      </w:pPr>
+      <w:r>
+        <w:rPr>
+          <w:rFonts w:ascii="Microsoft YaHei" w:eastAsia="Microsoft YaHei" w:hAnsi="Microsoft YaHei" w:cs="Microsoft YaHei" w:hint="eastAsia"/>
+          <w:color w:val="333333"/>
+          <w:sz w:val="21"/>
+          <w:szCs w:val="21"/>
+        </w:rPr>
+        <w:t>否（</w:t>
+      </w:r>
+      <w:r>
+        <w:rPr>
+          <w:rFonts w:ascii="Microsoft YaHei" w:eastAsia="Microsoft YaHei" w:hAnsi="Microsoft YaHei" w:cs="Microsoft YaHei"/>
+          <w:color w:val="333333"/>
+          <w:sz w:val="21"/>
+          <w:szCs w:val="21"/>
+        </w:rPr>
+        <w:t>1</w:t>
+      </w:r>
+      <w:r>
+        <w:rPr>
+          <w:rFonts w:ascii="Microsoft YaHei" w:eastAsia="Microsoft YaHei" w:hAnsi="Microsoft YaHei" w:cs="Microsoft YaHei" w:hint="eastAsia"/>
+          <w:color w:val="333333"/>
+          <w:sz w:val="21"/>
+          <w:szCs w:val="21"/>
+        </w:rPr>
+        <w:t>分）</w:t>
+      </w:r>
+    </w:p>
+    <w:p>
+      <w:pPr>
+        <w:shd w:val="clear" w:color="auto" w:fill="FFFFFF"/>
+        <w:spacing w:after="24" w:line="360" w:lineRule="atLeast"/>
+        <w:ind w:left="720"/>
+        <w:rPr>
+          <w:rFonts w:ascii="Microsoft YaHei" w:eastAsia="Microsoft YaHei" w:hAnsi="Microsoft YaHei" w:cs="Microsoft YaHei"/>
+          <w:color w:val="333333"/>
+          <w:sz w:val="21"/>
+          <w:szCs w:val="21"/>
+        </w:rPr>
+      </w:pPr>
+    </w:p>
+    <w:p>
+      <w:pPr>
+        <w:shd w:val="clear" w:color="auto" w:fill="FFFFFF"/>
+        <w:spacing w:after="24" w:line="360" w:lineRule="atLeast"/>
+        <w:ind w:left="720"/>
+        <w:rPr>
+          <w:rFonts w:ascii="Microsoft YaHei" w:eastAsia="Microsoft YaHei" w:hAnsi="Microsoft YaHei" w:cs="Microsoft YaHei"/>
+          <w:color w:val="333333"/>
+          <w:sz w:val="21"/>
+          <w:szCs w:val="21"/>
+        </w:rPr>
+      </w:pPr>
+      <w:r>
+        <w:rPr>
+          <w:rFonts w:ascii="Arial" w:eastAsia="Times New Roman" w:hAnsi="Arial" w:cs="Arial"/>
+          <w:color w:val="333333"/>
+          <w:sz w:val="21"/>
+          <w:szCs w:val="21"/>
+        </w:rPr>
+        <w:t>14</w:t>
+      </w:r>
+      <w:r>
+        <w:rPr>
+          <w:rFonts w:ascii="Arial" w:eastAsia="Times New Roman" w:hAnsi="Arial" w:cs="Arial"/>
+          <w:color w:val="333333"/>
+          <w:sz w:val="21"/>
+          <w:szCs w:val="21"/>
+        </w:rPr>
+        <w:t>.</w:t>
+      </w:r>
+      <w:r>
+        <w:rPr>
+          <w:rFonts w:ascii="Microsoft YaHei" w:eastAsia="Microsoft YaHei" w:hAnsi="Microsoft YaHei" w:cs="Microsoft YaHei" w:hint="eastAsia"/>
+          <w:color w:val="333333"/>
+          <w:sz w:val="21"/>
+          <w:szCs w:val="21"/>
+        </w:rPr>
+        <w:t>遇到同学或不常见朋友。除非他们先向我打招呼，不然我就装作没看见</w:t>
+      </w:r>
+      <w:r>
+        <w:rPr>
+          <w:rFonts w:ascii="Microsoft YaHei" w:eastAsia="Microsoft YaHei" w:hAnsi="Microsoft YaHei" w:cs="Microsoft YaHei"/>
+          <w:color w:val="333333"/>
+          <w:sz w:val="21"/>
+          <w:szCs w:val="21"/>
+        </w:rPr>
+        <w:t>。</w:t>
+      </w:r>
+    </w:p>
+    <w:p>
+      <w:pPr>
+        <w:shd w:val="clear" w:color="auto" w:fill="FFFFFF"/>
+        <w:spacing w:after="24" w:line="360" w:lineRule="atLeast"/>
+        <w:ind w:left="720"/>
+        <w:rPr>
+          <w:rFonts w:ascii="Microsoft YaHei" w:eastAsia="Microsoft YaHei" w:hAnsi="Microsoft YaHei" w:cs="Microsoft YaHei"/>
+          <w:color w:val="333333"/>
+          <w:sz w:val="21"/>
+          <w:szCs w:val="21"/>
+        </w:rPr>
+      </w:pPr>
+      <w:r>
+        <w:rPr>
+          <w:rFonts w:ascii="Microsoft YaHei" w:eastAsia="Microsoft YaHei" w:hAnsi="Microsoft YaHei" w:cs="Microsoft YaHei" w:hint="eastAsia"/>
+          <w:color w:val="333333"/>
+          <w:sz w:val="21"/>
+          <w:szCs w:val="21"/>
+        </w:rPr>
+        <w:t>是（1分）</w:t>
+      </w:r>
+    </w:p>
+    <w:p>
+      <w:pPr>
+        <w:shd w:val="clear" w:color="auto" w:fill="FFFFFF"/>
+        <w:spacing w:after="24" w:line="360" w:lineRule="atLeast"/>
+        <w:ind w:left="720"/>
+        <w:rPr>
+          <w:rFonts w:ascii="Microsoft YaHei" w:eastAsia="Microsoft YaHei" w:hAnsi="Microsoft YaHei" w:cs="Microsoft YaHei"/>
+          <w:color w:val="333333"/>
+          <w:sz w:val="21"/>
+          <w:szCs w:val="21"/>
+        </w:rPr>
+      </w:pPr>
+      <w:r>
+        <w:rPr>
+          <w:rFonts w:ascii="Microsoft YaHei" w:eastAsia="Microsoft YaHei" w:hAnsi="Microsoft YaHei" w:cs="Microsoft YaHei" w:hint="eastAsia"/>
+          <w:color w:val="333333"/>
+          <w:sz w:val="21"/>
+          <w:szCs w:val="21"/>
+        </w:rPr>
+        <w:t>否（0分）</w:t>
+      </w:r>
+    </w:p>
+    <w:p>
+      <w:pPr>
+        <w:shd w:val="clear" w:color="auto" w:fill="FFFFFF"/>
+        <w:spacing w:after="24" w:line="360" w:lineRule="atLeast"/>
+        <w:ind w:left="720"/>
+        <w:rPr>
+          <w:rFonts w:ascii="Microsoft YaHei" w:eastAsia="Microsoft YaHei" w:hAnsi="Microsoft YaHei" w:cs="Microsoft YaHei"/>
+          <w:color w:val="333333"/>
+          <w:sz w:val="21"/>
+          <w:szCs w:val="21"/>
+        </w:rPr>
+      </w:pPr>
+    </w:p>
+    <w:p>
+      <w:pPr>
+        <w:shd w:val="clear" w:color="auto" w:fill="FFFFFF"/>
+        <w:spacing w:after="24" w:line="360" w:lineRule="atLeast"/>
+        <w:ind w:left="720"/>
+        <w:rPr>
+          <w:rFonts w:ascii="Arial" w:eastAsia="Times New Roman" w:hAnsi="Arial" w:cs="Arial"/>
+          <w:color w:val="333333"/>
+          <w:sz w:val="21"/>
+          <w:szCs w:val="21"/>
+        </w:rPr>
+      </w:pPr>
+      <w:r>
+        <w:rPr>
+          <w:rFonts w:ascii="Arial" w:eastAsia="Times New Roman" w:hAnsi="Arial" w:cs="Arial"/>
+          <w:sz w:val="21"/>
+          <w:szCs w:val="21"/>
+        </w:rPr>
+        <w:t>15</w:t>
+      </w:r>
+      <w:r>
+        <w:rPr>
+          <w:rFonts w:ascii="Arial" w:eastAsia="Times New Roman" w:hAnsi="Arial" w:cs="Arial"/>
+          <w:sz w:val="21"/>
+          <w:szCs w:val="21"/>
+        </w:rPr>
+        <w:t>.</w:t>
+      </w:r>
+      <w:r>
+        <w:rPr>
+          <w:rFonts w:ascii="Microsoft YaHei" w:eastAsia="Microsoft YaHei" w:hAnsi="Microsoft YaHei" w:cs="Microsoft YaHei" w:hint="eastAsia"/>
+          <w:color w:val="333333"/>
+          <w:sz w:val="21"/>
+          <w:szCs w:val="21"/>
+        </w:rPr>
+        <w:t>我和别人一见面就熟了</w:t>
+      </w:r>
+      <w:r>
+        <w:rPr>
+          <w:rFonts w:ascii="Arial" w:eastAsia="Times New Roman" w:hAnsi="Arial" w:cs="Arial"/>
+          <w:color w:val="333333"/>
+          <w:sz w:val="21"/>
+          <w:szCs w:val="21"/>
+        </w:rPr>
+        <w:t>(</w:t>
+      </w:r>
+      <w:r>
+        <w:rPr>
+          <w:rFonts w:ascii="Microsoft YaHei" w:eastAsia="Microsoft YaHei" w:hAnsi="Microsoft YaHei" w:cs="Microsoft YaHei" w:hint="eastAsia"/>
+          <w:color w:val="333333"/>
+          <w:sz w:val="21"/>
+          <w:szCs w:val="21"/>
+        </w:rPr>
+        <w:t>自来熟</w:t>
+      </w:r>
+      <w:r>
+        <w:rPr>
+          <w:rFonts w:ascii="Arial" w:eastAsia="Times New Roman" w:hAnsi="Arial" w:cs="Arial"/>
+          <w:color w:val="333333"/>
+          <w:sz w:val="21"/>
+          <w:szCs w:val="21"/>
+        </w:rPr>
+        <w:t>)</w:t>
+      </w:r>
+    </w:p>
+    <w:p>
+      <w:pPr>
+        <w:shd w:val="clear" w:color="auto" w:fill="FFFFFF"/>
+        <w:spacing w:after="24" w:line="360" w:lineRule="atLeast"/>
+        <w:ind w:left="720"/>
+        <w:rPr>
+          <w:rFonts w:ascii="Microsoft YaHei" w:eastAsia="Microsoft YaHei" w:hAnsi="Microsoft YaHei" w:cs="Microsoft YaHei"/>
+          <w:color w:val="333333"/>
+          <w:sz w:val="21"/>
+          <w:szCs w:val="21"/>
+        </w:rPr>
+      </w:pPr>
+      <w:r>
+        <w:rPr>
+          <w:rFonts w:ascii="Microsoft YaHei" w:eastAsia="Microsoft YaHei" w:hAnsi="Microsoft YaHei" w:cs="Microsoft YaHei" w:hint="eastAsia"/>
+          <w:color w:val="333333"/>
+          <w:sz w:val="21"/>
+          <w:szCs w:val="21"/>
+        </w:rPr>
+        <w:t>是（</w:t>
+      </w:r>
+      <w:r>
+        <w:rPr>
+          <w:rFonts w:ascii="Microsoft YaHei" w:eastAsia="Microsoft YaHei" w:hAnsi="Microsoft YaHei" w:cs="Microsoft YaHei"/>
+          <w:color w:val="333333"/>
+          <w:sz w:val="21"/>
+          <w:szCs w:val="21"/>
+        </w:rPr>
+        <w:t>0</w:t>
+      </w:r>
+      <w:r>
+        <w:rPr>
+          <w:rFonts w:ascii="Microsoft YaHei" w:eastAsia="Microsoft YaHei" w:hAnsi="Microsoft YaHei" w:cs="Microsoft YaHei" w:hint="eastAsia"/>
+          <w:color w:val="333333"/>
+          <w:sz w:val="21"/>
+          <w:szCs w:val="21"/>
+        </w:rPr>
+        <w:t>分）</w:t>
+      </w:r>
+    </w:p>
+    <w:p>
+      <w:pPr>
+        <w:shd w:val="clear" w:color="auto" w:fill="FFFFFF"/>
+        <w:spacing w:after="24" w:line="360" w:lineRule="atLeast"/>
+        <w:ind w:left="720"/>
+        <w:rPr>
+          <w:rFonts w:ascii="Microsoft YaHei" w:eastAsia="Microsoft YaHei" w:hAnsi="Microsoft YaHei" w:cs="Microsoft YaHei"/>
+          <w:color w:val="333333"/>
+          <w:sz w:val="21"/>
+          <w:szCs w:val="21"/>
+        </w:rPr>
+      </w:pPr>
+      <w:r>
+        <w:rPr>
+          <w:rFonts w:ascii="Microsoft YaHei" w:eastAsia="Microsoft YaHei" w:hAnsi="Microsoft YaHei" w:cs="Microsoft YaHei" w:hint="eastAsia"/>
+          <w:color w:val="333333"/>
+          <w:sz w:val="21"/>
+          <w:szCs w:val="21"/>
+        </w:rPr>
+        <w:t>否（</w:t>
+      </w:r>
+      <w:r>
+        <w:rPr>
+          <w:rFonts w:ascii="Microsoft YaHei" w:eastAsia="Microsoft YaHei" w:hAnsi="Microsoft YaHei" w:cs="Microsoft YaHei"/>
+          <w:color w:val="333333"/>
+          <w:sz w:val="21"/>
+          <w:szCs w:val="21"/>
+        </w:rPr>
+        <w:t>1</w:t>
+      </w:r>
+      <w:r>
+        <w:rPr>
+          <w:rFonts w:ascii="Microsoft YaHei" w:eastAsia="Microsoft YaHei" w:hAnsi="Microsoft YaHei" w:cs="Microsoft YaHei" w:hint="eastAsia"/>
+          <w:color w:val="333333"/>
+          <w:sz w:val="21"/>
+          <w:szCs w:val="21"/>
+        </w:rPr>
+        <w:t>分）</w:t>
+      </w:r>
+    </w:p>
+    <w:p>
+      <w:pPr>
+        <w:shd w:val="clear" w:color="auto" w:fill="FFFFFF"/>
+        <w:spacing w:after="24" w:line="360" w:lineRule="atLeast"/>
+        <w:ind w:left="720"/>
+        <w:rPr>
+          <w:rFonts w:ascii="Arial" w:eastAsia="Times New Roman" w:hAnsi="Arial" w:cs="Arial"/>
+          <w:color w:val="333333"/>
+          <w:sz w:val="21"/>
+          <w:szCs w:val="21"/>
+        </w:rPr>
+      </w:pPr>
+    </w:p>
+    <w:p>
+      <w:pPr>
+        <w:shd w:val="clear" w:color="auto" w:fill="FFFFFF"/>
+        <w:spacing w:after="24" w:line="360" w:lineRule="atLeast"/>
+        <w:ind w:left="720"/>
+        <w:rPr>
+          <w:rFonts w:ascii="Microsoft YaHei" w:eastAsia="Microsoft YaHei" w:hAnsi="Microsoft YaHei" w:cs="Microsoft YaHei"/>
+          <w:color w:val="333333"/>
+          <w:sz w:val="21"/>
+          <w:szCs w:val="21"/>
+        </w:rPr>
+      </w:pPr>
+      <w:r>
+        <w:rPr>
+          <w:rFonts w:ascii="Arial" w:eastAsia="Times New Roman" w:hAnsi="Arial" w:cs="Arial"/>
+          <w:sz w:val="21"/>
+          <w:szCs w:val="21"/>
+        </w:rPr>
+        <w:t>16</w:t>
+      </w:r>
+      <w:r>
+        <w:rPr>
+          <w:rFonts w:ascii="Arial" w:eastAsia="Times New Roman" w:hAnsi="Arial" w:cs="Arial"/>
+          <w:sz w:val="21"/>
+          <w:szCs w:val="21"/>
+        </w:rPr>
+        <w:t>.</w:t>
+      </w:r>
+      <w:r>
+        <w:rPr>
+          <w:rFonts w:ascii="Microsoft YaHei" w:eastAsia="Microsoft YaHei" w:hAnsi="Microsoft YaHei" w:cs="Microsoft YaHei" w:hint="eastAsia"/>
+          <w:color w:val="333333"/>
+          <w:sz w:val="21"/>
+          <w:szCs w:val="21"/>
+        </w:rPr>
+        <w:t>一切事情都由老天爷安排好了</w:t>
+      </w:r>
+      <w:r>
+        <w:rPr>
+          <w:rFonts w:ascii="Microsoft YaHei" w:eastAsia="Microsoft YaHei" w:hAnsi="Microsoft YaHei" w:cs="Microsoft YaHei"/>
+          <w:color w:val="333333"/>
+          <w:sz w:val="21"/>
+          <w:szCs w:val="21"/>
+        </w:rPr>
+        <w:t>。</w:t>
+      </w:r>
+    </w:p>
+    <w:p>
+      <w:pPr>
+        <w:shd w:val="clear" w:color="auto" w:fill="FFFFFF"/>
+        <w:spacing w:after="24" w:line="360" w:lineRule="atLeast"/>
+        <w:ind w:left="720"/>
+        <w:rPr>
+          <w:rFonts w:ascii="Microsoft YaHei" w:eastAsia="Microsoft YaHei" w:hAnsi="Microsoft YaHei" w:cs="Microsoft YaHei"/>
+          <w:color w:val="333333"/>
+          <w:sz w:val="21"/>
+          <w:szCs w:val="21"/>
+        </w:rPr>
+      </w:pPr>
+      <w:r>
+        <w:rPr>
+          <w:rFonts w:ascii="Microsoft YaHei" w:eastAsia="Microsoft YaHei" w:hAnsi="Microsoft YaHei" w:cs="Microsoft YaHei" w:hint="eastAsia"/>
+          <w:color w:val="333333"/>
+          <w:sz w:val="21"/>
+          <w:szCs w:val="21"/>
+        </w:rPr>
+        <w:t>是（</w:t>
+      </w:r>
+      <w:r>
+        <w:rPr>
+          <w:rFonts w:ascii="Microsoft YaHei" w:eastAsia="Microsoft YaHei" w:hAnsi="Microsoft YaHei" w:cs="Microsoft YaHei"/>
+          <w:color w:val="333333"/>
+          <w:sz w:val="21"/>
+          <w:szCs w:val="21"/>
+        </w:rPr>
+        <w:t>0</w:t>
+      </w:r>
+      <w:r>
+        <w:rPr>
+          <w:rFonts w:ascii="Microsoft YaHei" w:eastAsia="Microsoft YaHei" w:hAnsi="Microsoft YaHei" w:cs="Microsoft YaHei" w:hint="eastAsia"/>
+          <w:color w:val="333333"/>
+          <w:sz w:val="21"/>
+          <w:szCs w:val="21"/>
+        </w:rPr>
+        <w:t>分）</w:t>
+      </w:r>
+    </w:p>
+    <w:p>
+      <w:pPr>
+        <w:shd w:val="clear" w:color="auto" w:fill="FFFFFF"/>
+        <w:spacing w:after="24" w:line="360" w:lineRule="atLeast"/>
+        <w:ind w:left="720"/>
+        <w:rPr>
+          <w:rFonts w:ascii="Microsoft YaHei" w:eastAsia="Microsoft YaHei" w:hAnsi="Microsoft YaHei" w:cs="Microsoft YaHei"/>
+          <w:color w:val="333333"/>
+          <w:sz w:val="21"/>
+          <w:szCs w:val="21"/>
+        </w:rPr>
+      </w:pPr>
+      <w:r>
+        <w:rPr>
+          <w:rFonts w:ascii="Microsoft YaHei" w:eastAsia="Microsoft YaHei" w:hAnsi="Microsoft YaHei" w:cs="Microsoft YaHei" w:hint="eastAsia"/>
+          <w:color w:val="333333"/>
+          <w:sz w:val="21"/>
+          <w:szCs w:val="21"/>
+        </w:rPr>
+        <w:lastRenderedPageBreak/>
+        <w:t>否（</w:t>
+      </w:r>
+      <w:r>
+        <w:rPr>
+          <w:rFonts w:ascii="Microsoft YaHei" w:eastAsia="Microsoft YaHei" w:hAnsi="Microsoft YaHei" w:cs="Microsoft YaHei"/>
+          <w:color w:val="333333"/>
+          <w:sz w:val="21"/>
+          <w:szCs w:val="21"/>
+        </w:rPr>
+        <w:t>1</w:t>
+      </w:r>
+      <w:r>
+        <w:rPr>
+          <w:rFonts w:ascii="Microsoft YaHei" w:eastAsia="Microsoft YaHei" w:hAnsi="Microsoft YaHei" w:cs="Microsoft YaHei" w:hint="eastAsia"/>
+          <w:color w:val="333333"/>
+          <w:sz w:val="21"/>
+          <w:szCs w:val="21"/>
+        </w:rPr>
+        <w:t>分）</w:t>
+      </w:r>
+    </w:p>
+    <w:p>
+      <w:pPr>
+        <w:shd w:val="clear" w:color="auto" w:fill="FFFFFF"/>
+        <w:spacing w:after="24" w:line="360" w:lineRule="atLeast"/>
+        <w:ind w:left="720"/>
+        <w:rPr>
+          <w:rFonts w:ascii="Arial" w:eastAsia="Times New Roman" w:hAnsi="Arial" w:cs="Arial"/>
+          <w:color w:val="333333"/>
+          <w:sz w:val="21"/>
+          <w:szCs w:val="21"/>
+        </w:rPr>
+      </w:pPr>
+    </w:p>
+    <w:p>
+      <w:pPr>
+        <w:shd w:val="clear" w:color="auto" w:fill="FFFFFF"/>
+        <w:spacing w:after="24" w:line="360" w:lineRule="atLeast"/>
+        <w:ind w:left="720"/>
+        <w:rPr>
+          <w:rFonts w:ascii="Arial" w:eastAsia="Times New Roman" w:hAnsi="Arial" w:cs="Arial"/>
+          <w:color w:val="333333"/>
+          <w:sz w:val="21"/>
+          <w:szCs w:val="21"/>
+        </w:rPr>
+      </w:pPr>
+      <w:r>
+        <w:rPr>
+          <w:rFonts w:ascii="Arial" w:eastAsia="Times New Roman" w:hAnsi="Arial" w:cs="Arial"/>
+          <w:color w:val="333333"/>
+          <w:sz w:val="21"/>
+          <w:szCs w:val="21"/>
+        </w:rPr>
+        <w:t>17</w:t>
+      </w:r>
+      <w:r>
+        <w:rPr>
+          <w:rFonts w:ascii="Arial" w:eastAsia="Times New Roman" w:hAnsi="Arial" w:cs="Arial"/>
+          <w:color w:val="333333"/>
+          <w:sz w:val="21"/>
+          <w:szCs w:val="21"/>
+        </w:rPr>
+        <w:t>.</w:t>
+      </w:r>
+      <w:r>
+        <w:rPr>
+          <w:rFonts w:ascii="Microsoft YaHei" w:eastAsia="Microsoft YaHei" w:hAnsi="Microsoft YaHei" w:cs="Microsoft YaHei" w:hint="eastAsia"/>
+          <w:color w:val="333333"/>
+          <w:sz w:val="21"/>
+          <w:szCs w:val="21"/>
+        </w:rPr>
+        <w:t>我从未有过正常的生</w:t>
+      </w:r>
+      <w:r>
+        <w:rPr>
+          <w:rFonts w:ascii="Microsoft YaHei" w:eastAsia="Microsoft YaHei" w:hAnsi="Microsoft YaHei" w:cs="Microsoft YaHei"/>
+          <w:color w:val="333333"/>
+          <w:sz w:val="21"/>
+          <w:szCs w:val="21"/>
+        </w:rPr>
+        <w:t>活</w:t>
+      </w:r>
+      <w:r>
+        <w:rPr>
+          <w:rFonts w:ascii="Microsoft YaHei" w:eastAsia="Microsoft YaHei" w:hAnsi="Microsoft YaHei" w:cs="Microsoft YaHei" w:hint="eastAsia"/>
+          <w:color w:val="333333"/>
+          <w:sz w:val="21"/>
+          <w:szCs w:val="21"/>
+        </w:rPr>
+        <w:t>。</w:t>
+      </w:r>
+    </w:p>
+    <w:p>
+      <w:pPr>
+        <w:shd w:val="clear" w:color="auto" w:fill="FFFFFF"/>
+        <w:spacing w:after="24" w:line="360" w:lineRule="atLeast"/>
+        <w:ind w:left="720"/>
+        <w:rPr>
+          <w:rFonts w:ascii="Microsoft YaHei" w:eastAsia="Microsoft YaHei" w:hAnsi="Microsoft YaHei" w:cs="Microsoft YaHei"/>
+          <w:color w:val="333333"/>
+          <w:sz w:val="21"/>
+          <w:szCs w:val="21"/>
+        </w:rPr>
+      </w:pPr>
+      <w:r>
+        <w:rPr>
+          <w:rFonts w:ascii="Microsoft YaHei" w:eastAsia="Microsoft YaHei" w:hAnsi="Microsoft YaHei" w:cs="Microsoft YaHei" w:hint="eastAsia"/>
+          <w:color w:val="333333"/>
+          <w:sz w:val="21"/>
+          <w:szCs w:val="21"/>
+        </w:rPr>
+        <w:t>是（</w:t>
+      </w:r>
+      <w:r>
+        <w:rPr>
+          <w:rFonts w:ascii="Microsoft YaHei" w:eastAsia="Microsoft YaHei" w:hAnsi="Microsoft YaHei" w:cs="Microsoft YaHei"/>
+          <w:color w:val="333333"/>
+          <w:sz w:val="21"/>
+          <w:szCs w:val="21"/>
+        </w:rPr>
+        <w:t>0</w:t>
+      </w:r>
+      <w:r>
+        <w:rPr>
+          <w:rFonts w:ascii="Microsoft YaHei" w:eastAsia="Microsoft YaHei" w:hAnsi="Microsoft YaHei" w:cs="Microsoft YaHei" w:hint="eastAsia"/>
+          <w:color w:val="333333"/>
+          <w:sz w:val="21"/>
+          <w:szCs w:val="21"/>
+        </w:rPr>
+        <w:t>分）</w:t>
+      </w:r>
+    </w:p>
+    <w:p>
+      <w:pPr>
+        <w:shd w:val="clear" w:color="auto" w:fill="FFFFFF"/>
+        <w:spacing w:after="24" w:line="360" w:lineRule="atLeast"/>
+        <w:ind w:left="720"/>
+        <w:rPr>
+          <w:rFonts w:ascii="Microsoft YaHei" w:eastAsia="Microsoft YaHei" w:hAnsi="Microsoft YaHei" w:cs="Microsoft YaHei"/>
+          <w:color w:val="333333"/>
+          <w:sz w:val="21"/>
+          <w:szCs w:val="21"/>
+        </w:rPr>
+      </w:pPr>
+      <w:r>
+        <w:rPr>
+          <w:rFonts w:ascii="Microsoft YaHei" w:eastAsia="Microsoft YaHei" w:hAnsi="Microsoft YaHei" w:cs="Microsoft YaHei" w:hint="eastAsia"/>
+          <w:color w:val="333333"/>
+          <w:sz w:val="21"/>
+          <w:szCs w:val="21"/>
+        </w:rPr>
+        <w:t>否（</w:t>
+      </w:r>
+      <w:r>
+        <w:rPr>
+          <w:rFonts w:ascii="Microsoft YaHei" w:eastAsia="Microsoft YaHei" w:hAnsi="Microsoft YaHei" w:cs="Microsoft YaHei"/>
+          <w:color w:val="333333"/>
+          <w:sz w:val="21"/>
+          <w:szCs w:val="21"/>
+        </w:rPr>
+        <w:t>1</w:t>
+      </w:r>
+      <w:r>
+        <w:rPr>
+          <w:rFonts w:ascii="Microsoft YaHei" w:eastAsia="Microsoft YaHei" w:hAnsi="Microsoft YaHei" w:cs="Microsoft YaHei" w:hint="eastAsia"/>
+          <w:color w:val="333333"/>
+          <w:sz w:val="21"/>
+          <w:szCs w:val="21"/>
+        </w:rPr>
+        <w:t>分）</w:t>
+      </w:r>
+    </w:p>
+    <w:p>
+      <w:pPr>
+        <w:shd w:val="clear" w:color="auto" w:fill="FFFFFF"/>
+        <w:spacing w:after="24" w:line="360" w:lineRule="atLeast"/>
+        <w:ind w:left="720"/>
+        <w:rPr>
+          <w:rFonts w:ascii="Arial" w:eastAsia="Times New Roman" w:hAnsi="Arial" w:cs="Arial"/>
+          <w:color w:val="333333"/>
+          <w:sz w:val="21"/>
+          <w:szCs w:val="21"/>
+        </w:rPr>
+      </w:pPr>
+    </w:p>
+    <w:p>
+      <w:pPr>
+        <w:shd w:val="clear" w:color="auto" w:fill="FFFFFF"/>
+        <w:spacing w:after="24" w:line="360" w:lineRule="atLeast"/>
+        <w:ind w:left="720"/>
+        <w:rPr>
+          <w:rFonts w:ascii="Microsoft YaHei" w:eastAsia="Microsoft YaHei" w:hAnsi="Microsoft YaHei" w:cs="Microsoft YaHei"/>
+          <w:color w:val="333333"/>
+          <w:sz w:val="21"/>
+          <w:szCs w:val="21"/>
+        </w:rPr>
+      </w:pPr>
+      <w:r>
+        <w:rPr>
+          <w:rFonts w:ascii="Arial" w:eastAsia="Times New Roman" w:hAnsi="Arial" w:cs="Arial"/>
+          <w:color w:val="333333"/>
+          <w:sz w:val="21"/>
+          <w:szCs w:val="21"/>
+        </w:rPr>
+        <w:t>18</w:t>
+      </w:r>
+      <w:r>
+        <w:rPr>
+          <w:rFonts w:ascii="Arial" w:eastAsia="Times New Roman" w:hAnsi="Arial" w:cs="Arial"/>
+          <w:color w:val="333333"/>
+          <w:sz w:val="21"/>
+          <w:szCs w:val="21"/>
+        </w:rPr>
+        <w:t>.</w:t>
+      </w:r>
+      <w:r>
+        <w:rPr>
+          <w:rFonts w:ascii="Microsoft YaHei" w:eastAsia="Microsoft YaHei" w:hAnsi="Microsoft YaHei" w:cs="Microsoft YaHei" w:hint="eastAsia"/>
+          <w:color w:val="333333"/>
+          <w:sz w:val="21"/>
+          <w:szCs w:val="21"/>
+        </w:rPr>
+        <w:t>我希望我能象别人那样快乐</w:t>
+      </w:r>
+      <w:r>
+        <w:rPr>
+          <w:rFonts w:ascii="Microsoft YaHei" w:eastAsia="Microsoft YaHei" w:hAnsi="Microsoft YaHei" w:cs="Microsoft YaHei"/>
+          <w:color w:val="333333"/>
+          <w:sz w:val="21"/>
+          <w:szCs w:val="21"/>
+        </w:rPr>
+        <w:t>。</w:t>
+      </w:r>
+    </w:p>
+    <w:p>
+      <w:pPr>
+        <w:shd w:val="clear" w:color="auto" w:fill="FFFFFF"/>
+        <w:spacing w:after="24" w:line="360" w:lineRule="atLeast"/>
+        <w:ind w:left="720"/>
+        <w:rPr>
+          <w:rFonts w:ascii="Microsoft YaHei" w:eastAsia="Microsoft YaHei" w:hAnsi="Microsoft YaHei" w:cs="Microsoft YaHei"/>
+          <w:color w:val="333333"/>
+          <w:sz w:val="21"/>
+          <w:szCs w:val="21"/>
+        </w:rPr>
+      </w:pPr>
+      <w:r>
+        <w:rPr>
+          <w:rFonts w:ascii="Microsoft YaHei" w:eastAsia="Microsoft YaHei" w:hAnsi="Microsoft YaHei" w:cs="Microsoft YaHei" w:hint="eastAsia"/>
+          <w:color w:val="333333"/>
+          <w:sz w:val="21"/>
+          <w:szCs w:val="21"/>
+        </w:rPr>
+        <w:t>是（1分）</w:t>
+      </w:r>
+    </w:p>
+    <w:p>
+      <w:pPr>
+        <w:shd w:val="clear" w:color="auto" w:fill="FFFFFF"/>
+        <w:spacing w:after="24" w:line="360" w:lineRule="atLeast"/>
+        <w:ind w:left="720"/>
+        <w:rPr>
+          <w:rFonts w:ascii="Microsoft YaHei" w:eastAsia="Microsoft YaHei" w:hAnsi="Microsoft YaHei" w:cs="Microsoft YaHei"/>
+          <w:color w:val="333333"/>
+          <w:sz w:val="21"/>
+          <w:szCs w:val="21"/>
+        </w:rPr>
+      </w:pPr>
+      <w:r>
+        <w:rPr>
+          <w:rFonts w:ascii="Microsoft YaHei" w:eastAsia="Microsoft YaHei" w:hAnsi="Microsoft YaHei" w:cs="Microsoft YaHei" w:hint="eastAsia"/>
+          <w:color w:val="333333"/>
+          <w:sz w:val="21"/>
+          <w:szCs w:val="21"/>
+        </w:rPr>
+        <w:t>否（0分）</w:t>
+      </w:r>
+    </w:p>
+    <w:p>
+      <w:pPr>
+        <w:shd w:val="clear" w:color="auto" w:fill="FFFFFF"/>
+        <w:spacing w:after="24" w:line="360" w:lineRule="atLeast"/>
+        <w:ind w:left="720"/>
+        <w:rPr>
+          <w:rFonts w:ascii="Microsoft YaHei" w:eastAsia="Microsoft YaHei" w:hAnsi="Microsoft YaHei" w:cs="Microsoft YaHei"/>
+          <w:color w:val="333333"/>
+          <w:sz w:val="21"/>
+          <w:szCs w:val="21"/>
+        </w:rPr>
+      </w:pPr>
+    </w:p>
+    <w:p>
+      <w:pPr>
+        <w:shd w:val="clear" w:color="auto" w:fill="FFFFFF"/>
+        <w:spacing w:after="24" w:line="360" w:lineRule="atLeast"/>
+        <w:ind w:left="720"/>
+        <w:rPr>
+          <w:rFonts w:ascii="Arial" w:eastAsia="Times New Roman" w:hAnsi="Arial" w:cs="Arial"/>
+          <w:color w:val="333333"/>
+          <w:sz w:val="21"/>
+          <w:szCs w:val="21"/>
+        </w:rPr>
+      </w:pPr>
+      <w:r>
+        <w:rPr>
+          <w:rFonts w:ascii="Arial" w:eastAsia="Times New Roman" w:hAnsi="Arial" w:cs="Arial"/>
+          <w:color w:val="333333"/>
+          <w:sz w:val="21"/>
+          <w:szCs w:val="21"/>
+        </w:rPr>
+        <w:t>19</w:t>
+      </w:r>
+      <w:r>
+        <w:rPr>
+          <w:rFonts w:ascii="Arial" w:eastAsia="Times New Roman" w:hAnsi="Arial" w:cs="Arial"/>
+          <w:color w:val="333333"/>
+          <w:sz w:val="21"/>
+          <w:szCs w:val="21"/>
+        </w:rPr>
+        <w:t>.</w:t>
+      </w:r>
+      <w:r>
+        <w:rPr>
+          <w:rFonts w:ascii="Microsoft YaHei" w:eastAsia="Microsoft YaHei" w:hAnsi="Microsoft YaHei" w:cs="Microsoft YaHei" w:hint="eastAsia"/>
+          <w:color w:val="333333"/>
+          <w:sz w:val="21"/>
+          <w:szCs w:val="21"/>
+        </w:rPr>
+        <w:t>我有时捉弄动物</w:t>
+      </w:r>
+      <w:r>
+        <w:rPr>
+          <w:rFonts w:ascii="Microsoft YaHei" w:eastAsia="Microsoft YaHei" w:hAnsi="Microsoft YaHei" w:cs="Microsoft YaHei"/>
+          <w:color w:val="333333"/>
+          <w:sz w:val="21"/>
+          <w:szCs w:val="21"/>
+        </w:rPr>
+        <w:t>。</w:t>
+      </w:r>
+    </w:p>
+    <w:p>
+      <w:pPr>
+        <w:shd w:val="clear" w:color="auto" w:fill="FFFFFF"/>
+        <w:spacing w:after="24" w:line="360" w:lineRule="atLeast"/>
+        <w:ind w:left="720"/>
+        <w:rPr>
+          <w:rFonts w:ascii="Microsoft YaHei" w:eastAsia="Microsoft YaHei" w:hAnsi="Microsoft YaHei" w:cs="Microsoft YaHei"/>
+          <w:color w:val="333333"/>
+          <w:sz w:val="21"/>
+          <w:szCs w:val="21"/>
+        </w:rPr>
+      </w:pPr>
+      <w:r>
+        <w:rPr>
+          <w:rFonts w:ascii="Microsoft YaHei" w:eastAsia="Microsoft YaHei" w:hAnsi="Microsoft YaHei" w:cs="Microsoft YaHei" w:hint="eastAsia"/>
+          <w:color w:val="333333"/>
+          <w:sz w:val="21"/>
+          <w:szCs w:val="21"/>
+        </w:rPr>
+        <w:t>是（</w:t>
+      </w:r>
+      <w:r>
+        <w:rPr>
+          <w:rFonts w:ascii="Microsoft YaHei" w:eastAsia="Microsoft YaHei" w:hAnsi="Microsoft YaHei" w:cs="Microsoft YaHei"/>
+          <w:color w:val="333333"/>
+          <w:sz w:val="21"/>
+          <w:szCs w:val="21"/>
+        </w:rPr>
+        <w:t>0</w:t>
+      </w:r>
+      <w:r>
+        <w:rPr>
+          <w:rFonts w:ascii="Microsoft YaHei" w:eastAsia="Microsoft YaHei" w:hAnsi="Microsoft YaHei" w:cs="Microsoft YaHei" w:hint="eastAsia"/>
+          <w:color w:val="333333"/>
+          <w:sz w:val="21"/>
+          <w:szCs w:val="21"/>
+        </w:rPr>
+        <w:t>分）</w:t>
+      </w:r>
+    </w:p>
+    <w:p>
+      <w:pPr>
+        <w:shd w:val="clear" w:color="auto" w:fill="FFFFFF"/>
+        <w:spacing w:after="24" w:line="360" w:lineRule="atLeast"/>
+        <w:ind w:left="720"/>
+        <w:rPr>
+          <w:rFonts w:ascii="Microsoft YaHei" w:eastAsia="Microsoft YaHei" w:hAnsi="Microsoft YaHei" w:cs="Microsoft YaHei"/>
+          <w:color w:val="333333"/>
+          <w:sz w:val="21"/>
+          <w:szCs w:val="21"/>
+        </w:rPr>
+      </w:pPr>
+      <w:r>
+        <w:rPr>
+          <w:rFonts w:ascii="Microsoft YaHei" w:eastAsia="Microsoft YaHei" w:hAnsi="Microsoft YaHei" w:cs="Microsoft YaHei" w:hint="eastAsia"/>
+          <w:color w:val="333333"/>
+          <w:sz w:val="21"/>
+          <w:szCs w:val="21"/>
+        </w:rPr>
+        <w:t>否（</w:t>
+      </w:r>
+      <w:r>
+        <w:rPr>
+          <w:rFonts w:ascii="Microsoft YaHei" w:eastAsia="Microsoft YaHei" w:hAnsi="Microsoft YaHei" w:cs="Microsoft YaHei"/>
+          <w:color w:val="333333"/>
+          <w:sz w:val="21"/>
+          <w:szCs w:val="21"/>
+        </w:rPr>
+        <w:t>1</w:t>
+      </w:r>
+      <w:r>
+        <w:rPr>
+          <w:rFonts w:ascii="Microsoft YaHei" w:eastAsia="Microsoft YaHei" w:hAnsi="Microsoft YaHei" w:cs="Microsoft YaHei" w:hint="eastAsia"/>
+          <w:color w:val="333333"/>
+          <w:sz w:val="21"/>
+          <w:szCs w:val="21"/>
+        </w:rPr>
+        <w:t>分）</w:t>
+      </w:r>
+    </w:p>
+    <w:p>
+      <w:pPr>
+        <w:shd w:val="clear" w:color="auto" w:fill="FFFFFF"/>
+        <w:spacing w:after="24" w:line="360" w:lineRule="atLeast"/>
+        <w:ind w:left="720"/>
+        <w:rPr>
+          <w:rFonts w:ascii="Arial" w:eastAsia="Times New Roman" w:hAnsi="Arial" w:cs="Arial"/>
+          <w:color w:val="333333"/>
+          <w:sz w:val="21"/>
+          <w:szCs w:val="21"/>
+        </w:rPr>
+      </w:pPr>
+    </w:p>
+    <w:p>
+      <w:pPr>
+        <w:shd w:val="clear" w:color="auto" w:fill="FFFFFF"/>
+        <w:spacing w:after="24" w:line="360" w:lineRule="atLeast"/>
+        <w:ind w:left="720"/>
+        <w:rPr>
+          <w:rFonts w:ascii="Microsoft YaHei" w:eastAsia="Microsoft YaHei" w:hAnsi="Microsoft YaHei" w:cs="Microsoft YaHei"/>
+          <w:color w:val="333333"/>
+          <w:sz w:val="21"/>
+          <w:szCs w:val="21"/>
+        </w:rPr>
+      </w:pPr>
+      <w:r>
+        <w:rPr>
+          <w:rFonts w:ascii="Arial" w:eastAsia="Times New Roman" w:hAnsi="Arial" w:cs="Arial"/>
+          <w:color w:val="333333"/>
+          <w:sz w:val="21"/>
+          <w:szCs w:val="21"/>
+        </w:rPr>
+        <w:t>20</w:t>
+      </w:r>
+      <w:r>
+        <w:rPr>
+          <w:rFonts w:ascii="Arial" w:eastAsia="Times New Roman" w:hAnsi="Arial" w:cs="Arial"/>
+          <w:color w:val="333333"/>
+          <w:sz w:val="21"/>
+          <w:szCs w:val="21"/>
+        </w:rPr>
+        <w:t>.</w:t>
+      </w:r>
+      <w:r>
+        <w:rPr>
+          <w:rFonts w:ascii="Microsoft YaHei" w:eastAsia="Microsoft YaHei" w:hAnsi="Microsoft YaHei" w:cs="Microsoft YaHei" w:hint="eastAsia"/>
+          <w:color w:val="333333"/>
+          <w:sz w:val="21"/>
+          <w:szCs w:val="21"/>
+        </w:rPr>
+        <w:t>我确实缺少自信心</w:t>
+      </w:r>
+      <w:r>
+        <w:rPr>
+          <w:rFonts w:ascii="Microsoft YaHei" w:eastAsia="Microsoft YaHei" w:hAnsi="Microsoft YaHei" w:cs="Microsoft YaHei"/>
+          <w:color w:val="333333"/>
+          <w:sz w:val="21"/>
+          <w:szCs w:val="21"/>
+        </w:rPr>
+        <w:t>。</w:t>
+      </w:r>
+    </w:p>
+    <w:p>
+      <w:pPr>
+        <w:shd w:val="clear" w:color="auto" w:fill="FFFFFF"/>
+        <w:spacing w:after="24" w:line="360" w:lineRule="atLeast"/>
+        <w:ind w:left="720"/>
+        <w:rPr>
+          <w:rFonts w:ascii="Microsoft YaHei" w:eastAsia="Microsoft YaHei" w:hAnsi="Microsoft YaHei" w:cs="Microsoft YaHei"/>
+          <w:color w:val="333333"/>
+          <w:sz w:val="21"/>
+          <w:szCs w:val="21"/>
+        </w:rPr>
+      </w:pPr>
+      <w:r>
+        <w:rPr>
+          <w:rFonts w:ascii="Microsoft YaHei" w:eastAsia="Microsoft YaHei" w:hAnsi="Microsoft YaHei" w:cs="Microsoft YaHei" w:hint="eastAsia"/>
+          <w:color w:val="333333"/>
+          <w:sz w:val="21"/>
+          <w:szCs w:val="21"/>
+        </w:rPr>
+        <w:t>是（1分）</w:t>
+      </w:r>
+    </w:p>
+    <w:p>
+      <w:pPr>
+        <w:shd w:val="clear" w:color="auto" w:fill="FFFFFF"/>
+        <w:spacing w:after="24" w:line="360" w:lineRule="atLeast"/>
+        <w:ind w:left="720"/>
+        <w:rPr>
+          <w:rFonts w:ascii="Microsoft YaHei" w:eastAsia="Microsoft YaHei" w:hAnsi="Microsoft YaHei" w:cs="Microsoft YaHei"/>
+          <w:color w:val="333333"/>
+          <w:sz w:val="21"/>
+          <w:szCs w:val="21"/>
+        </w:rPr>
+      </w:pPr>
+      <w:r>
+        <w:rPr>
+          <w:rFonts w:ascii="Microsoft YaHei" w:eastAsia="Microsoft YaHei" w:hAnsi="Microsoft YaHei" w:cs="Microsoft YaHei" w:hint="eastAsia"/>
+          <w:color w:val="333333"/>
+          <w:sz w:val="21"/>
+          <w:szCs w:val="21"/>
+        </w:rPr>
+        <w:t>否（0分）</w:t>
+      </w:r>
+    </w:p>
+    <w:p>
+      <w:pPr>
+        <w:shd w:val="clear" w:color="auto" w:fill="FFFFFF"/>
+        <w:spacing w:after="24" w:line="360" w:lineRule="atLeast"/>
+        <w:ind w:left="720"/>
+        <w:rPr>
+          <w:rFonts w:ascii="Microsoft YaHei" w:eastAsia="Microsoft YaHei" w:hAnsi="Microsoft YaHei" w:cs="Microsoft YaHei"/>
+          <w:color w:val="333333"/>
+          <w:sz w:val="21"/>
+          <w:szCs w:val="21"/>
+        </w:rPr>
+      </w:pPr>
+    </w:p>
+    <w:p>
+      <w:pPr>
+        <w:shd w:val="clear" w:color="auto" w:fill="FFFFFF"/>
+        <w:spacing w:after="24" w:line="360" w:lineRule="atLeast"/>
+        <w:ind w:left="720"/>
+        <w:rPr>
+          <w:rFonts w:ascii="Microsoft YaHei" w:eastAsia="Microsoft YaHei" w:hAnsi="Microsoft YaHei" w:cs="Microsoft YaHei"/>
+          <w:color w:val="333333"/>
+          <w:sz w:val="21"/>
+          <w:szCs w:val="21"/>
+        </w:rPr>
+      </w:pPr>
+      <w:r>
+        <w:rPr>
+          <w:rFonts w:ascii="Arial" w:eastAsia="Times New Roman" w:hAnsi="Arial" w:cs="Arial"/>
+          <w:color w:val="333333"/>
+          <w:sz w:val="21"/>
+          <w:szCs w:val="21"/>
+        </w:rPr>
+        <w:t>21</w:t>
+      </w:r>
+      <w:r>
+        <w:rPr>
+          <w:rFonts w:ascii="Arial" w:eastAsia="Times New Roman" w:hAnsi="Arial" w:cs="Arial"/>
+          <w:color w:val="333333"/>
+          <w:sz w:val="21"/>
+          <w:szCs w:val="21"/>
+        </w:rPr>
+        <w:t>.</w:t>
+      </w:r>
+      <w:r>
+        <w:rPr>
+          <w:rFonts w:ascii="Microsoft YaHei" w:eastAsia="Microsoft YaHei" w:hAnsi="Microsoft YaHei" w:cs="Microsoft YaHei" w:hint="eastAsia"/>
+          <w:color w:val="333333"/>
+          <w:sz w:val="21"/>
+          <w:szCs w:val="21"/>
+        </w:rPr>
+        <w:t>我总觉得人生是有价值的</w:t>
+      </w:r>
+      <w:r>
+        <w:rPr>
+          <w:rFonts w:ascii="Microsoft YaHei" w:eastAsia="Microsoft YaHei" w:hAnsi="Microsoft YaHei" w:cs="Microsoft YaHei"/>
+          <w:color w:val="333333"/>
+          <w:sz w:val="21"/>
+          <w:szCs w:val="21"/>
+        </w:rPr>
+        <w:t>。</w:t>
+      </w:r>
+    </w:p>
+    <w:p>
+      <w:pPr>
+        <w:shd w:val="clear" w:color="auto" w:fill="FFFFFF"/>
+        <w:spacing w:after="24" w:line="360" w:lineRule="atLeast"/>
+        <w:ind w:left="720"/>
+        <w:rPr>
+          <w:rFonts w:ascii="Microsoft YaHei" w:eastAsia="Microsoft YaHei" w:hAnsi="Microsoft YaHei" w:cs="Microsoft YaHei"/>
+          <w:color w:val="333333"/>
+          <w:sz w:val="21"/>
+          <w:szCs w:val="21"/>
+        </w:rPr>
+      </w:pPr>
+      <w:r>
+        <w:rPr>
+          <w:rFonts w:ascii="Microsoft YaHei" w:eastAsia="Microsoft YaHei" w:hAnsi="Microsoft YaHei" w:cs="Microsoft YaHei" w:hint="eastAsia"/>
+          <w:color w:val="333333"/>
+          <w:sz w:val="21"/>
+          <w:szCs w:val="21"/>
+        </w:rPr>
+        <w:t>是（</w:t>
+      </w:r>
+      <w:r>
+        <w:rPr>
+          <w:rFonts w:ascii="Microsoft YaHei" w:eastAsia="Microsoft YaHei" w:hAnsi="Microsoft YaHei" w:cs="Microsoft YaHei"/>
+          <w:color w:val="333333"/>
+          <w:sz w:val="21"/>
+          <w:szCs w:val="21"/>
+        </w:rPr>
+        <w:t>0</w:t>
+      </w:r>
+      <w:r>
+        <w:rPr>
+          <w:rFonts w:ascii="Microsoft YaHei" w:eastAsia="Microsoft YaHei" w:hAnsi="Microsoft YaHei" w:cs="Microsoft YaHei" w:hint="eastAsia"/>
+          <w:color w:val="333333"/>
+          <w:sz w:val="21"/>
+          <w:szCs w:val="21"/>
+        </w:rPr>
+        <w:t>分）</w:t>
+      </w:r>
+    </w:p>
+    <w:p>
+      <w:pPr>
+        <w:shd w:val="clear" w:color="auto" w:fill="FFFFFF"/>
+        <w:spacing w:after="24" w:line="360" w:lineRule="atLeast"/>
+        <w:ind w:left="720"/>
+        <w:rPr>
+          <w:rFonts w:ascii="Microsoft YaHei" w:eastAsia="Microsoft YaHei" w:hAnsi="Microsoft YaHei" w:cs="Microsoft YaHei"/>
+          <w:color w:val="333333"/>
+          <w:sz w:val="21"/>
+          <w:szCs w:val="21"/>
+        </w:rPr>
+      </w:pPr>
+      <w:r>
+        <w:rPr>
+          <w:rFonts w:ascii="Microsoft YaHei" w:eastAsia="Microsoft YaHei" w:hAnsi="Microsoft YaHei" w:cs="Microsoft YaHei" w:hint="eastAsia"/>
+          <w:color w:val="333333"/>
+          <w:sz w:val="21"/>
+          <w:szCs w:val="21"/>
+        </w:rPr>
+        <w:t>否（</w:t>
+      </w:r>
+      <w:r>
+        <w:rPr>
+          <w:rFonts w:ascii="Microsoft YaHei" w:eastAsia="Microsoft YaHei" w:hAnsi="Microsoft YaHei" w:cs="Microsoft YaHei"/>
+          <w:color w:val="333333"/>
+          <w:sz w:val="21"/>
+          <w:szCs w:val="21"/>
+        </w:rPr>
+        <w:t>1</w:t>
+      </w:r>
+      <w:r>
+        <w:rPr>
+          <w:rFonts w:ascii="Microsoft YaHei" w:eastAsia="Microsoft YaHei" w:hAnsi="Microsoft YaHei" w:cs="Microsoft YaHei" w:hint="eastAsia"/>
+          <w:color w:val="333333"/>
+          <w:sz w:val="21"/>
+          <w:szCs w:val="21"/>
+        </w:rPr>
+        <w:t>分）</w:t>
+      </w:r>
+    </w:p>
+    <w:p>
+      <w:pPr>
+        <w:shd w:val="clear" w:color="auto" w:fill="FFFFFF"/>
+        <w:spacing w:after="24" w:line="360" w:lineRule="atLeast"/>
+        <w:ind w:left="720"/>
+        <w:rPr>
+          <w:rFonts w:ascii="Microsoft YaHei" w:eastAsia="Microsoft YaHei" w:hAnsi="Microsoft YaHei" w:cs="Microsoft YaHei"/>
+          <w:color w:val="333333"/>
+          <w:sz w:val="21"/>
+          <w:szCs w:val="21"/>
+        </w:rPr>
+      </w:pPr>
+    </w:p>
+    <w:p>
+      <w:pPr>
+        <w:shd w:val="clear" w:color="auto" w:fill="FFFFFF"/>
+        <w:spacing w:after="24" w:line="360" w:lineRule="atLeast"/>
+        <w:ind w:left="720"/>
+        <w:rPr>
+          <w:rFonts w:ascii="Microsoft YaHei" w:eastAsia="Microsoft YaHei" w:hAnsi="Microsoft YaHei" w:cs="Microsoft YaHei"/>
+          <w:color w:val="333333"/>
+          <w:sz w:val="21"/>
+          <w:szCs w:val="21"/>
+        </w:rPr>
+      </w:pPr>
+      <w:r>
+        <w:rPr>
+          <w:rFonts w:ascii="Arial" w:eastAsia="Times New Roman" w:hAnsi="Arial" w:cs="Arial"/>
+          <w:color w:val="333333"/>
+          <w:sz w:val="21"/>
+          <w:szCs w:val="21"/>
+        </w:rPr>
+        <w:t>22</w:t>
+      </w:r>
+      <w:r>
+        <w:rPr>
+          <w:rFonts w:ascii="Arial" w:eastAsia="Times New Roman" w:hAnsi="Arial" w:cs="Arial"/>
+          <w:color w:val="333333"/>
+          <w:sz w:val="21"/>
+          <w:szCs w:val="21"/>
+        </w:rPr>
+        <w:t>.</w:t>
+      </w:r>
+      <w:r>
+        <w:rPr>
+          <w:rFonts w:ascii="Microsoft YaHei" w:eastAsia="Microsoft YaHei" w:hAnsi="Microsoft YaHei" w:cs="Microsoft YaHei" w:hint="eastAsia"/>
+          <w:color w:val="333333"/>
+          <w:sz w:val="21"/>
+          <w:szCs w:val="21"/>
+        </w:rPr>
+        <w:t>要使大数人相信事实的真相，是要经过一番辩论的</w:t>
+      </w:r>
+      <w:r>
+        <w:rPr>
+          <w:rFonts w:ascii="Microsoft YaHei" w:eastAsia="Microsoft YaHei" w:hAnsi="Microsoft YaHei" w:cs="Microsoft YaHei"/>
+          <w:color w:val="333333"/>
+          <w:sz w:val="21"/>
+          <w:szCs w:val="21"/>
+        </w:rPr>
+        <w:t>。</w:t>
+      </w:r>
+    </w:p>
+    <w:p>
+      <w:pPr>
+        <w:shd w:val="clear" w:color="auto" w:fill="FFFFFF"/>
+        <w:spacing w:after="24" w:line="360" w:lineRule="atLeast"/>
+        <w:ind w:left="720"/>
+        <w:rPr>
+          <w:rFonts w:ascii="Microsoft YaHei" w:eastAsia="Microsoft YaHei" w:hAnsi="Microsoft YaHei" w:cs="Microsoft YaHei"/>
+          <w:color w:val="333333"/>
+          <w:sz w:val="21"/>
+          <w:szCs w:val="21"/>
+        </w:rPr>
+      </w:pPr>
+      <w:r>
+        <w:rPr>
+          <w:rFonts w:ascii="Microsoft YaHei" w:eastAsia="Microsoft YaHei" w:hAnsi="Microsoft YaHei" w:cs="Microsoft YaHei" w:hint="eastAsia"/>
+          <w:color w:val="333333"/>
+          <w:sz w:val="21"/>
+          <w:szCs w:val="21"/>
+        </w:rPr>
+        <w:t>是（</w:t>
+      </w:r>
+      <w:r>
+        <w:rPr>
+          <w:rFonts w:ascii="Microsoft YaHei" w:eastAsia="Microsoft YaHei" w:hAnsi="Microsoft YaHei" w:cs="Microsoft YaHei"/>
+          <w:color w:val="333333"/>
+          <w:sz w:val="21"/>
+          <w:szCs w:val="21"/>
+        </w:rPr>
+        <w:t>0</w:t>
+      </w:r>
+      <w:r>
+        <w:rPr>
+          <w:rFonts w:ascii="Microsoft YaHei" w:eastAsia="Microsoft YaHei" w:hAnsi="Microsoft YaHei" w:cs="Microsoft YaHei" w:hint="eastAsia"/>
+          <w:color w:val="333333"/>
+          <w:sz w:val="21"/>
+          <w:szCs w:val="21"/>
+        </w:rPr>
+        <w:t>分）</w:t>
+      </w:r>
+    </w:p>
+    <w:p>
+      <w:pPr>
+        <w:shd w:val="clear" w:color="auto" w:fill="FFFFFF"/>
+        <w:spacing w:after="24" w:line="360" w:lineRule="atLeast"/>
+        <w:ind w:left="720"/>
+        <w:rPr>
+          <w:rFonts w:ascii="Microsoft YaHei" w:eastAsia="Microsoft YaHei" w:hAnsi="Microsoft YaHei" w:cs="Microsoft YaHei"/>
+          <w:color w:val="333333"/>
+          <w:sz w:val="21"/>
+          <w:szCs w:val="21"/>
+        </w:rPr>
+      </w:pPr>
+      <w:r>
+        <w:rPr>
+          <w:rFonts w:ascii="Microsoft YaHei" w:eastAsia="Microsoft YaHei" w:hAnsi="Microsoft YaHei" w:cs="Microsoft YaHei" w:hint="eastAsia"/>
+          <w:color w:val="333333"/>
+          <w:sz w:val="21"/>
+          <w:szCs w:val="21"/>
+        </w:rPr>
+        <w:t>否（</w:t>
+      </w:r>
+      <w:r>
+        <w:rPr>
+          <w:rFonts w:ascii="Microsoft YaHei" w:eastAsia="Microsoft YaHei" w:hAnsi="Microsoft YaHei" w:cs="Microsoft YaHei"/>
+          <w:color w:val="333333"/>
+          <w:sz w:val="21"/>
+          <w:szCs w:val="21"/>
+        </w:rPr>
+        <w:t>1</w:t>
+      </w:r>
+      <w:r>
+        <w:rPr>
+          <w:rFonts w:ascii="Microsoft YaHei" w:eastAsia="Microsoft YaHei" w:hAnsi="Microsoft YaHei" w:cs="Microsoft YaHei" w:hint="eastAsia"/>
+          <w:color w:val="333333"/>
+          <w:sz w:val="21"/>
+          <w:szCs w:val="21"/>
+        </w:rPr>
+        <w:t>分）</w:t>
+      </w:r>
+    </w:p>
+    <w:p>
+      <w:pPr>
+        <w:shd w:val="clear" w:color="auto" w:fill="FFFFFF"/>
+        <w:spacing w:after="24" w:line="360" w:lineRule="atLeast"/>
+        <w:ind w:left="720"/>
+        <w:rPr>
+          <w:rFonts w:ascii="Arial" w:eastAsia="Times New Roman" w:hAnsi="Arial" w:cs="Arial"/>
+          <w:color w:val="333333"/>
+          <w:sz w:val="21"/>
+          <w:szCs w:val="21"/>
+        </w:rPr>
+      </w:pPr>
+    </w:p>
+    <w:p>
+      <w:pPr>
+        <w:shd w:val="clear" w:color="auto" w:fill="FFFFFF"/>
+        <w:spacing w:after="24" w:line="360" w:lineRule="atLeast"/>
+        <w:ind w:left="720"/>
+        <w:rPr>
+          <w:rFonts w:ascii="SimSun" w:eastAsia="SimSun" w:hAnsi="SimSun" w:cs="SimSun"/>
+          <w:color w:val="333333"/>
+          <w:sz w:val="21"/>
+          <w:szCs w:val="21"/>
+        </w:rPr>
+      </w:pPr>
+      <w:r>
+        <w:rPr>
+          <w:rFonts w:ascii="Arial" w:eastAsia="Times New Roman" w:hAnsi="Arial" w:cs="Arial"/>
+          <w:color w:val="333333"/>
+          <w:sz w:val="21"/>
+          <w:szCs w:val="21"/>
+        </w:rPr>
+        <w:t>23</w:t>
+      </w:r>
+      <w:r>
+        <w:rPr>
+          <w:rFonts w:ascii="Arial" w:eastAsia="Times New Roman" w:hAnsi="Arial" w:cs="Arial"/>
+          <w:color w:val="333333"/>
+          <w:sz w:val="21"/>
+          <w:szCs w:val="21"/>
+        </w:rPr>
+        <w:t>.</w:t>
+      </w:r>
+      <w:r>
+        <w:rPr>
+          <w:rFonts w:ascii="Microsoft YaHei" w:eastAsia="Microsoft YaHei" w:hAnsi="Microsoft YaHei" w:cs="Microsoft YaHei" w:hint="eastAsia"/>
+          <w:color w:val="333333"/>
+          <w:sz w:val="21"/>
+          <w:szCs w:val="21"/>
+        </w:rPr>
+        <w:t>我几乎每星期都去教堂</w:t>
+      </w:r>
+      <w:r>
+        <w:rPr>
+          <w:rFonts w:ascii="Arial" w:eastAsia="Times New Roman" w:hAnsi="Arial" w:cs="Arial"/>
+          <w:color w:val="333333"/>
+          <w:sz w:val="21"/>
+          <w:szCs w:val="21"/>
+        </w:rPr>
+        <w:t>(</w:t>
+      </w:r>
+      <w:r>
+        <w:rPr>
+          <w:rFonts w:ascii="Microsoft YaHei" w:eastAsia="Microsoft YaHei" w:hAnsi="Microsoft YaHei" w:cs="Microsoft YaHei" w:hint="eastAsia"/>
+          <w:color w:val="333333"/>
+          <w:sz w:val="21"/>
+          <w:szCs w:val="21"/>
+        </w:rPr>
+        <w:t>或常去寺庙</w:t>
+      </w:r>
+      <w:r>
+        <w:rPr>
+          <w:rFonts w:ascii="Arial" w:eastAsia="Times New Roman" w:hAnsi="Arial" w:cs="Arial"/>
+          <w:color w:val="333333"/>
+          <w:sz w:val="21"/>
+          <w:szCs w:val="21"/>
+        </w:rPr>
+        <w:t>)</w:t>
+      </w:r>
+      <w:r>
+        <w:rPr>
+          <w:rFonts w:ascii="SimSun" w:eastAsia="SimSun" w:hAnsi="SimSun" w:cs="SimSun" w:hint="eastAsia"/>
+          <w:color w:val="333333"/>
+          <w:sz w:val="21"/>
+          <w:szCs w:val="21"/>
+        </w:rPr>
+        <w:t>。</w:t>
+      </w:r>
+    </w:p>
+    <w:p>
+      <w:pPr>
+        <w:shd w:val="clear" w:color="auto" w:fill="FFFFFF"/>
+        <w:spacing w:after="24" w:line="360" w:lineRule="atLeast"/>
+        <w:ind w:left="720"/>
+        <w:rPr>
+          <w:rFonts w:ascii="Microsoft YaHei" w:eastAsia="Microsoft YaHei" w:hAnsi="Microsoft YaHei" w:cs="Microsoft YaHei"/>
+          <w:color w:val="333333"/>
+          <w:sz w:val="21"/>
+          <w:szCs w:val="21"/>
+        </w:rPr>
+      </w:pPr>
+      <w:r>
+        <w:rPr>
+          <w:rFonts w:ascii="Microsoft YaHei" w:eastAsia="Microsoft YaHei" w:hAnsi="Microsoft YaHei" w:cs="Microsoft YaHei" w:hint="eastAsia"/>
+          <w:color w:val="333333"/>
+          <w:sz w:val="21"/>
+          <w:szCs w:val="21"/>
+        </w:rPr>
+        <w:t>是（</w:t>
+      </w:r>
+      <w:r>
+        <w:rPr>
+          <w:rFonts w:ascii="Microsoft YaHei" w:eastAsia="Microsoft YaHei" w:hAnsi="Microsoft YaHei" w:cs="Microsoft YaHei"/>
+          <w:color w:val="333333"/>
+          <w:sz w:val="21"/>
+          <w:szCs w:val="21"/>
+        </w:rPr>
+        <w:t>0</w:t>
+      </w:r>
+      <w:r>
+        <w:rPr>
+          <w:rFonts w:ascii="Microsoft YaHei" w:eastAsia="Microsoft YaHei" w:hAnsi="Microsoft YaHei" w:cs="Microsoft YaHei" w:hint="eastAsia"/>
+          <w:color w:val="333333"/>
+          <w:sz w:val="21"/>
+          <w:szCs w:val="21"/>
+        </w:rPr>
+        <w:t>分）</w:t>
+      </w:r>
+    </w:p>
+    <w:p>
+      <w:pPr>
+        <w:shd w:val="clear" w:color="auto" w:fill="FFFFFF"/>
+        <w:spacing w:after="24" w:line="360" w:lineRule="atLeast"/>
+        <w:ind w:left="720"/>
+        <w:rPr>
+          <w:rFonts w:ascii="Microsoft YaHei" w:eastAsia="Microsoft YaHei" w:hAnsi="Microsoft YaHei" w:cs="Microsoft YaHei"/>
+          <w:color w:val="333333"/>
+          <w:sz w:val="21"/>
+          <w:szCs w:val="21"/>
+        </w:rPr>
+      </w:pPr>
+      <w:r>
+        <w:rPr>
+          <w:rFonts w:ascii="Microsoft YaHei" w:eastAsia="Microsoft YaHei" w:hAnsi="Microsoft YaHei" w:cs="Microsoft YaHei" w:hint="eastAsia"/>
+          <w:color w:val="333333"/>
+          <w:sz w:val="21"/>
+          <w:szCs w:val="21"/>
+        </w:rPr>
+        <w:t>否（</w:t>
+      </w:r>
+      <w:r>
+        <w:rPr>
+          <w:rFonts w:ascii="Microsoft YaHei" w:eastAsia="Microsoft YaHei" w:hAnsi="Microsoft YaHei" w:cs="Microsoft YaHei"/>
+          <w:color w:val="333333"/>
+          <w:sz w:val="21"/>
+          <w:szCs w:val="21"/>
+        </w:rPr>
+        <w:t>1</w:t>
+      </w:r>
+      <w:r>
+        <w:rPr>
+          <w:rFonts w:ascii="Microsoft YaHei" w:eastAsia="Microsoft YaHei" w:hAnsi="Microsoft YaHei" w:cs="Microsoft YaHei" w:hint="eastAsia"/>
+          <w:color w:val="333333"/>
+          <w:sz w:val="21"/>
+          <w:szCs w:val="21"/>
+        </w:rPr>
+        <w:t>分）</w:t>
+      </w:r>
+    </w:p>
+    <w:p>
+      <w:pPr>
+        <w:shd w:val="clear" w:color="auto" w:fill="FFFFFF"/>
+        <w:spacing w:after="24" w:line="360" w:lineRule="atLeast"/>
+        <w:ind w:left="720"/>
+        <w:rPr>
+          <w:rFonts w:ascii="Arial" w:eastAsia="Times New Roman" w:hAnsi="Arial" w:cs="Arial"/>
+          <w:color w:val="333333"/>
+          <w:sz w:val="21"/>
+          <w:szCs w:val="21"/>
+        </w:rPr>
+      </w:pPr>
+    </w:p>
+    <w:p>
+      <w:pPr>
+        <w:shd w:val="clear" w:color="auto" w:fill="FFFFFF"/>
+        <w:spacing w:after="24" w:line="360" w:lineRule="atLeast"/>
+        <w:ind w:left="720"/>
+        <w:rPr>
+          <w:rFonts w:ascii="Arial" w:eastAsia="Times New Roman" w:hAnsi="Arial" w:cs="Arial"/>
+          <w:color w:val="333333"/>
+          <w:sz w:val="21"/>
+          <w:szCs w:val="21"/>
+        </w:rPr>
+      </w:pPr>
+      <w:r>
+        <w:rPr>
+          <w:rFonts w:ascii="Arial" w:eastAsia="Times New Roman" w:hAnsi="Arial" w:cs="Arial"/>
+          <w:color w:val="333333"/>
+          <w:sz w:val="21"/>
+          <w:szCs w:val="21"/>
+        </w:rPr>
+        <w:t>24</w:t>
+      </w:r>
+      <w:r>
+        <w:rPr>
+          <w:rFonts w:ascii="Arial" w:eastAsia="Times New Roman" w:hAnsi="Arial" w:cs="Arial"/>
+          <w:color w:val="333333"/>
+          <w:sz w:val="21"/>
+          <w:szCs w:val="21"/>
+        </w:rPr>
+        <w:t>.</w:t>
+      </w:r>
+      <w:r>
+        <w:rPr>
+          <w:rFonts w:ascii="Microsoft YaHei" w:eastAsia="Microsoft YaHei" w:hAnsi="Microsoft YaHei" w:cs="Microsoft YaHei" w:hint="eastAsia"/>
+          <w:color w:val="333333"/>
+          <w:sz w:val="21"/>
+          <w:szCs w:val="21"/>
+        </w:rPr>
+        <w:t>我相信善有善报，恶有恶报</w:t>
+      </w:r>
+      <w:r>
+        <w:rPr>
+          <w:rFonts w:ascii="Microsoft YaHei" w:eastAsia="Microsoft YaHei" w:hAnsi="Microsoft YaHei" w:cs="Microsoft YaHei"/>
+          <w:color w:val="333333"/>
+          <w:sz w:val="21"/>
+          <w:szCs w:val="21"/>
+        </w:rPr>
+        <w:t>。</w:t>
+      </w:r>
+    </w:p>
+    <w:p>
+      <w:pPr>
+        <w:shd w:val="clear" w:color="auto" w:fill="FFFFFF"/>
+        <w:spacing w:after="24" w:line="360" w:lineRule="atLeast"/>
+        <w:ind w:left="720"/>
+        <w:rPr>
+          <w:rFonts w:ascii="Microsoft YaHei" w:eastAsia="Microsoft YaHei" w:hAnsi="Microsoft YaHei" w:cs="Microsoft YaHei"/>
+          <w:color w:val="333333"/>
+          <w:sz w:val="21"/>
+          <w:szCs w:val="21"/>
+        </w:rPr>
+      </w:pPr>
+      <w:r>
+        <w:rPr>
+          <w:rFonts w:ascii="Microsoft YaHei" w:eastAsia="Microsoft YaHei" w:hAnsi="Microsoft YaHei" w:cs="Microsoft YaHei" w:hint="eastAsia"/>
+          <w:color w:val="333333"/>
+          <w:sz w:val="21"/>
+          <w:szCs w:val="21"/>
+        </w:rPr>
+        <w:t>是（</w:t>
+      </w:r>
+      <w:r>
+        <w:rPr>
+          <w:rFonts w:ascii="Microsoft YaHei" w:eastAsia="Microsoft YaHei" w:hAnsi="Microsoft YaHei" w:cs="Microsoft YaHei"/>
+          <w:color w:val="333333"/>
+          <w:sz w:val="21"/>
+          <w:szCs w:val="21"/>
+        </w:rPr>
+        <w:t>0</w:t>
+      </w:r>
+      <w:r>
+        <w:rPr>
+          <w:rFonts w:ascii="Microsoft YaHei" w:eastAsia="Microsoft YaHei" w:hAnsi="Microsoft YaHei" w:cs="Microsoft YaHei" w:hint="eastAsia"/>
+          <w:color w:val="333333"/>
+          <w:sz w:val="21"/>
+          <w:szCs w:val="21"/>
+        </w:rPr>
+        <w:t>分）</w:t>
+      </w:r>
+    </w:p>
+    <w:p>
+      <w:pPr>
+        <w:shd w:val="clear" w:color="auto" w:fill="FFFFFF"/>
+        <w:spacing w:after="24" w:line="360" w:lineRule="atLeast"/>
+        <w:ind w:left="720"/>
+        <w:rPr>
+          <w:rFonts w:ascii="Microsoft YaHei" w:eastAsia="Microsoft YaHei" w:hAnsi="Microsoft YaHei" w:cs="Microsoft YaHei"/>
+          <w:color w:val="333333"/>
+          <w:sz w:val="21"/>
+          <w:szCs w:val="21"/>
+        </w:rPr>
+      </w:pPr>
+      <w:r>
+        <w:rPr>
+          <w:rFonts w:ascii="Microsoft YaHei" w:eastAsia="Microsoft YaHei" w:hAnsi="Microsoft YaHei" w:cs="Microsoft YaHei" w:hint="eastAsia"/>
+          <w:color w:val="333333"/>
+          <w:sz w:val="21"/>
+          <w:szCs w:val="21"/>
+        </w:rPr>
+        <w:t>否（</w:t>
+      </w:r>
+      <w:r>
+        <w:rPr>
+          <w:rFonts w:ascii="Microsoft YaHei" w:eastAsia="Microsoft YaHei" w:hAnsi="Microsoft YaHei" w:cs="Microsoft YaHei"/>
+          <w:color w:val="333333"/>
+          <w:sz w:val="21"/>
+          <w:szCs w:val="21"/>
+        </w:rPr>
+        <w:t>1</w:t>
+      </w:r>
+      <w:r>
+        <w:rPr>
+          <w:rFonts w:ascii="Microsoft YaHei" w:eastAsia="Microsoft YaHei" w:hAnsi="Microsoft YaHei" w:cs="Microsoft YaHei" w:hint="eastAsia"/>
+          <w:color w:val="333333"/>
+          <w:sz w:val="21"/>
+          <w:szCs w:val="21"/>
+        </w:rPr>
+        <w:t>分）</w:t>
+      </w:r>
+    </w:p>
+    <w:p>
+      <w:pPr>
+        <w:shd w:val="clear" w:color="auto" w:fill="FFFFFF"/>
+        <w:spacing w:after="24" w:line="360" w:lineRule="atLeast"/>
+        <w:ind w:left="720"/>
+        <w:rPr>
+          <w:rFonts w:ascii="Arial" w:eastAsia="Times New Roman" w:hAnsi="Arial" w:cs="Arial"/>
+          <w:color w:val="333333"/>
+          <w:sz w:val="21"/>
+          <w:szCs w:val="21"/>
+        </w:rPr>
+      </w:pPr>
+    </w:p>
+    <w:p>
+      <w:pPr>
+        <w:shd w:val="clear" w:color="auto" w:fill="FFFFFF"/>
+        <w:spacing w:after="24" w:line="360" w:lineRule="atLeast"/>
+        <w:ind w:left="720"/>
+        <w:rPr>
+          <w:rFonts w:ascii="Microsoft YaHei" w:eastAsia="Microsoft YaHei" w:hAnsi="Microsoft YaHei" w:cs="Microsoft YaHei"/>
+          <w:color w:val="333333"/>
+          <w:sz w:val="21"/>
+          <w:szCs w:val="21"/>
+        </w:rPr>
+      </w:pPr>
+      <w:r>
+        <w:rPr>
+          <w:rFonts w:ascii="Arial" w:eastAsia="Times New Roman" w:hAnsi="Arial" w:cs="Arial"/>
+          <w:color w:val="333333"/>
+          <w:sz w:val="21"/>
+          <w:szCs w:val="21"/>
+        </w:rPr>
+        <w:t>25</w:t>
+      </w:r>
+      <w:r>
+        <w:rPr>
+          <w:rFonts w:ascii="Arial" w:eastAsia="Times New Roman" w:hAnsi="Arial" w:cs="Arial"/>
+          <w:color w:val="333333"/>
+          <w:sz w:val="21"/>
+          <w:szCs w:val="21"/>
+        </w:rPr>
+        <w:t>.</w:t>
+      </w:r>
+      <w:r>
+        <w:rPr>
+          <w:rFonts w:ascii="Microsoft YaHei" w:eastAsia="Microsoft YaHei" w:hAnsi="Microsoft YaHei" w:cs="Microsoft YaHei" w:hint="eastAsia"/>
+          <w:color w:val="333333"/>
+          <w:sz w:val="21"/>
+          <w:szCs w:val="21"/>
+        </w:rPr>
+        <w:t>我似乎对什么事情都不在乎</w:t>
+      </w:r>
+      <w:r>
+        <w:rPr>
+          <w:rFonts w:ascii="Microsoft YaHei" w:eastAsia="Microsoft YaHei" w:hAnsi="Microsoft YaHei" w:cs="Microsoft YaHei"/>
+          <w:color w:val="333333"/>
+          <w:sz w:val="21"/>
+          <w:szCs w:val="21"/>
+        </w:rPr>
+        <w:t>。</w:t>
+      </w:r>
+    </w:p>
+    <w:p>
+      <w:pPr>
+        <w:shd w:val="clear" w:color="auto" w:fill="FFFFFF"/>
+        <w:spacing w:after="24" w:line="360" w:lineRule="atLeast"/>
+        <w:ind w:left="720"/>
+        <w:rPr>
+          <w:rFonts w:ascii="Microsoft YaHei" w:eastAsia="Microsoft YaHei" w:hAnsi="Microsoft YaHei" w:cs="Microsoft YaHei"/>
+          <w:color w:val="333333"/>
+          <w:sz w:val="21"/>
+          <w:szCs w:val="21"/>
+        </w:rPr>
+      </w:pPr>
+      <w:r>
+        <w:rPr>
+          <w:rFonts w:ascii="Microsoft YaHei" w:eastAsia="Microsoft YaHei" w:hAnsi="Microsoft YaHei" w:cs="Microsoft YaHei" w:hint="eastAsia"/>
+          <w:color w:val="333333"/>
+          <w:sz w:val="21"/>
+          <w:szCs w:val="21"/>
+        </w:rPr>
+        <w:t>是（1分）</w:t>
+      </w:r>
+    </w:p>
+    <w:p>
+      <w:pPr>
+        <w:shd w:val="clear" w:color="auto" w:fill="FFFFFF"/>
+        <w:spacing w:after="24" w:line="360" w:lineRule="atLeast"/>
+        <w:ind w:left="720"/>
+        <w:rPr>
+          <w:rFonts w:ascii="Microsoft YaHei" w:eastAsia="Microsoft YaHei" w:hAnsi="Microsoft YaHei" w:cs="Microsoft YaHei"/>
+          <w:color w:val="333333"/>
+          <w:sz w:val="21"/>
+          <w:szCs w:val="21"/>
+        </w:rPr>
+      </w:pPr>
+      <w:r>
+        <w:rPr>
+          <w:rFonts w:ascii="Microsoft YaHei" w:eastAsia="Microsoft YaHei" w:hAnsi="Microsoft YaHei" w:cs="Microsoft YaHei" w:hint="eastAsia"/>
+          <w:color w:val="333333"/>
+          <w:sz w:val="21"/>
+          <w:szCs w:val="21"/>
+        </w:rPr>
+        <w:t>否（0分）</w:t>
+      </w:r>
+    </w:p>
+    <w:p>
+      <w:pPr>
+        <w:shd w:val="clear" w:color="auto" w:fill="FFFFFF"/>
+        <w:spacing w:after="24" w:line="360" w:lineRule="atLeast"/>
+        <w:ind w:left="720"/>
+        <w:rPr>
+          <w:rFonts w:ascii="Microsoft YaHei" w:eastAsia="Microsoft YaHei" w:hAnsi="Microsoft YaHei" w:cs="Microsoft YaHei"/>
+          <w:color w:val="333333"/>
+          <w:sz w:val="21"/>
+          <w:szCs w:val="21"/>
+        </w:rPr>
+      </w:pPr>
+    </w:p>
+    <w:p>
+      <w:pPr>
+        <w:shd w:val="clear" w:color="auto" w:fill="FFFFFF"/>
+        <w:spacing w:after="24" w:line="360" w:lineRule="atLeast"/>
+        <w:ind w:left="720"/>
+        <w:rPr>
+          <w:rFonts w:ascii="Microsoft YaHei" w:eastAsia="Microsoft YaHei" w:hAnsi="Microsoft YaHei" w:cs="Microsoft YaHei"/>
+          <w:color w:val="333333"/>
+          <w:sz w:val="21"/>
+          <w:szCs w:val="21"/>
+        </w:rPr>
+      </w:pPr>
+      <w:r>
+        <w:rPr>
+          <w:rFonts w:ascii="Arial" w:eastAsia="Times New Roman" w:hAnsi="Arial" w:cs="Arial"/>
+          <w:color w:val="333333"/>
+          <w:sz w:val="21"/>
+          <w:szCs w:val="21"/>
+        </w:rPr>
+        <w:t>26</w:t>
+      </w:r>
+      <w:r>
+        <w:rPr>
+          <w:rFonts w:ascii="Arial" w:eastAsia="Times New Roman" w:hAnsi="Arial" w:cs="Arial"/>
+          <w:color w:val="333333"/>
+          <w:sz w:val="21"/>
+          <w:szCs w:val="21"/>
+        </w:rPr>
+        <w:t>.</w:t>
+      </w:r>
+      <w:r>
+        <w:rPr>
+          <w:rFonts w:ascii="Microsoft YaHei" w:eastAsia="Microsoft YaHei" w:hAnsi="Microsoft YaHei" w:cs="Microsoft YaHei" w:hint="eastAsia"/>
+          <w:color w:val="333333"/>
+          <w:sz w:val="21"/>
+          <w:szCs w:val="21"/>
+        </w:rPr>
+        <w:t>我经常是快乐的</w:t>
+      </w:r>
+      <w:r>
+        <w:rPr>
+          <w:rFonts w:ascii="Microsoft YaHei" w:eastAsia="Microsoft YaHei" w:hAnsi="Microsoft YaHei" w:cs="Microsoft YaHei"/>
+          <w:color w:val="333333"/>
+          <w:sz w:val="21"/>
+          <w:szCs w:val="21"/>
+        </w:rPr>
+        <w:t>。</w:t>
+      </w:r>
+    </w:p>
+    <w:p>
+      <w:pPr>
+        <w:shd w:val="clear" w:color="auto" w:fill="FFFFFF"/>
+        <w:spacing w:after="24" w:line="360" w:lineRule="atLeast"/>
+        <w:ind w:left="720"/>
+        <w:rPr>
+          <w:rFonts w:ascii="Microsoft YaHei" w:eastAsia="Microsoft YaHei" w:hAnsi="Microsoft YaHei" w:cs="Microsoft YaHei"/>
+          <w:color w:val="333333"/>
+          <w:sz w:val="21"/>
+          <w:szCs w:val="21"/>
+        </w:rPr>
+      </w:pPr>
+      <w:r>
+        <w:rPr>
+          <w:rFonts w:ascii="Microsoft YaHei" w:eastAsia="Microsoft YaHei" w:hAnsi="Microsoft YaHei" w:cs="Microsoft YaHei" w:hint="eastAsia"/>
+          <w:color w:val="333333"/>
+          <w:sz w:val="21"/>
+          <w:szCs w:val="21"/>
+        </w:rPr>
+        <w:t>是（</w:t>
+      </w:r>
+      <w:r>
+        <w:rPr>
+          <w:rFonts w:ascii="Microsoft YaHei" w:eastAsia="Microsoft YaHei" w:hAnsi="Microsoft YaHei" w:cs="Microsoft YaHei"/>
+          <w:color w:val="333333"/>
+          <w:sz w:val="21"/>
+          <w:szCs w:val="21"/>
+        </w:rPr>
+        <w:t>0</w:t>
+      </w:r>
+      <w:r>
+        <w:rPr>
+          <w:rFonts w:ascii="Microsoft YaHei" w:eastAsia="Microsoft YaHei" w:hAnsi="Microsoft YaHei" w:cs="Microsoft YaHei" w:hint="eastAsia"/>
+          <w:color w:val="333333"/>
+          <w:sz w:val="21"/>
+          <w:szCs w:val="21"/>
+        </w:rPr>
+        <w:t>分）</w:t>
+      </w:r>
+    </w:p>
+    <w:p>
+      <w:pPr>
+        <w:shd w:val="clear" w:color="auto" w:fill="FFFFFF"/>
+        <w:spacing w:after="24" w:line="360" w:lineRule="atLeast"/>
+        <w:ind w:left="720"/>
+        <w:rPr>
+          <w:rFonts w:ascii="Microsoft YaHei" w:eastAsia="Microsoft YaHei" w:hAnsi="Microsoft YaHei" w:cs="Microsoft YaHei"/>
+          <w:color w:val="333333"/>
+          <w:sz w:val="21"/>
+          <w:szCs w:val="21"/>
+        </w:rPr>
+      </w:pPr>
+      <w:r>
+        <w:rPr>
+          <w:rFonts w:ascii="Microsoft YaHei" w:eastAsia="Microsoft YaHei" w:hAnsi="Microsoft YaHei" w:cs="Microsoft YaHei" w:hint="eastAsia"/>
+          <w:color w:val="333333"/>
+          <w:sz w:val="21"/>
+          <w:szCs w:val="21"/>
+        </w:rPr>
+        <w:t>否（</w:t>
+      </w:r>
+      <w:r>
+        <w:rPr>
+          <w:rFonts w:ascii="Microsoft YaHei" w:eastAsia="Microsoft YaHei" w:hAnsi="Microsoft YaHei" w:cs="Microsoft YaHei"/>
+          <w:color w:val="333333"/>
+          <w:sz w:val="21"/>
+          <w:szCs w:val="21"/>
+        </w:rPr>
+        <w:t>1</w:t>
+      </w:r>
+      <w:r>
+        <w:rPr>
+          <w:rFonts w:ascii="Microsoft YaHei" w:eastAsia="Microsoft YaHei" w:hAnsi="Microsoft YaHei" w:cs="Microsoft YaHei" w:hint="eastAsia"/>
+          <w:color w:val="333333"/>
+          <w:sz w:val="21"/>
+          <w:szCs w:val="21"/>
+        </w:rPr>
+        <w:t>分）</w:t>
+      </w:r>
+    </w:p>
+    <w:p>
+      <w:pPr>
+        <w:shd w:val="clear" w:color="auto" w:fill="FFFFFF"/>
+        <w:spacing w:after="24" w:line="360" w:lineRule="atLeast"/>
+        <w:ind w:left="720"/>
+        <w:rPr>
+          <w:rFonts w:ascii="Arial" w:eastAsia="Times New Roman" w:hAnsi="Arial" w:cs="Arial"/>
+          <w:color w:val="333333"/>
+          <w:sz w:val="21"/>
+          <w:szCs w:val="21"/>
+        </w:rPr>
+      </w:pPr>
+    </w:p>
+    <w:p>
+      <w:pPr>
+        <w:shd w:val="clear" w:color="auto" w:fill="FFFFFF"/>
+        <w:spacing w:after="24" w:line="360" w:lineRule="atLeast"/>
+        <w:ind w:left="720"/>
+        <w:rPr>
+          <w:rFonts w:ascii="Arial" w:eastAsia="Times New Roman" w:hAnsi="Arial" w:cs="Arial"/>
+          <w:color w:val="333333"/>
+          <w:sz w:val="21"/>
+          <w:szCs w:val="21"/>
+        </w:rPr>
+      </w:pPr>
+      <w:r>
+        <w:rPr>
+          <w:rFonts w:ascii="Arial" w:eastAsia="Times New Roman" w:hAnsi="Arial" w:cs="Arial"/>
+          <w:color w:val="333333"/>
+          <w:sz w:val="21"/>
+          <w:szCs w:val="21"/>
+        </w:rPr>
+        <w:t>27</w:t>
+      </w:r>
+      <w:r>
+        <w:rPr>
+          <w:rFonts w:ascii="Arial" w:eastAsia="Times New Roman" w:hAnsi="Arial" w:cs="Arial"/>
+          <w:color w:val="333333"/>
+          <w:sz w:val="21"/>
+          <w:szCs w:val="21"/>
+        </w:rPr>
+        <w:t>.</w:t>
+      </w:r>
+      <w:r>
+        <w:rPr>
+          <w:rFonts w:ascii="Microsoft YaHei" w:eastAsia="Microsoft YaHei" w:hAnsi="Microsoft YaHei" w:cs="Microsoft YaHei" w:hint="eastAsia"/>
+          <w:color w:val="333333"/>
+          <w:sz w:val="21"/>
+          <w:szCs w:val="21"/>
+        </w:rPr>
+        <w:t>我似乎和我周围的人一样精明能干</w:t>
+      </w:r>
+      <w:r>
+        <w:rPr>
+          <w:rFonts w:ascii="Microsoft YaHei" w:eastAsia="Microsoft YaHei" w:hAnsi="Microsoft YaHei" w:cs="Microsoft YaHei"/>
+          <w:color w:val="333333"/>
+          <w:sz w:val="21"/>
+          <w:szCs w:val="21"/>
+        </w:rPr>
+        <w:t>。</w:t>
+      </w:r>
+    </w:p>
+    <w:p>
+      <w:pPr>
+        <w:shd w:val="clear" w:color="auto" w:fill="FFFFFF"/>
+        <w:spacing w:after="24" w:line="360" w:lineRule="atLeast"/>
+        <w:ind w:left="720"/>
+        <w:rPr>
+          <w:rFonts w:ascii="Microsoft YaHei" w:eastAsia="Microsoft YaHei" w:hAnsi="Microsoft YaHei" w:cs="Microsoft YaHei"/>
+          <w:color w:val="333333"/>
+          <w:sz w:val="21"/>
+          <w:szCs w:val="21"/>
+        </w:rPr>
+      </w:pPr>
+      <w:r>
+        <w:rPr>
+          <w:rFonts w:ascii="Microsoft YaHei" w:eastAsia="Microsoft YaHei" w:hAnsi="Microsoft YaHei" w:cs="Microsoft YaHei" w:hint="eastAsia"/>
+          <w:color w:val="333333"/>
+          <w:sz w:val="21"/>
+          <w:szCs w:val="21"/>
+        </w:rPr>
+        <w:t>是（</w:t>
+      </w:r>
+      <w:r>
+        <w:rPr>
+          <w:rFonts w:ascii="Microsoft YaHei" w:eastAsia="Microsoft YaHei" w:hAnsi="Microsoft YaHei" w:cs="Microsoft YaHei"/>
+          <w:color w:val="333333"/>
+          <w:sz w:val="21"/>
+          <w:szCs w:val="21"/>
+        </w:rPr>
+        <w:t>0</w:t>
+      </w:r>
+      <w:r>
+        <w:rPr>
+          <w:rFonts w:ascii="Microsoft YaHei" w:eastAsia="Microsoft YaHei" w:hAnsi="Microsoft YaHei" w:cs="Microsoft YaHei" w:hint="eastAsia"/>
+          <w:color w:val="333333"/>
+          <w:sz w:val="21"/>
+          <w:szCs w:val="21"/>
+        </w:rPr>
+        <w:t>分）</w:t>
+      </w:r>
+    </w:p>
+    <w:p>
+      <w:pPr>
+        <w:shd w:val="clear" w:color="auto" w:fill="FFFFFF"/>
+        <w:spacing w:after="24" w:line="360" w:lineRule="atLeast"/>
+        <w:ind w:left="720"/>
+        <w:rPr>
+          <w:rFonts w:ascii="Microsoft YaHei" w:eastAsia="Microsoft YaHei" w:hAnsi="Microsoft YaHei" w:cs="Microsoft YaHei"/>
+          <w:color w:val="333333"/>
+          <w:sz w:val="21"/>
+          <w:szCs w:val="21"/>
+        </w:rPr>
+      </w:pPr>
+      <w:r>
+        <w:rPr>
+          <w:rFonts w:ascii="Microsoft YaHei" w:eastAsia="Microsoft YaHei" w:hAnsi="Microsoft YaHei" w:cs="Microsoft YaHei" w:hint="eastAsia"/>
+          <w:color w:val="333333"/>
+          <w:sz w:val="21"/>
+          <w:szCs w:val="21"/>
+        </w:rPr>
+        <w:t>否（</w:t>
+      </w:r>
+      <w:r>
+        <w:rPr>
+          <w:rFonts w:ascii="Microsoft YaHei" w:eastAsia="Microsoft YaHei" w:hAnsi="Microsoft YaHei" w:cs="Microsoft YaHei"/>
+          <w:color w:val="333333"/>
+          <w:sz w:val="21"/>
+          <w:szCs w:val="21"/>
+        </w:rPr>
+        <w:t>1</w:t>
+      </w:r>
+      <w:r>
+        <w:rPr>
+          <w:rFonts w:ascii="Microsoft YaHei" w:eastAsia="Microsoft YaHei" w:hAnsi="Microsoft YaHei" w:cs="Microsoft YaHei" w:hint="eastAsia"/>
+          <w:color w:val="333333"/>
+          <w:sz w:val="21"/>
+          <w:szCs w:val="21"/>
+        </w:rPr>
+        <w:t>分）</w:t>
+      </w:r>
+    </w:p>
+    <w:p>
+      <w:pPr>
+        <w:shd w:val="clear" w:color="auto" w:fill="FFFFFF"/>
+        <w:spacing w:after="24" w:line="360" w:lineRule="atLeast"/>
+        <w:ind w:left="720"/>
+        <w:rPr>
+          <w:rFonts w:ascii="Microsoft YaHei" w:eastAsia="Microsoft YaHei" w:hAnsi="Microsoft YaHei" w:cs="Microsoft YaHei"/>
+          <w:color w:val="333333"/>
+          <w:sz w:val="21"/>
+          <w:szCs w:val="21"/>
+        </w:rPr>
+      </w:pPr>
+    </w:p>
+    <w:p>
+      <w:pPr>
+        <w:shd w:val="clear" w:color="auto" w:fill="FFFFFF"/>
+        <w:spacing w:after="24" w:line="360" w:lineRule="atLeast"/>
+        <w:ind w:left="720"/>
+        <w:rPr>
+          <w:rFonts w:ascii="Microsoft YaHei" w:eastAsia="Microsoft YaHei" w:hAnsi="Microsoft YaHei" w:cs="Microsoft YaHei"/>
+          <w:color w:val="333333"/>
+          <w:sz w:val="21"/>
+          <w:szCs w:val="21"/>
+        </w:rPr>
+      </w:pPr>
+      <w:r>
+        <w:rPr>
+          <w:rFonts w:ascii="Arial" w:eastAsia="Times New Roman" w:hAnsi="Arial" w:cs="Arial"/>
+          <w:color w:val="333333"/>
+          <w:sz w:val="21"/>
+          <w:szCs w:val="21"/>
+        </w:rPr>
+        <w:t>28</w:t>
+      </w:r>
+      <w:r>
+        <w:rPr>
+          <w:rFonts w:ascii="Arial" w:eastAsia="Times New Roman" w:hAnsi="Arial" w:cs="Arial"/>
+          <w:color w:val="333333"/>
+          <w:sz w:val="21"/>
+          <w:szCs w:val="21"/>
+        </w:rPr>
+        <w:t>.</w:t>
+      </w:r>
+      <w:r>
+        <w:rPr>
+          <w:rFonts w:ascii="Microsoft YaHei" w:eastAsia="Microsoft YaHei" w:hAnsi="Microsoft YaHei" w:cs="Microsoft YaHei" w:hint="eastAsia"/>
+          <w:color w:val="333333"/>
+          <w:sz w:val="21"/>
+          <w:szCs w:val="21"/>
+        </w:rPr>
+        <w:t>我从来没有吐过血，或咯过血</w:t>
+      </w:r>
+      <w:r>
+        <w:rPr>
+          <w:rFonts w:ascii="Microsoft YaHei" w:eastAsia="Microsoft YaHei" w:hAnsi="Microsoft YaHei" w:cs="Microsoft YaHei"/>
+          <w:color w:val="333333"/>
+          <w:sz w:val="21"/>
+          <w:szCs w:val="21"/>
+        </w:rPr>
+        <w:t>。</w:t>
+      </w:r>
+    </w:p>
+    <w:p>
+      <w:pPr>
+        <w:shd w:val="clear" w:color="auto" w:fill="FFFFFF"/>
+        <w:spacing w:after="24" w:line="360" w:lineRule="atLeast"/>
+        <w:ind w:left="720"/>
+        <w:rPr>
+          <w:rFonts w:ascii="Microsoft YaHei" w:eastAsia="Microsoft YaHei" w:hAnsi="Microsoft YaHei" w:cs="Microsoft YaHei"/>
+          <w:color w:val="333333"/>
+          <w:sz w:val="21"/>
+          <w:szCs w:val="21"/>
+        </w:rPr>
+      </w:pPr>
+      <w:r>
+        <w:rPr>
+          <w:rFonts w:ascii="Microsoft YaHei" w:eastAsia="Microsoft YaHei" w:hAnsi="Microsoft YaHei" w:cs="Microsoft YaHei" w:hint="eastAsia"/>
+          <w:color w:val="333333"/>
+          <w:sz w:val="21"/>
+          <w:szCs w:val="21"/>
+        </w:rPr>
+        <w:t>是（1分）</w:t>
+      </w:r>
+    </w:p>
+    <w:p>
+      <w:pPr>
+        <w:shd w:val="clear" w:color="auto" w:fill="FFFFFF"/>
+        <w:spacing w:after="24" w:line="360" w:lineRule="atLeast"/>
+        <w:ind w:left="720"/>
+        <w:rPr>
+          <w:rFonts w:ascii="Microsoft YaHei" w:eastAsia="Microsoft YaHei" w:hAnsi="Microsoft YaHei" w:cs="Microsoft YaHei"/>
+          <w:color w:val="333333"/>
+          <w:sz w:val="21"/>
+          <w:szCs w:val="21"/>
+        </w:rPr>
+      </w:pPr>
+      <w:r>
+        <w:rPr>
+          <w:rFonts w:ascii="Microsoft YaHei" w:eastAsia="Microsoft YaHei" w:hAnsi="Microsoft YaHei" w:cs="Microsoft YaHei" w:hint="eastAsia"/>
+          <w:color w:val="333333"/>
+          <w:sz w:val="21"/>
+          <w:szCs w:val="21"/>
+        </w:rPr>
+        <w:t>否（0分）</w:t>
+      </w:r>
+    </w:p>
+    <w:p>
+      <w:pPr>
+        <w:shd w:val="clear" w:color="auto" w:fill="FFFFFF"/>
+        <w:spacing w:after="24" w:line="360" w:lineRule="atLeast"/>
+        <w:ind w:left="720"/>
+        <w:rPr>
+          <w:rFonts w:ascii="Microsoft YaHei" w:eastAsia="Microsoft YaHei" w:hAnsi="Microsoft YaHei" w:cs="Microsoft YaHei"/>
+          <w:color w:val="333333"/>
+          <w:sz w:val="21"/>
+          <w:szCs w:val="21"/>
+        </w:rPr>
+      </w:pPr>
+    </w:p>
+    <w:p>
+      <w:pPr>
+        <w:shd w:val="clear" w:color="auto" w:fill="FFFFFF"/>
+        <w:spacing w:after="24" w:line="360" w:lineRule="atLeast"/>
+        <w:ind w:left="720"/>
+        <w:rPr>
+          <w:rFonts w:ascii="Arial" w:eastAsia="Times New Roman" w:hAnsi="Arial" w:cs="Arial"/>
+          <w:color w:val="333333"/>
+          <w:sz w:val="21"/>
+          <w:szCs w:val="21"/>
+        </w:rPr>
+      </w:pPr>
+      <w:r>
+        <w:rPr>
+          <w:rFonts w:ascii="Arial" w:eastAsia="Times New Roman" w:hAnsi="Arial" w:cs="Arial"/>
+          <w:color w:val="333333"/>
+          <w:sz w:val="21"/>
+          <w:szCs w:val="21"/>
+        </w:rPr>
+        <w:t>29</w:t>
+      </w:r>
+      <w:r>
+        <w:rPr>
+          <w:rFonts w:ascii="Arial" w:eastAsia="Times New Roman" w:hAnsi="Arial" w:cs="Arial"/>
+          <w:color w:val="333333"/>
+          <w:sz w:val="21"/>
+          <w:szCs w:val="21"/>
+        </w:rPr>
+        <w:t>.</w:t>
+      </w:r>
+      <w:r>
+        <w:rPr>
+          <w:rFonts w:ascii="Microsoft YaHei" w:eastAsia="Microsoft YaHei" w:hAnsi="Microsoft YaHei" w:cs="Microsoft YaHei" w:hint="eastAsia"/>
+          <w:color w:val="333333"/>
+          <w:sz w:val="21"/>
+          <w:szCs w:val="21"/>
+        </w:rPr>
+        <w:t>我不为得病而担心</w:t>
+      </w:r>
+      <w:r>
+        <w:rPr>
+          <w:rFonts w:ascii="Microsoft YaHei" w:eastAsia="Microsoft YaHei" w:hAnsi="Microsoft YaHei" w:cs="Microsoft YaHei"/>
+          <w:color w:val="333333"/>
+          <w:sz w:val="21"/>
+          <w:szCs w:val="21"/>
+        </w:rPr>
+        <w:t>。</w:t>
+      </w:r>
+    </w:p>
+    <w:p>
+      <w:pPr>
+        <w:shd w:val="clear" w:color="auto" w:fill="FFFFFF"/>
+        <w:spacing w:after="24" w:line="360" w:lineRule="atLeast"/>
+        <w:ind w:left="720"/>
+        <w:rPr>
+          <w:rFonts w:ascii="Microsoft YaHei" w:eastAsia="Microsoft YaHei" w:hAnsi="Microsoft YaHei" w:cs="Microsoft YaHei"/>
+          <w:color w:val="333333"/>
+          <w:sz w:val="21"/>
+          <w:szCs w:val="21"/>
+        </w:rPr>
+      </w:pPr>
+      <w:r>
+        <w:rPr>
+          <w:rFonts w:ascii="Microsoft YaHei" w:eastAsia="Microsoft YaHei" w:hAnsi="Microsoft YaHei" w:cs="Microsoft YaHei" w:hint="eastAsia"/>
+          <w:color w:val="333333"/>
+          <w:sz w:val="21"/>
+          <w:szCs w:val="21"/>
+        </w:rPr>
+        <w:t>是（</w:t>
+      </w:r>
+      <w:r>
+        <w:rPr>
+          <w:rFonts w:ascii="Microsoft YaHei" w:eastAsia="Microsoft YaHei" w:hAnsi="Microsoft YaHei" w:cs="Microsoft YaHei"/>
+          <w:color w:val="333333"/>
+          <w:sz w:val="21"/>
+          <w:szCs w:val="21"/>
+        </w:rPr>
+        <w:t>0</w:t>
+      </w:r>
+      <w:r>
+        <w:rPr>
+          <w:rFonts w:ascii="Microsoft YaHei" w:eastAsia="Microsoft YaHei" w:hAnsi="Microsoft YaHei" w:cs="Microsoft YaHei" w:hint="eastAsia"/>
+          <w:color w:val="333333"/>
+          <w:sz w:val="21"/>
+          <w:szCs w:val="21"/>
+        </w:rPr>
+        <w:t>分）</w:t>
+      </w:r>
+    </w:p>
+    <w:p>
+      <w:pPr>
+        <w:shd w:val="clear" w:color="auto" w:fill="FFFFFF"/>
+        <w:spacing w:after="24" w:line="360" w:lineRule="atLeast"/>
+        <w:ind w:left="720"/>
+        <w:rPr>
+          <w:rFonts w:ascii="Microsoft YaHei" w:eastAsia="Microsoft YaHei" w:hAnsi="Microsoft YaHei" w:cs="Microsoft YaHei"/>
+          <w:color w:val="333333"/>
+          <w:sz w:val="21"/>
+          <w:szCs w:val="21"/>
+        </w:rPr>
+      </w:pPr>
+      <w:r>
+        <w:rPr>
+          <w:rFonts w:ascii="Microsoft YaHei" w:eastAsia="Microsoft YaHei" w:hAnsi="Microsoft YaHei" w:cs="Microsoft YaHei" w:hint="eastAsia"/>
+          <w:color w:val="333333"/>
+          <w:sz w:val="21"/>
+          <w:szCs w:val="21"/>
+        </w:rPr>
+        <w:t>否（</w:t>
+      </w:r>
+      <w:r>
+        <w:rPr>
+          <w:rFonts w:ascii="Microsoft YaHei" w:eastAsia="Microsoft YaHei" w:hAnsi="Microsoft YaHei" w:cs="Microsoft YaHei"/>
+          <w:color w:val="333333"/>
+          <w:sz w:val="21"/>
+          <w:szCs w:val="21"/>
+        </w:rPr>
+        <w:t>1</w:t>
+      </w:r>
+      <w:r>
+        <w:rPr>
+          <w:rFonts w:ascii="Microsoft YaHei" w:eastAsia="Microsoft YaHei" w:hAnsi="Microsoft YaHei" w:cs="Microsoft YaHei" w:hint="eastAsia"/>
+          <w:color w:val="333333"/>
+          <w:sz w:val="21"/>
+          <w:szCs w:val="21"/>
+        </w:rPr>
+        <w:t>分）</w:t>
+      </w:r>
+    </w:p>
+    <w:p>
+      <w:pPr>
+        <w:shd w:val="clear" w:color="auto" w:fill="FFFFFF"/>
+        <w:spacing w:after="24" w:line="360" w:lineRule="atLeast"/>
+        <w:ind w:left="720"/>
+        <w:rPr>
+          <w:rFonts w:ascii="Arial" w:eastAsia="Times New Roman" w:hAnsi="Arial" w:cs="Arial"/>
+          <w:color w:val="333333"/>
+          <w:sz w:val="21"/>
+          <w:szCs w:val="21"/>
+        </w:rPr>
+      </w:pPr>
+    </w:p>
+    <w:p>
+      <w:pPr>
+        <w:shd w:val="clear" w:color="auto" w:fill="FFFFFF"/>
+        <w:spacing w:after="24" w:line="360" w:lineRule="atLeast"/>
+        <w:ind w:left="720"/>
+        <w:rPr>
+          <w:rFonts w:ascii="Microsoft YaHei" w:eastAsia="Microsoft YaHei" w:hAnsi="Microsoft YaHei" w:cs="Microsoft YaHei"/>
+          <w:color w:val="333333"/>
+          <w:sz w:val="21"/>
+          <w:szCs w:val="21"/>
+        </w:rPr>
+      </w:pPr>
+      <w:r>
+        <w:rPr>
+          <w:rFonts w:ascii="Arial" w:eastAsia="Times New Roman" w:hAnsi="Arial" w:cs="Arial"/>
+          <w:color w:val="333333"/>
+          <w:sz w:val="21"/>
+          <w:szCs w:val="21"/>
+        </w:rPr>
+        <w:t>30</w:t>
+      </w:r>
+      <w:r>
+        <w:rPr>
+          <w:rFonts w:ascii="Arial" w:eastAsia="Times New Roman" w:hAnsi="Arial" w:cs="Arial"/>
+          <w:color w:val="333333"/>
+          <w:sz w:val="21"/>
+          <w:szCs w:val="21"/>
+        </w:rPr>
+        <w:t>.</w:t>
+      </w:r>
+      <w:r>
+        <w:rPr>
+          <w:rFonts w:ascii="Microsoft YaHei" w:eastAsia="Microsoft YaHei" w:hAnsi="Microsoft YaHei" w:cs="Microsoft YaHei" w:hint="eastAsia"/>
+          <w:color w:val="333333"/>
+          <w:sz w:val="21"/>
+          <w:szCs w:val="21"/>
+        </w:rPr>
+        <w:t>批评和责骂都使我非常伤心</w:t>
+      </w:r>
+      <w:r>
+        <w:rPr>
+          <w:rFonts w:ascii="Microsoft YaHei" w:eastAsia="Microsoft YaHei" w:hAnsi="Microsoft YaHei" w:cs="Microsoft YaHei"/>
+          <w:color w:val="333333"/>
+          <w:sz w:val="21"/>
+          <w:szCs w:val="21"/>
+        </w:rPr>
+        <w:t>。</w:t>
+      </w:r>
+    </w:p>
+    <w:p>
+      <w:pPr>
+        <w:shd w:val="clear" w:color="auto" w:fill="FFFFFF"/>
+        <w:spacing w:after="24" w:line="360" w:lineRule="atLeast"/>
+        <w:ind w:left="720"/>
+        <w:rPr>
+          <w:rFonts w:ascii="Microsoft YaHei" w:eastAsia="Microsoft YaHei" w:hAnsi="Microsoft YaHei" w:cs="Microsoft YaHei"/>
+          <w:color w:val="333333"/>
+          <w:sz w:val="21"/>
+          <w:szCs w:val="21"/>
+        </w:rPr>
+      </w:pPr>
+      <w:r>
+        <w:rPr>
+          <w:rFonts w:ascii="Microsoft YaHei" w:eastAsia="Microsoft YaHei" w:hAnsi="Microsoft YaHei" w:cs="Microsoft YaHei" w:hint="eastAsia"/>
+          <w:color w:val="333333"/>
+          <w:sz w:val="21"/>
+          <w:szCs w:val="21"/>
+        </w:rPr>
+        <w:t>是（1分）</w:t>
+      </w:r>
+    </w:p>
+    <w:p>
+      <w:pPr>
+        <w:shd w:val="clear" w:color="auto" w:fill="FFFFFF"/>
+        <w:spacing w:after="24" w:line="360" w:lineRule="atLeast"/>
+        <w:ind w:left="720"/>
+        <w:rPr>
+          <w:rFonts w:ascii="Microsoft YaHei" w:eastAsia="Microsoft YaHei" w:hAnsi="Microsoft YaHei" w:cs="Microsoft YaHei"/>
+          <w:color w:val="333333"/>
+          <w:sz w:val="21"/>
+          <w:szCs w:val="21"/>
+        </w:rPr>
+      </w:pPr>
+      <w:r>
+        <w:rPr>
+          <w:rFonts w:ascii="Microsoft YaHei" w:eastAsia="Microsoft YaHei" w:hAnsi="Microsoft YaHei" w:cs="Microsoft YaHei" w:hint="eastAsia"/>
+          <w:color w:val="333333"/>
+          <w:sz w:val="21"/>
+          <w:szCs w:val="21"/>
+        </w:rPr>
+        <w:t>否（0分）</w:t>
+      </w:r>
+    </w:p>
+    <w:p>
+      <w:pPr>
+        <w:shd w:val="clear" w:color="auto" w:fill="FFFFFF"/>
+        <w:spacing w:after="24" w:line="360" w:lineRule="atLeast"/>
+        <w:ind w:left="720"/>
+        <w:rPr>
+          <w:rFonts w:ascii="Arial" w:eastAsia="Times New Roman" w:hAnsi="Arial" w:cs="Arial"/>
+          <w:color w:val="333333"/>
+          <w:sz w:val="21"/>
+          <w:szCs w:val="21"/>
+        </w:rPr>
+      </w:pPr>
+    </w:p>
+    <w:p>
+      <w:pPr>
+        <w:shd w:val="clear" w:color="auto" w:fill="FFFFFF"/>
+        <w:spacing w:after="24" w:line="360" w:lineRule="atLeast"/>
+        <w:ind w:left="720"/>
+        <w:rPr>
+          <w:rFonts w:ascii="Microsoft YaHei" w:eastAsia="Microsoft YaHei" w:hAnsi="Microsoft YaHei" w:cs="Microsoft YaHei"/>
+          <w:color w:val="333333"/>
+          <w:sz w:val="21"/>
+          <w:szCs w:val="21"/>
+        </w:rPr>
+      </w:pPr>
+      <w:r>
+        <w:rPr>
+          <w:rFonts w:ascii="Arial" w:eastAsia="Times New Roman" w:hAnsi="Arial" w:cs="Arial"/>
+          <w:color w:val="333333"/>
+          <w:sz w:val="21"/>
+          <w:szCs w:val="21"/>
+        </w:rPr>
+        <w:t>31</w:t>
+      </w:r>
+      <w:r>
+        <w:rPr>
+          <w:rFonts w:ascii="Arial" w:eastAsia="Times New Roman" w:hAnsi="Arial" w:cs="Arial"/>
+          <w:color w:val="333333"/>
+          <w:sz w:val="21"/>
+          <w:szCs w:val="21"/>
+        </w:rPr>
+        <w:t>.</w:t>
+      </w:r>
+      <w:r>
+        <w:rPr>
+          <w:rFonts w:ascii="Microsoft YaHei" w:eastAsia="Microsoft YaHei" w:hAnsi="Microsoft YaHei" w:cs="Microsoft YaHei" w:hint="eastAsia"/>
+          <w:color w:val="333333"/>
+          <w:sz w:val="21"/>
+          <w:szCs w:val="21"/>
+        </w:rPr>
+        <w:t>有时我觉得我真是毫无用处</w:t>
+      </w:r>
+      <w:r>
+        <w:rPr>
+          <w:rFonts w:ascii="Microsoft YaHei" w:eastAsia="Microsoft YaHei" w:hAnsi="Microsoft YaHei" w:cs="Microsoft YaHei"/>
+          <w:color w:val="333333"/>
+          <w:sz w:val="21"/>
+          <w:szCs w:val="21"/>
+        </w:rPr>
+        <w:t>。</w:t>
+      </w:r>
+    </w:p>
+    <w:p>
+      <w:pPr>
+        <w:shd w:val="clear" w:color="auto" w:fill="FFFFFF"/>
+        <w:spacing w:after="24" w:line="360" w:lineRule="atLeast"/>
+        <w:ind w:left="720"/>
+        <w:rPr>
+          <w:rFonts w:ascii="Microsoft YaHei" w:eastAsia="Microsoft YaHei" w:hAnsi="Microsoft YaHei" w:cs="Microsoft YaHei"/>
+          <w:color w:val="333333"/>
+          <w:sz w:val="21"/>
+          <w:szCs w:val="21"/>
+        </w:rPr>
+      </w:pPr>
+      <w:r>
+        <w:rPr>
+          <w:rFonts w:ascii="Microsoft YaHei" w:eastAsia="Microsoft YaHei" w:hAnsi="Microsoft YaHei" w:cs="Microsoft YaHei" w:hint="eastAsia"/>
+          <w:color w:val="333333"/>
+          <w:sz w:val="21"/>
+          <w:szCs w:val="21"/>
+        </w:rPr>
+        <w:t>是（1分）</w:t>
+      </w:r>
+    </w:p>
+    <w:p>
+      <w:pPr>
+        <w:shd w:val="clear" w:color="auto" w:fill="FFFFFF"/>
+        <w:spacing w:after="24" w:line="360" w:lineRule="atLeast"/>
+        <w:ind w:left="720"/>
+        <w:rPr>
+          <w:rFonts w:ascii="Microsoft YaHei" w:eastAsia="Microsoft YaHei" w:hAnsi="Microsoft YaHei" w:cs="Microsoft YaHei"/>
+          <w:color w:val="333333"/>
+          <w:sz w:val="21"/>
+          <w:szCs w:val="21"/>
+        </w:rPr>
+      </w:pPr>
+      <w:r>
+        <w:rPr>
+          <w:rFonts w:ascii="Microsoft YaHei" w:eastAsia="Microsoft YaHei" w:hAnsi="Microsoft YaHei" w:cs="Microsoft YaHei" w:hint="eastAsia"/>
+          <w:color w:val="333333"/>
+          <w:sz w:val="21"/>
+          <w:szCs w:val="21"/>
+        </w:rPr>
+        <w:t>否（0分）</w:t>
+      </w:r>
+    </w:p>
+    <w:p>
+      <w:pPr>
+        <w:shd w:val="clear" w:color="auto" w:fill="FFFFFF"/>
+        <w:spacing w:after="24" w:line="360" w:lineRule="atLeast"/>
+        <w:ind w:left="720"/>
+        <w:rPr>
+          <w:rFonts w:ascii="Microsoft YaHei" w:eastAsia="Microsoft YaHei" w:hAnsi="Microsoft YaHei" w:cs="Microsoft YaHei"/>
+          <w:color w:val="333333"/>
+          <w:sz w:val="21"/>
+          <w:szCs w:val="21"/>
+        </w:rPr>
+      </w:pPr>
+    </w:p>
+    <w:p>
+      <w:pPr>
+        <w:shd w:val="clear" w:color="auto" w:fill="FFFFFF"/>
+        <w:spacing w:after="24" w:line="360" w:lineRule="atLeast"/>
+        <w:ind w:left="720"/>
+        <w:rPr>
+          <w:rFonts w:ascii="Microsoft YaHei" w:eastAsia="Microsoft YaHei" w:hAnsi="Microsoft YaHei" w:cs="Microsoft YaHei"/>
+          <w:color w:val="333333"/>
+          <w:sz w:val="21"/>
+          <w:szCs w:val="21"/>
+        </w:rPr>
+      </w:pPr>
+      <w:r>
+        <w:rPr>
+          <w:rFonts w:ascii="Arial" w:eastAsia="Times New Roman" w:hAnsi="Arial" w:cs="Arial"/>
+          <w:color w:val="333333"/>
+          <w:sz w:val="21"/>
+          <w:szCs w:val="21"/>
+        </w:rPr>
+        <w:t>32</w:t>
+      </w:r>
+      <w:r>
+        <w:rPr>
+          <w:rFonts w:ascii="Arial" w:eastAsia="Times New Roman" w:hAnsi="Arial" w:cs="Arial"/>
+          <w:color w:val="333333"/>
+          <w:sz w:val="21"/>
+          <w:szCs w:val="21"/>
+        </w:rPr>
+        <w:t>.</w:t>
+      </w:r>
+      <w:r>
+        <w:rPr>
+          <w:rFonts w:ascii="Microsoft YaHei" w:eastAsia="Microsoft YaHei" w:hAnsi="Microsoft YaHei" w:cs="Microsoft YaHei" w:hint="eastAsia"/>
+          <w:color w:val="333333"/>
+          <w:sz w:val="21"/>
+          <w:szCs w:val="21"/>
+        </w:rPr>
+        <w:t>有时我想借故和别人打</w:t>
+      </w:r>
+      <w:r>
+        <w:rPr>
+          <w:rFonts w:ascii="Microsoft YaHei" w:eastAsia="Microsoft YaHei" w:hAnsi="Microsoft YaHei" w:cs="Microsoft YaHei"/>
+          <w:color w:val="333333"/>
+          <w:sz w:val="21"/>
+          <w:szCs w:val="21"/>
+        </w:rPr>
+        <w:t>架</w:t>
+      </w:r>
+      <w:r>
+        <w:rPr>
+          <w:rFonts w:ascii="Microsoft YaHei" w:eastAsia="Microsoft YaHei" w:hAnsi="Microsoft YaHei" w:cs="Microsoft YaHei" w:hint="eastAsia"/>
+          <w:color w:val="333333"/>
+          <w:sz w:val="21"/>
+          <w:szCs w:val="21"/>
+        </w:rPr>
+        <w:t>。</w:t>
+      </w:r>
+    </w:p>
+    <w:p>
+      <w:pPr>
+        <w:shd w:val="clear" w:color="auto" w:fill="FFFFFF"/>
+        <w:spacing w:after="24" w:line="360" w:lineRule="atLeast"/>
+        <w:ind w:left="720"/>
+        <w:rPr>
+          <w:rFonts w:ascii="Microsoft YaHei" w:eastAsia="Microsoft YaHei" w:hAnsi="Microsoft YaHei" w:cs="Microsoft YaHei"/>
+          <w:color w:val="333333"/>
+          <w:sz w:val="21"/>
+          <w:szCs w:val="21"/>
+        </w:rPr>
+      </w:pPr>
+      <w:r>
+        <w:rPr>
+          <w:rFonts w:ascii="Microsoft YaHei" w:eastAsia="Microsoft YaHei" w:hAnsi="Microsoft YaHei" w:cs="Microsoft YaHei" w:hint="eastAsia"/>
+          <w:color w:val="333333"/>
+          <w:sz w:val="21"/>
+          <w:szCs w:val="21"/>
+        </w:rPr>
+        <w:t>是（</w:t>
+      </w:r>
+      <w:r>
+        <w:rPr>
+          <w:rFonts w:ascii="Microsoft YaHei" w:eastAsia="Microsoft YaHei" w:hAnsi="Microsoft YaHei" w:cs="Microsoft YaHei"/>
+          <w:color w:val="333333"/>
+          <w:sz w:val="21"/>
+          <w:szCs w:val="21"/>
+        </w:rPr>
+        <w:t>0</w:t>
+      </w:r>
+      <w:r>
+        <w:rPr>
+          <w:rFonts w:ascii="Microsoft YaHei" w:eastAsia="Microsoft YaHei" w:hAnsi="Microsoft YaHei" w:cs="Microsoft YaHei" w:hint="eastAsia"/>
+          <w:color w:val="333333"/>
+          <w:sz w:val="21"/>
+          <w:szCs w:val="21"/>
+        </w:rPr>
+        <w:t>分）</w:t>
+      </w:r>
+    </w:p>
+    <w:p>
+      <w:pPr>
+        <w:shd w:val="clear" w:color="auto" w:fill="FFFFFF"/>
+        <w:spacing w:after="24" w:line="360" w:lineRule="atLeast"/>
+        <w:ind w:left="720"/>
+        <w:rPr>
+          <w:rFonts w:ascii="Microsoft YaHei" w:eastAsia="Microsoft YaHei" w:hAnsi="Microsoft YaHei" w:cs="Microsoft YaHei"/>
+          <w:color w:val="333333"/>
+          <w:sz w:val="21"/>
+          <w:szCs w:val="21"/>
+        </w:rPr>
+      </w:pPr>
+      <w:r>
+        <w:rPr>
+          <w:rFonts w:ascii="Microsoft YaHei" w:eastAsia="Microsoft YaHei" w:hAnsi="Microsoft YaHei" w:cs="Microsoft YaHei" w:hint="eastAsia"/>
+          <w:color w:val="333333"/>
+          <w:sz w:val="21"/>
+          <w:szCs w:val="21"/>
+        </w:rPr>
+        <w:t>否（</w:t>
+      </w:r>
+      <w:r>
+        <w:rPr>
+          <w:rFonts w:ascii="Microsoft YaHei" w:eastAsia="Microsoft YaHei" w:hAnsi="Microsoft YaHei" w:cs="Microsoft YaHei"/>
+          <w:color w:val="333333"/>
+          <w:sz w:val="21"/>
+          <w:szCs w:val="21"/>
+        </w:rPr>
+        <w:t>1</w:t>
+      </w:r>
+      <w:r>
+        <w:rPr>
+          <w:rFonts w:ascii="Microsoft YaHei" w:eastAsia="Microsoft YaHei" w:hAnsi="Microsoft YaHei" w:cs="Microsoft YaHei" w:hint="eastAsia"/>
+          <w:color w:val="333333"/>
+          <w:sz w:val="21"/>
+          <w:szCs w:val="21"/>
+        </w:rPr>
+        <w:t>分）</w:t>
+      </w:r>
+    </w:p>
+    <w:p>
+      <w:pPr>
+        <w:shd w:val="clear" w:color="auto" w:fill="FFFFFF"/>
+        <w:spacing w:after="24" w:line="360" w:lineRule="atLeast"/>
+        <w:ind w:left="720"/>
+        <w:rPr>
+          <w:rFonts w:ascii="Microsoft YaHei" w:eastAsia="Microsoft YaHei" w:hAnsi="Microsoft YaHei" w:cs="Microsoft YaHei"/>
+          <w:color w:val="333333"/>
+          <w:sz w:val="21"/>
+          <w:szCs w:val="21"/>
+        </w:rPr>
+      </w:pPr>
+    </w:p>
+    <w:p>
+      <w:pPr>
+        <w:shd w:val="clear" w:color="auto" w:fill="FFFFFF"/>
+        <w:spacing w:after="24" w:line="360" w:lineRule="atLeast"/>
+        <w:ind w:left="720"/>
+        <w:rPr>
+          <w:rFonts w:ascii="Microsoft YaHei" w:eastAsia="Microsoft YaHei" w:hAnsi="Microsoft YaHei" w:cs="Microsoft YaHei"/>
+          <w:color w:val="333333"/>
+          <w:sz w:val="21"/>
+          <w:szCs w:val="21"/>
+        </w:rPr>
+      </w:pPr>
+      <w:r>
+        <w:rPr>
+          <w:rFonts w:ascii="Arial" w:eastAsia="Times New Roman" w:hAnsi="Arial" w:cs="Arial"/>
+          <w:color w:val="333333"/>
+          <w:sz w:val="21"/>
+          <w:szCs w:val="21"/>
+        </w:rPr>
+        <w:lastRenderedPageBreak/>
+        <w:t>33</w:t>
+      </w:r>
+      <w:r>
+        <w:rPr>
+          <w:rFonts w:ascii="Arial" w:eastAsia="Times New Roman" w:hAnsi="Arial" w:cs="Arial"/>
+          <w:color w:val="333333"/>
+          <w:sz w:val="21"/>
+          <w:szCs w:val="21"/>
+        </w:rPr>
+        <w:t>.</w:t>
+      </w:r>
+      <w:r>
+        <w:rPr>
+          <w:rFonts w:ascii="Microsoft YaHei" w:eastAsia="Microsoft YaHei" w:hAnsi="Microsoft YaHei" w:cs="Microsoft YaHei" w:hint="eastAsia"/>
+          <w:color w:val="333333"/>
+          <w:sz w:val="21"/>
+          <w:szCs w:val="21"/>
+        </w:rPr>
+        <w:t>大多数晚上我睡觉时，不受什么思想干</w:t>
+      </w:r>
+      <w:r>
+        <w:rPr>
+          <w:rFonts w:ascii="Microsoft YaHei" w:eastAsia="Microsoft YaHei" w:hAnsi="Microsoft YaHei" w:cs="Microsoft YaHei"/>
+          <w:color w:val="333333"/>
+          <w:sz w:val="21"/>
+          <w:szCs w:val="21"/>
+        </w:rPr>
+        <w:t>扰</w:t>
+      </w:r>
+    </w:p>
+    <w:p>
+      <w:pPr>
+        <w:shd w:val="clear" w:color="auto" w:fill="FFFFFF"/>
+        <w:spacing w:after="24" w:line="360" w:lineRule="atLeast"/>
+        <w:ind w:left="720"/>
+        <w:rPr>
+          <w:rFonts w:ascii="Microsoft YaHei" w:eastAsia="Microsoft YaHei" w:hAnsi="Microsoft YaHei" w:cs="Microsoft YaHei"/>
+          <w:color w:val="333333"/>
+          <w:sz w:val="21"/>
+          <w:szCs w:val="21"/>
+        </w:rPr>
+      </w:pPr>
+      <w:r>
+        <w:rPr>
+          <w:rFonts w:ascii="Microsoft YaHei" w:eastAsia="Microsoft YaHei" w:hAnsi="Microsoft YaHei" w:cs="Microsoft YaHei" w:hint="eastAsia"/>
+          <w:color w:val="333333"/>
+          <w:sz w:val="21"/>
+          <w:szCs w:val="21"/>
+        </w:rPr>
+        <w:t>是（</w:t>
+      </w:r>
+      <w:r>
+        <w:rPr>
+          <w:rFonts w:ascii="Microsoft YaHei" w:eastAsia="Microsoft YaHei" w:hAnsi="Microsoft YaHei" w:cs="Microsoft YaHei"/>
+          <w:color w:val="333333"/>
+          <w:sz w:val="21"/>
+          <w:szCs w:val="21"/>
+        </w:rPr>
+        <w:t>0</w:t>
+      </w:r>
+      <w:r>
+        <w:rPr>
+          <w:rFonts w:ascii="Microsoft YaHei" w:eastAsia="Microsoft YaHei" w:hAnsi="Microsoft YaHei" w:cs="Microsoft YaHei" w:hint="eastAsia"/>
+          <w:color w:val="333333"/>
+          <w:sz w:val="21"/>
+          <w:szCs w:val="21"/>
+        </w:rPr>
+        <w:t>分）</w:t>
+      </w:r>
+    </w:p>
+    <w:p>
+      <w:pPr>
+        <w:shd w:val="clear" w:color="auto" w:fill="FFFFFF"/>
+        <w:spacing w:after="24" w:line="360" w:lineRule="atLeast"/>
+        <w:ind w:left="720"/>
+        <w:rPr>
+          <w:rFonts w:ascii="Microsoft YaHei" w:eastAsia="Microsoft YaHei" w:hAnsi="Microsoft YaHei" w:cs="Microsoft YaHei"/>
+          <w:color w:val="333333"/>
+          <w:sz w:val="21"/>
+          <w:szCs w:val="21"/>
+        </w:rPr>
+      </w:pPr>
+      <w:r>
+        <w:rPr>
+          <w:rFonts w:ascii="Microsoft YaHei" w:eastAsia="Microsoft YaHei" w:hAnsi="Microsoft YaHei" w:cs="Microsoft YaHei" w:hint="eastAsia"/>
+          <w:color w:val="333333"/>
+          <w:sz w:val="21"/>
+          <w:szCs w:val="21"/>
+        </w:rPr>
+        <w:t>否（</w:t>
+      </w:r>
+      <w:r>
+        <w:rPr>
+          <w:rFonts w:ascii="Microsoft YaHei" w:eastAsia="Microsoft YaHei" w:hAnsi="Microsoft YaHei" w:cs="Microsoft YaHei"/>
+          <w:color w:val="333333"/>
+          <w:sz w:val="21"/>
+          <w:szCs w:val="21"/>
+        </w:rPr>
+        <w:t>1</w:t>
+      </w:r>
+      <w:r>
+        <w:rPr>
+          <w:rFonts w:ascii="Microsoft YaHei" w:eastAsia="Microsoft YaHei" w:hAnsi="Microsoft YaHei" w:cs="Microsoft YaHei" w:hint="eastAsia"/>
+          <w:color w:val="333333"/>
+          <w:sz w:val="21"/>
+          <w:szCs w:val="21"/>
+        </w:rPr>
+        <w:t>分）</w:t>
+      </w:r>
+    </w:p>
+    <w:p>
+      <w:pPr>
+        <w:shd w:val="clear" w:color="auto" w:fill="FFFFFF"/>
+        <w:spacing w:after="24" w:line="360" w:lineRule="atLeast"/>
+        <w:ind w:left="720"/>
+        <w:rPr>
+          <w:rFonts w:ascii="Arial" w:eastAsia="Times New Roman" w:hAnsi="Arial" w:cs="Arial"/>
+          <w:color w:val="333333"/>
+          <w:sz w:val="21"/>
+          <w:szCs w:val="21"/>
+        </w:rPr>
+      </w:pPr>
+    </w:p>
+    <w:p>
+      <w:pPr>
+        <w:shd w:val="clear" w:color="auto" w:fill="FFFFFF"/>
+        <w:spacing w:after="24" w:line="360" w:lineRule="atLeast"/>
+        <w:ind w:left="720"/>
+        <w:rPr>
+          <w:rFonts w:ascii="Microsoft YaHei" w:eastAsia="Microsoft YaHei" w:hAnsi="Microsoft YaHei" w:cs="Microsoft YaHei"/>
+          <w:color w:val="333333"/>
+          <w:sz w:val="21"/>
+          <w:szCs w:val="21"/>
+        </w:rPr>
+      </w:pPr>
+      <w:r>
+        <w:rPr>
+          <w:rFonts w:ascii="Arial" w:eastAsia="Times New Roman" w:hAnsi="Arial" w:cs="Arial"/>
+          <w:color w:val="333333"/>
+          <w:sz w:val="21"/>
+          <w:szCs w:val="21"/>
+        </w:rPr>
+        <w:t>34</w:t>
+      </w:r>
+      <w:r>
+        <w:rPr>
+          <w:rFonts w:ascii="Arial" w:eastAsia="Times New Roman" w:hAnsi="Arial" w:cs="Arial"/>
+          <w:color w:val="333333"/>
+          <w:sz w:val="21"/>
+          <w:szCs w:val="21"/>
+        </w:rPr>
+        <w:t>.</w:t>
+      </w:r>
+      <w:r>
+        <w:rPr>
+          <w:rFonts w:ascii="Microsoft YaHei" w:eastAsia="Microsoft YaHei" w:hAnsi="Microsoft YaHei" w:cs="Microsoft YaHei" w:hint="eastAsia"/>
+          <w:color w:val="333333"/>
+          <w:sz w:val="21"/>
+          <w:szCs w:val="21"/>
+        </w:rPr>
+        <w:t>近几年来大部分时间，我的身体都很</w:t>
+      </w:r>
+      <w:r>
+        <w:rPr>
+          <w:rFonts w:ascii="Microsoft YaHei" w:eastAsia="Microsoft YaHei" w:hAnsi="Microsoft YaHei" w:cs="Microsoft YaHei"/>
+          <w:color w:val="333333"/>
+          <w:sz w:val="21"/>
+          <w:szCs w:val="21"/>
+        </w:rPr>
+        <w:t>好</w:t>
+      </w:r>
+    </w:p>
+    <w:p>
+      <w:pPr>
+        <w:shd w:val="clear" w:color="auto" w:fill="FFFFFF"/>
+        <w:spacing w:after="24" w:line="360" w:lineRule="atLeast"/>
+        <w:ind w:left="720"/>
+        <w:rPr>
+          <w:rFonts w:ascii="Microsoft YaHei" w:eastAsia="Microsoft YaHei" w:hAnsi="Microsoft YaHei" w:cs="Microsoft YaHei"/>
+          <w:color w:val="333333"/>
+          <w:sz w:val="21"/>
+          <w:szCs w:val="21"/>
+        </w:rPr>
+      </w:pPr>
+      <w:r>
+        <w:rPr>
+          <w:rFonts w:ascii="Microsoft YaHei" w:eastAsia="Microsoft YaHei" w:hAnsi="Microsoft YaHei" w:cs="Microsoft YaHei" w:hint="eastAsia"/>
+          <w:color w:val="333333"/>
+          <w:sz w:val="21"/>
+          <w:szCs w:val="21"/>
+        </w:rPr>
+        <w:t>是（</w:t>
+      </w:r>
+      <w:r>
+        <w:rPr>
+          <w:rFonts w:ascii="Microsoft YaHei" w:eastAsia="Microsoft YaHei" w:hAnsi="Microsoft YaHei" w:cs="Microsoft YaHei"/>
+          <w:color w:val="333333"/>
+          <w:sz w:val="21"/>
+          <w:szCs w:val="21"/>
+        </w:rPr>
+        <w:t>0</w:t>
+      </w:r>
+      <w:r>
+        <w:rPr>
+          <w:rFonts w:ascii="Microsoft YaHei" w:eastAsia="Microsoft YaHei" w:hAnsi="Microsoft YaHei" w:cs="Microsoft YaHei" w:hint="eastAsia"/>
+          <w:color w:val="333333"/>
+          <w:sz w:val="21"/>
+          <w:szCs w:val="21"/>
+        </w:rPr>
+        <w:t>分）</w:t>
+      </w:r>
+    </w:p>
+    <w:p>
+      <w:pPr>
+        <w:shd w:val="clear" w:color="auto" w:fill="FFFFFF"/>
+        <w:spacing w:after="24" w:line="360" w:lineRule="atLeast"/>
+        <w:ind w:left="720"/>
+        <w:rPr>
+          <w:rFonts w:ascii="Microsoft YaHei" w:eastAsia="Microsoft YaHei" w:hAnsi="Microsoft YaHei" w:cs="Microsoft YaHei"/>
+          <w:color w:val="333333"/>
+          <w:sz w:val="21"/>
+          <w:szCs w:val="21"/>
+        </w:rPr>
+      </w:pPr>
+      <w:r>
+        <w:rPr>
+          <w:rFonts w:ascii="Microsoft YaHei" w:eastAsia="Microsoft YaHei" w:hAnsi="Microsoft YaHei" w:cs="Microsoft YaHei" w:hint="eastAsia"/>
+          <w:color w:val="333333"/>
+          <w:sz w:val="21"/>
+          <w:szCs w:val="21"/>
+        </w:rPr>
+        <w:t>否（</w:t>
+      </w:r>
+      <w:r>
+        <w:rPr>
+          <w:rFonts w:ascii="Microsoft YaHei" w:eastAsia="Microsoft YaHei" w:hAnsi="Microsoft YaHei" w:cs="Microsoft YaHei"/>
+          <w:color w:val="333333"/>
+          <w:sz w:val="21"/>
+          <w:szCs w:val="21"/>
+        </w:rPr>
+        <w:t>1</w:t>
+      </w:r>
+      <w:r>
+        <w:rPr>
+          <w:rFonts w:ascii="Microsoft YaHei" w:eastAsia="Microsoft YaHei" w:hAnsi="Microsoft YaHei" w:cs="Microsoft YaHei" w:hint="eastAsia"/>
+          <w:color w:val="333333"/>
+          <w:sz w:val="21"/>
+          <w:szCs w:val="21"/>
+        </w:rPr>
+        <w:t>分）</w:t>
+      </w:r>
+    </w:p>
+    <w:p>
+      <w:pPr>
+        <w:shd w:val="clear" w:color="auto" w:fill="FFFFFF"/>
+        <w:spacing w:after="24" w:line="360" w:lineRule="atLeast"/>
+        <w:ind w:left="720"/>
+        <w:rPr>
+          <w:rFonts w:ascii="Arial" w:eastAsia="Times New Roman" w:hAnsi="Arial" w:cs="Arial"/>
+          <w:color w:val="333333"/>
+          <w:sz w:val="21"/>
+          <w:szCs w:val="21"/>
+        </w:rPr>
+      </w:pPr>
+    </w:p>
+    <w:p>
+      <w:pPr>
+        <w:shd w:val="clear" w:color="auto" w:fill="FFFFFF"/>
+        <w:spacing w:after="24" w:line="360" w:lineRule="atLeast"/>
+        <w:ind w:left="720"/>
+        <w:rPr>
+          <w:rFonts w:ascii="Microsoft YaHei" w:eastAsia="Microsoft YaHei" w:hAnsi="Microsoft YaHei" w:cs="Microsoft YaHei"/>
+          <w:color w:val="333333"/>
+          <w:sz w:val="21"/>
+          <w:szCs w:val="21"/>
+        </w:rPr>
+      </w:pPr>
+      <w:r>
+        <w:rPr>
+          <w:rFonts w:ascii="Arial" w:eastAsia="Times New Roman" w:hAnsi="Arial" w:cs="Arial"/>
+          <w:color w:val="333333"/>
+          <w:sz w:val="21"/>
+          <w:szCs w:val="21"/>
+        </w:rPr>
+        <w:t>35</w:t>
+      </w:r>
+      <w:r>
+        <w:rPr>
+          <w:rFonts w:ascii="Arial" w:eastAsia="Times New Roman" w:hAnsi="Arial" w:cs="Arial"/>
+          <w:color w:val="333333"/>
+          <w:sz w:val="21"/>
+          <w:szCs w:val="21"/>
+        </w:rPr>
+        <w:t>.</w:t>
+      </w:r>
+      <w:r>
+        <w:rPr>
+          <w:rFonts w:ascii="Microsoft YaHei" w:eastAsia="Microsoft YaHei" w:hAnsi="Microsoft YaHei" w:cs="Microsoft YaHei" w:hint="eastAsia"/>
+          <w:color w:val="333333"/>
+          <w:sz w:val="21"/>
+          <w:szCs w:val="21"/>
+        </w:rPr>
+        <w:t>我从来没有过抽疯的毛</w:t>
+      </w:r>
+      <w:r>
+        <w:rPr>
+          <w:rFonts w:ascii="Microsoft YaHei" w:eastAsia="Microsoft YaHei" w:hAnsi="Microsoft YaHei" w:cs="Microsoft YaHei"/>
+          <w:color w:val="333333"/>
+          <w:sz w:val="21"/>
+          <w:szCs w:val="21"/>
+        </w:rPr>
+        <w:t>病</w:t>
+      </w:r>
+    </w:p>
+    <w:p>
+      <w:pPr>
+        <w:shd w:val="clear" w:color="auto" w:fill="FFFFFF"/>
+        <w:spacing w:after="24" w:line="360" w:lineRule="atLeast"/>
+        <w:ind w:left="720"/>
+        <w:rPr>
+          <w:rFonts w:ascii="Microsoft YaHei" w:eastAsia="Microsoft YaHei" w:hAnsi="Microsoft YaHei" w:cs="Microsoft YaHei"/>
+          <w:color w:val="333333"/>
+          <w:sz w:val="21"/>
+          <w:szCs w:val="21"/>
+        </w:rPr>
+      </w:pPr>
+      <w:r>
+        <w:rPr>
+          <w:rFonts w:ascii="Microsoft YaHei" w:eastAsia="Microsoft YaHei" w:hAnsi="Microsoft YaHei" w:cs="Microsoft YaHei" w:hint="eastAsia"/>
+          <w:color w:val="333333"/>
+          <w:sz w:val="21"/>
+          <w:szCs w:val="21"/>
+        </w:rPr>
+        <w:t>是（</w:t>
+      </w:r>
+      <w:r>
+        <w:rPr>
+          <w:rFonts w:ascii="Microsoft YaHei" w:eastAsia="Microsoft YaHei" w:hAnsi="Microsoft YaHei" w:cs="Microsoft YaHei"/>
+          <w:color w:val="333333"/>
+          <w:sz w:val="21"/>
+          <w:szCs w:val="21"/>
+        </w:rPr>
+        <w:t>0</w:t>
+      </w:r>
+      <w:r>
+        <w:rPr>
+          <w:rFonts w:ascii="Microsoft YaHei" w:eastAsia="Microsoft YaHei" w:hAnsi="Microsoft YaHei" w:cs="Microsoft YaHei" w:hint="eastAsia"/>
+          <w:color w:val="333333"/>
+          <w:sz w:val="21"/>
+          <w:szCs w:val="21"/>
+        </w:rPr>
+        <w:t>分）</w:t>
+      </w:r>
+    </w:p>
+    <w:p>
+      <w:pPr>
+        <w:shd w:val="clear" w:color="auto" w:fill="FFFFFF"/>
+        <w:spacing w:after="24" w:line="360" w:lineRule="atLeast"/>
+        <w:ind w:left="720"/>
+        <w:rPr>
+          <w:rFonts w:ascii="Microsoft YaHei" w:eastAsia="Microsoft YaHei" w:hAnsi="Microsoft YaHei" w:cs="Microsoft YaHei"/>
+          <w:color w:val="333333"/>
+          <w:sz w:val="21"/>
+          <w:szCs w:val="21"/>
+        </w:rPr>
+      </w:pPr>
+      <w:r>
+        <w:rPr>
+          <w:rFonts w:ascii="Microsoft YaHei" w:eastAsia="Microsoft YaHei" w:hAnsi="Microsoft YaHei" w:cs="Microsoft YaHei" w:hint="eastAsia"/>
+          <w:color w:val="333333"/>
+          <w:sz w:val="21"/>
+          <w:szCs w:val="21"/>
+        </w:rPr>
+        <w:t>否（</w:t>
+      </w:r>
+      <w:r>
+        <w:rPr>
+          <w:rFonts w:ascii="Microsoft YaHei" w:eastAsia="Microsoft YaHei" w:hAnsi="Microsoft YaHei" w:cs="Microsoft YaHei"/>
+          <w:color w:val="333333"/>
+          <w:sz w:val="21"/>
+          <w:szCs w:val="21"/>
+        </w:rPr>
+        <w:t>1</w:t>
+      </w:r>
+      <w:r>
+        <w:rPr>
+          <w:rFonts w:ascii="Microsoft YaHei" w:eastAsia="Microsoft YaHei" w:hAnsi="Microsoft YaHei" w:cs="Microsoft YaHei" w:hint="eastAsia"/>
+          <w:color w:val="333333"/>
+          <w:sz w:val="21"/>
+          <w:szCs w:val="21"/>
+        </w:rPr>
+        <w:t>分）</w:t>
+      </w:r>
+    </w:p>
+    <w:p>
+      <w:pPr>
+        <w:shd w:val="clear" w:color="auto" w:fill="FFFFFF"/>
+        <w:spacing w:after="24" w:line="360" w:lineRule="atLeast"/>
+        <w:ind w:left="720"/>
+        <w:rPr>
+          <w:rFonts w:ascii="Arial" w:eastAsia="Times New Roman" w:hAnsi="Arial" w:cs="Arial"/>
+          <w:color w:val="333333"/>
+          <w:sz w:val="21"/>
+          <w:szCs w:val="21"/>
+        </w:rPr>
+      </w:pPr>
+    </w:p>
+    <w:p>
+      <w:pPr>
+        <w:shd w:val="clear" w:color="auto" w:fill="FFFFFF"/>
+        <w:spacing w:after="24" w:line="360" w:lineRule="atLeast"/>
+        <w:ind w:left="720"/>
+        <w:rPr>
+          <w:rFonts w:ascii="Arial" w:eastAsia="Times New Roman" w:hAnsi="Arial" w:cs="Arial"/>
+          <w:color w:val="333333"/>
+          <w:sz w:val="21"/>
+          <w:szCs w:val="21"/>
+        </w:rPr>
+      </w:pPr>
+      <w:r>
+        <w:rPr>
+          <w:rFonts w:ascii="Arial" w:eastAsia="Times New Roman" w:hAnsi="Arial" w:cs="Arial"/>
+          <w:color w:val="333333"/>
+          <w:sz w:val="21"/>
+          <w:szCs w:val="21"/>
+        </w:rPr>
+        <w:t>36</w:t>
+      </w:r>
+      <w:r>
+        <w:rPr>
+          <w:rFonts w:ascii="Arial" w:eastAsia="Times New Roman" w:hAnsi="Arial" w:cs="Arial"/>
+          <w:color w:val="333333"/>
+          <w:sz w:val="21"/>
+          <w:szCs w:val="21"/>
+        </w:rPr>
+        <w:t>.</w:t>
+      </w:r>
+      <w:r>
+        <w:rPr>
+          <w:rFonts w:ascii="Microsoft YaHei" w:eastAsia="Microsoft YaHei" w:hAnsi="Microsoft YaHei" w:cs="Microsoft YaHei" w:hint="eastAsia"/>
+          <w:color w:val="333333"/>
+          <w:sz w:val="21"/>
+          <w:szCs w:val="21"/>
+        </w:rPr>
+        <w:t>现在我的体重既没有增加也没有减轻</w:t>
+      </w:r>
+      <w:r>
+        <w:rPr>
+          <w:rFonts w:ascii="Microsoft YaHei" w:eastAsia="Microsoft YaHei" w:hAnsi="Microsoft YaHei" w:cs="Microsoft YaHei"/>
+          <w:color w:val="333333"/>
+          <w:sz w:val="21"/>
+          <w:szCs w:val="21"/>
+        </w:rPr>
+        <w:t>。</w:t>
+      </w:r>
+    </w:p>
+    <w:p>
+      <w:pPr>
+        <w:shd w:val="clear" w:color="auto" w:fill="FFFFFF"/>
+        <w:spacing w:after="24" w:line="360" w:lineRule="atLeast"/>
+        <w:ind w:left="720"/>
+        <w:rPr>
+          <w:rFonts w:ascii="Microsoft YaHei" w:eastAsia="Microsoft YaHei" w:hAnsi="Microsoft YaHei" w:cs="Microsoft YaHei"/>
+          <w:color w:val="333333"/>
+          <w:sz w:val="21"/>
+          <w:szCs w:val="21"/>
+        </w:rPr>
+      </w:pPr>
+      <w:r>
+        <w:rPr>
+          <w:rFonts w:ascii="Microsoft YaHei" w:eastAsia="Microsoft YaHei" w:hAnsi="Microsoft YaHei" w:cs="Microsoft YaHei" w:hint="eastAsia"/>
+          <w:color w:val="333333"/>
+          <w:sz w:val="21"/>
+          <w:szCs w:val="21"/>
+        </w:rPr>
+        <w:t>是（</w:t>
+      </w:r>
+      <w:r>
+        <w:rPr>
+          <w:rFonts w:ascii="Microsoft YaHei" w:eastAsia="Microsoft YaHei" w:hAnsi="Microsoft YaHei" w:cs="Microsoft YaHei"/>
+          <w:color w:val="333333"/>
+          <w:sz w:val="21"/>
+          <w:szCs w:val="21"/>
+        </w:rPr>
+        <w:t>0</w:t>
+      </w:r>
+      <w:r>
+        <w:rPr>
+          <w:rFonts w:ascii="Microsoft YaHei" w:eastAsia="Microsoft YaHei" w:hAnsi="Microsoft YaHei" w:cs="Microsoft YaHei" w:hint="eastAsia"/>
+          <w:color w:val="333333"/>
+          <w:sz w:val="21"/>
+          <w:szCs w:val="21"/>
+        </w:rPr>
+        <w:t>分）</w:t>
+      </w:r>
+    </w:p>
+    <w:p>
+      <w:pPr>
+        <w:shd w:val="clear" w:color="auto" w:fill="FFFFFF"/>
+        <w:spacing w:after="24" w:line="360" w:lineRule="atLeast"/>
+        <w:ind w:left="720"/>
+        <w:rPr>
+          <w:rFonts w:ascii="Microsoft YaHei" w:eastAsia="Microsoft YaHei" w:hAnsi="Microsoft YaHei" w:cs="Microsoft YaHei"/>
+          <w:color w:val="333333"/>
+          <w:sz w:val="21"/>
+          <w:szCs w:val="21"/>
+        </w:rPr>
+      </w:pPr>
+      <w:r>
+        <w:rPr>
+          <w:rFonts w:ascii="Microsoft YaHei" w:eastAsia="Microsoft YaHei" w:hAnsi="Microsoft YaHei" w:cs="Microsoft YaHei" w:hint="eastAsia"/>
+          <w:color w:val="333333"/>
+          <w:sz w:val="21"/>
+          <w:szCs w:val="21"/>
+        </w:rPr>
+        <w:t>否（</w:t>
+      </w:r>
+      <w:r>
+        <w:rPr>
+          <w:rFonts w:ascii="Microsoft YaHei" w:eastAsia="Microsoft YaHei" w:hAnsi="Microsoft YaHei" w:cs="Microsoft YaHei"/>
+          <w:color w:val="333333"/>
+          <w:sz w:val="21"/>
+          <w:szCs w:val="21"/>
+        </w:rPr>
+        <w:t>1</w:t>
+      </w:r>
+      <w:r>
+        <w:rPr>
+          <w:rFonts w:ascii="Microsoft YaHei" w:eastAsia="Microsoft YaHei" w:hAnsi="Microsoft YaHei" w:cs="Microsoft YaHei" w:hint="eastAsia"/>
+          <w:color w:val="333333"/>
+          <w:sz w:val="21"/>
+          <w:szCs w:val="21"/>
+        </w:rPr>
+        <w:t>分）</w:t>
+      </w:r>
+    </w:p>
+    <w:p>
+      <w:pPr>
+        <w:shd w:val="clear" w:color="auto" w:fill="FFFFFF"/>
+        <w:spacing w:after="24" w:line="360" w:lineRule="atLeast"/>
+        <w:ind w:left="720"/>
+        <w:rPr>
+          <w:rFonts w:ascii="Arial" w:eastAsia="Times New Roman" w:hAnsi="Arial" w:cs="Arial"/>
+          <w:color w:val="333333"/>
+          <w:sz w:val="21"/>
+          <w:szCs w:val="21"/>
+        </w:rPr>
+      </w:pPr>
+    </w:p>
+    <w:p>
+      <w:pPr>
+        <w:shd w:val="clear" w:color="auto" w:fill="FFFFFF"/>
+        <w:spacing w:after="24" w:line="360" w:lineRule="atLeast"/>
+        <w:ind w:left="720"/>
+        <w:rPr>
+          <w:rFonts w:ascii="SimSun" w:eastAsia="SimSun" w:hAnsi="SimSun" w:cs="SimSun"/>
+          <w:color w:val="333333"/>
+          <w:sz w:val="21"/>
+          <w:szCs w:val="21"/>
+        </w:rPr>
+      </w:pPr>
+      <w:r>
+        <w:rPr>
+          <w:rFonts w:ascii="Arial" w:eastAsia="Times New Roman" w:hAnsi="Arial" w:cs="Arial"/>
+          <w:color w:val="333333"/>
+          <w:sz w:val="21"/>
+          <w:szCs w:val="21"/>
+        </w:rPr>
+        <w:t>37</w:t>
+      </w:r>
+      <w:r>
+        <w:rPr>
+          <w:rFonts w:ascii="Arial" w:eastAsia="Times New Roman" w:hAnsi="Arial" w:cs="Arial"/>
+          <w:color w:val="333333"/>
+          <w:sz w:val="21"/>
+          <w:szCs w:val="21"/>
+        </w:rPr>
+        <w:t>.</w:t>
+      </w:r>
+      <w:r>
+        <w:rPr>
+          <w:rFonts w:ascii="Microsoft YaHei" w:eastAsia="Microsoft YaHei" w:hAnsi="Microsoft YaHei" w:cs="Microsoft YaHei" w:hint="eastAsia"/>
+          <w:color w:val="333333"/>
+          <w:sz w:val="21"/>
+          <w:szCs w:val="21"/>
+        </w:rPr>
+        <w:t>我容易</w:t>
+      </w:r>
+      <w:r>
+        <w:rPr>
+          <w:rFonts w:ascii="Microsoft YaHei" w:eastAsia="Microsoft YaHei" w:hAnsi="Microsoft YaHei" w:cs="Microsoft YaHei"/>
+          <w:color w:val="333333"/>
+          <w:sz w:val="21"/>
+          <w:szCs w:val="21"/>
+        </w:rPr>
+        <w:t>哭</w:t>
+      </w:r>
+      <w:r>
+        <w:rPr>
+          <w:rFonts w:ascii="SimSun" w:eastAsia="SimSun" w:hAnsi="SimSun" w:cs="SimSun" w:hint="eastAsia"/>
+          <w:color w:val="333333"/>
+          <w:sz w:val="21"/>
+          <w:szCs w:val="21"/>
+        </w:rPr>
+        <w:t>。</w:t>
+      </w:r>
+    </w:p>
+    <w:p>
+      <w:pPr>
+        <w:shd w:val="clear" w:color="auto" w:fill="FFFFFF"/>
+        <w:spacing w:after="24" w:line="360" w:lineRule="atLeast"/>
+        <w:ind w:left="720"/>
+        <w:rPr>
+          <w:rFonts w:ascii="Microsoft YaHei" w:eastAsia="Microsoft YaHei" w:hAnsi="Microsoft YaHei" w:cs="Microsoft YaHei"/>
+          <w:color w:val="333333"/>
+          <w:sz w:val="21"/>
+          <w:szCs w:val="21"/>
+        </w:rPr>
+      </w:pPr>
+      <w:r>
+        <w:rPr>
+          <w:rFonts w:ascii="Microsoft YaHei" w:eastAsia="Microsoft YaHei" w:hAnsi="Microsoft YaHei" w:cs="Microsoft YaHei" w:hint="eastAsia"/>
+          <w:color w:val="333333"/>
+          <w:sz w:val="21"/>
+          <w:szCs w:val="21"/>
+        </w:rPr>
+        <w:t>是（1分）</w:t>
+      </w:r>
+    </w:p>
+    <w:p>
+      <w:pPr>
+        <w:shd w:val="clear" w:color="auto" w:fill="FFFFFF"/>
+        <w:spacing w:after="24" w:line="360" w:lineRule="atLeast"/>
+        <w:ind w:left="720"/>
+        <w:rPr>
+          <w:rFonts w:ascii="Microsoft YaHei" w:eastAsia="Microsoft YaHei" w:hAnsi="Microsoft YaHei" w:cs="Microsoft YaHei"/>
+          <w:color w:val="333333"/>
+          <w:sz w:val="21"/>
+          <w:szCs w:val="21"/>
+        </w:rPr>
+      </w:pPr>
+      <w:r>
+        <w:rPr>
+          <w:rFonts w:ascii="Microsoft YaHei" w:eastAsia="Microsoft YaHei" w:hAnsi="Microsoft YaHei" w:cs="Microsoft YaHei" w:hint="eastAsia"/>
+          <w:color w:val="333333"/>
+          <w:sz w:val="21"/>
+          <w:szCs w:val="21"/>
+        </w:rPr>
+        <w:t>否（0分）</w:t>
+      </w:r>
+    </w:p>
+    <w:p>
+      <w:pPr>
+        <w:shd w:val="clear" w:color="auto" w:fill="FFFFFF"/>
+        <w:spacing w:after="24" w:line="360" w:lineRule="atLeast"/>
+        <w:ind w:left="720"/>
+        <w:rPr>
+          <w:rFonts w:ascii="SimSun" w:eastAsia="SimSun" w:hAnsi="SimSun" w:cs="SimSun"/>
+          <w:color w:val="333333"/>
+          <w:sz w:val="21"/>
+          <w:szCs w:val="21"/>
+        </w:rPr>
+      </w:pPr>
+    </w:p>
+    <w:p>
+      <w:pPr>
+        <w:shd w:val="clear" w:color="auto" w:fill="FFFFFF"/>
+        <w:spacing w:after="24" w:line="360" w:lineRule="atLeast"/>
+        <w:ind w:left="720"/>
+        <w:rPr>
+          <w:rFonts w:ascii="Microsoft YaHei" w:eastAsia="Microsoft YaHei" w:hAnsi="Microsoft YaHei" w:cs="Microsoft YaHei"/>
+          <w:color w:val="333333"/>
+          <w:sz w:val="21"/>
+          <w:szCs w:val="21"/>
+        </w:rPr>
+      </w:pPr>
+      <w:r>
+        <w:rPr>
+          <w:rFonts w:ascii="Arial" w:eastAsia="Times New Roman" w:hAnsi="Arial" w:cs="Arial"/>
+          <w:color w:val="333333"/>
+          <w:sz w:val="21"/>
+          <w:szCs w:val="21"/>
+        </w:rPr>
+        <w:t>38</w:t>
+      </w:r>
+      <w:r>
+        <w:rPr>
+          <w:rFonts w:ascii="Arial" w:eastAsia="Times New Roman" w:hAnsi="Arial" w:cs="Arial"/>
+          <w:color w:val="333333"/>
+          <w:sz w:val="21"/>
+          <w:szCs w:val="21"/>
+        </w:rPr>
+        <w:t>.</w:t>
+      </w:r>
+      <w:r>
+        <w:rPr>
+          <w:rFonts w:ascii="Microsoft YaHei" w:eastAsia="Microsoft YaHei" w:hAnsi="Microsoft YaHei" w:cs="Microsoft YaHei" w:hint="eastAsia"/>
+          <w:color w:val="333333"/>
+          <w:sz w:val="21"/>
+          <w:szCs w:val="21"/>
+        </w:rPr>
+        <w:t>我不能象从前那样理解我所读的东西了</w:t>
+      </w:r>
+      <w:r>
+        <w:rPr>
+          <w:rFonts w:ascii="Microsoft YaHei" w:eastAsia="Microsoft YaHei" w:hAnsi="Microsoft YaHei" w:cs="Microsoft YaHei"/>
+          <w:color w:val="333333"/>
+          <w:sz w:val="21"/>
+          <w:szCs w:val="21"/>
+        </w:rPr>
+        <w:t>。</w:t>
+      </w:r>
+    </w:p>
+    <w:p>
+      <w:pPr>
+        <w:shd w:val="clear" w:color="auto" w:fill="FFFFFF"/>
+        <w:spacing w:after="24" w:line="360" w:lineRule="atLeast"/>
+        <w:ind w:left="720"/>
+        <w:rPr>
+          <w:rFonts w:ascii="Microsoft YaHei" w:eastAsia="Microsoft YaHei" w:hAnsi="Microsoft YaHei" w:cs="Microsoft YaHei"/>
+          <w:color w:val="333333"/>
+          <w:sz w:val="21"/>
+          <w:szCs w:val="21"/>
+        </w:rPr>
+      </w:pPr>
+      <w:r>
+        <w:rPr>
+          <w:rFonts w:ascii="Microsoft YaHei" w:eastAsia="Microsoft YaHei" w:hAnsi="Microsoft YaHei" w:cs="Microsoft YaHei" w:hint="eastAsia"/>
+          <w:color w:val="333333"/>
+          <w:sz w:val="21"/>
+          <w:szCs w:val="21"/>
+        </w:rPr>
+        <w:t>是（1分）</w:t>
+      </w:r>
+    </w:p>
+    <w:p>
+      <w:pPr>
+        <w:shd w:val="clear" w:color="auto" w:fill="FFFFFF"/>
+        <w:spacing w:after="24" w:line="360" w:lineRule="atLeast"/>
+        <w:ind w:left="720"/>
+        <w:rPr>
+          <w:rFonts w:ascii="Microsoft YaHei" w:eastAsia="Microsoft YaHei" w:hAnsi="Microsoft YaHei" w:cs="Microsoft YaHei"/>
+          <w:color w:val="333333"/>
+          <w:sz w:val="21"/>
+          <w:szCs w:val="21"/>
+        </w:rPr>
+      </w:pPr>
+      <w:r>
+        <w:rPr>
+          <w:rFonts w:ascii="Microsoft YaHei" w:eastAsia="Microsoft YaHei" w:hAnsi="Microsoft YaHei" w:cs="Microsoft YaHei" w:hint="eastAsia"/>
+          <w:color w:val="333333"/>
+          <w:sz w:val="21"/>
+          <w:szCs w:val="21"/>
+        </w:rPr>
+        <w:t>否（0分）</w:t>
+      </w:r>
+    </w:p>
+    <w:p>
+      <w:pPr>
+        <w:shd w:val="clear" w:color="auto" w:fill="FFFFFF"/>
+        <w:spacing w:after="24" w:line="360" w:lineRule="atLeast"/>
+        <w:ind w:left="720"/>
+        <w:rPr>
+          <w:rFonts w:ascii="Microsoft YaHei" w:eastAsia="Microsoft YaHei" w:hAnsi="Microsoft YaHei" w:cs="Microsoft YaHei"/>
+          <w:color w:val="333333"/>
+          <w:sz w:val="21"/>
+          <w:szCs w:val="21"/>
+        </w:rPr>
+      </w:pPr>
+    </w:p>
+    <w:p>
+      <w:pPr>
+        <w:shd w:val="clear" w:color="auto" w:fill="FFFFFF"/>
+        <w:spacing w:after="24" w:line="360" w:lineRule="atLeast"/>
+        <w:ind w:left="720"/>
+        <w:rPr>
+          <w:rFonts w:ascii="Microsoft YaHei" w:eastAsia="Microsoft YaHei" w:hAnsi="Microsoft YaHei" w:cs="Microsoft YaHei"/>
+          <w:color w:val="333333"/>
+          <w:sz w:val="21"/>
+          <w:szCs w:val="21"/>
+        </w:rPr>
+      </w:pPr>
+      <w:r>
+        <w:rPr>
+          <w:rFonts w:ascii="Arial" w:eastAsia="Times New Roman" w:hAnsi="Arial" w:cs="Arial"/>
+          <w:color w:val="333333"/>
+          <w:sz w:val="21"/>
+          <w:szCs w:val="21"/>
+        </w:rPr>
+        <w:t>39</w:t>
+      </w:r>
+      <w:r>
+        <w:rPr>
+          <w:rFonts w:ascii="Arial" w:eastAsia="Times New Roman" w:hAnsi="Arial" w:cs="Arial"/>
+          <w:color w:val="333333"/>
+          <w:sz w:val="21"/>
+          <w:szCs w:val="21"/>
+        </w:rPr>
+        <w:t>.</w:t>
+      </w:r>
+      <w:r>
+        <w:rPr>
+          <w:rFonts w:ascii="Microsoft YaHei" w:eastAsia="Microsoft YaHei" w:hAnsi="Microsoft YaHei" w:cs="Microsoft YaHei" w:hint="eastAsia"/>
+          <w:color w:val="333333"/>
+          <w:sz w:val="21"/>
+          <w:szCs w:val="21"/>
+        </w:rPr>
+        <w:t>在我一生中，我从来没有感觉到象现在这么好</w:t>
+      </w:r>
+      <w:r>
+        <w:rPr>
+          <w:rFonts w:ascii="Microsoft YaHei" w:eastAsia="Microsoft YaHei" w:hAnsi="Microsoft YaHei" w:cs="Microsoft YaHei"/>
+          <w:color w:val="333333"/>
+          <w:sz w:val="21"/>
+          <w:szCs w:val="21"/>
+        </w:rPr>
+        <w:t>。</w:t>
+      </w:r>
+    </w:p>
+    <w:p>
+      <w:pPr>
+        <w:shd w:val="clear" w:color="auto" w:fill="FFFFFF"/>
+        <w:spacing w:after="24" w:line="360" w:lineRule="atLeast"/>
+        <w:ind w:left="720"/>
+        <w:rPr>
+          <w:rFonts w:ascii="Microsoft YaHei" w:eastAsia="Microsoft YaHei" w:hAnsi="Microsoft YaHei" w:cs="Microsoft YaHei"/>
+          <w:color w:val="333333"/>
+          <w:sz w:val="21"/>
+          <w:szCs w:val="21"/>
+        </w:rPr>
+      </w:pPr>
+      <w:r>
+        <w:rPr>
+          <w:rFonts w:ascii="Microsoft YaHei" w:eastAsia="Microsoft YaHei" w:hAnsi="Microsoft YaHei" w:cs="Microsoft YaHei" w:hint="eastAsia"/>
+          <w:color w:val="333333"/>
+          <w:sz w:val="21"/>
+          <w:szCs w:val="21"/>
+        </w:rPr>
+        <w:t>是（</w:t>
+      </w:r>
+      <w:r>
+        <w:rPr>
+          <w:rFonts w:ascii="Microsoft YaHei" w:eastAsia="Microsoft YaHei" w:hAnsi="Microsoft YaHei" w:cs="Microsoft YaHei"/>
+          <w:color w:val="333333"/>
+          <w:sz w:val="21"/>
+          <w:szCs w:val="21"/>
+        </w:rPr>
+        <w:t>0</w:t>
+      </w:r>
+      <w:r>
+        <w:rPr>
+          <w:rFonts w:ascii="Microsoft YaHei" w:eastAsia="Microsoft YaHei" w:hAnsi="Microsoft YaHei" w:cs="Microsoft YaHei" w:hint="eastAsia"/>
+          <w:color w:val="333333"/>
+          <w:sz w:val="21"/>
+          <w:szCs w:val="21"/>
+        </w:rPr>
+        <w:t>分）</w:t>
+      </w:r>
+    </w:p>
+    <w:p>
+      <w:pPr>
+        <w:shd w:val="clear" w:color="auto" w:fill="FFFFFF"/>
+        <w:spacing w:after="24" w:line="360" w:lineRule="atLeast"/>
+        <w:ind w:left="720"/>
+        <w:rPr>
+          <w:rFonts w:ascii="Microsoft YaHei" w:eastAsia="Microsoft YaHei" w:hAnsi="Microsoft YaHei" w:cs="Microsoft YaHei"/>
+          <w:color w:val="333333"/>
+          <w:sz w:val="21"/>
+          <w:szCs w:val="21"/>
+        </w:rPr>
+      </w:pPr>
+      <w:r>
+        <w:rPr>
+          <w:rFonts w:ascii="Microsoft YaHei" w:eastAsia="Microsoft YaHei" w:hAnsi="Microsoft YaHei" w:cs="Microsoft YaHei" w:hint="eastAsia"/>
+          <w:color w:val="333333"/>
+          <w:sz w:val="21"/>
+          <w:szCs w:val="21"/>
+        </w:rPr>
+        <w:t>否（</w:t>
+      </w:r>
+      <w:r>
+        <w:rPr>
+          <w:rFonts w:ascii="Microsoft YaHei" w:eastAsia="Microsoft YaHei" w:hAnsi="Microsoft YaHei" w:cs="Microsoft YaHei"/>
+          <w:color w:val="333333"/>
+          <w:sz w:val="21"/>
+          <w:szCs w:val="21"/>
+        </w:rPr>
+        <w:t>1</w:t>
+      </w:r>
+      <w:r>
+        <w:rPr>
+          <w:rFonts w:ascii="Microsoft YaHei" w:eastAsia="Microsoft YaHei" w:hAnsi="Microsoft YaHei" w:cs="Microsoft YaHei" w:hint="eastAsia"/>
+          <w:color w:val="333333"/>
+          <w:sz w:val="21"/>
+          <w:szCs w:val="21"/>
+        </w:rPr>
+        <w:t>分）</w:t>
+      </w:r>
+    </w:p>
+    <w:p>
+      <w:pPr>
+        <w:shd w:val="clear" w:color="auto" w:fill="FFFFFF"/>
+        <w:spacing w:after="24" w:line="360" w:lineRule="atLeast"/>
+        <w:ind w:left="720"/>
+        <w:rPr>
+          <w:rFonts w:ascii="Arial" w:eastAsia="Times New Roman" w:hAnsi="Arial" w:cs="Arial"/>
+          <w:color w:val="333333"/>
+          <w:sz w:val="21"/>
+          <w:szCs w:val="21"/>
+        </w:rPr>
+      </w:pPr>
+    </w:p>
+    <w:p>
+      <w:pPr>
+        <w:shd w:val="clear" w:color="auto" w:fill="FFFFFF"/>
+        <w:spacing w:after="24" w:line="360" w:lineRule="atLeast"/>
+        <w:ind w:left="720"/>
+        <w:rPr>
+          <w:rFonts w:ascii="Arial" w:eastAsia="Times New Roman" w:hAnsi="Arial" w:cs="Arial"/>
+          <w:color w:val="333333"/>
+          <w:sz w:val="21"/>
+          <w:szCs w:val="21"/>
+        </w:rPr>
+      </w:pPr>
+      <w:r>
+        <w:rPr>
+          <w:rFonts w:ascii="Arial" w:eastAsia="Times New Roman" w:hAnsi="Arial" w:cs="Arial"/>
+          <w:color w:val="333333"/>
+          <w:sz w:val="21"/>
+          <w:szCs w:val="21"/>
+        </w:rPr>
+        <w:t>40</w:t>
+      </w:r>
+      <w:r>
+        <w:rPr>
+          <w:rFonts w:ascii="Arial" w:eastAsia="Times New Roman" w:hAnsi="Arial" w:cs="Arial"/>
+          <w:color w:val="333333"/>
+          <w:sz w:val="21"/>
+          <w:szCs w:val="21"/>
+        </w:rPr>
+        <w:t>.</w:t>
+      </w:r>
+      <w:r>
+        <w:rPr>
+          <w:rFonts w:ascii="Microsoft YaHei" w:eastAsia="Microsoft YaHei" w:hAnsi="Microsoft YaHei" w:cs="Microsoft YaHei" w:hint="eastAsia"/>
+          <w:color w:val="333333"/>
+          <w:sz w:val="21"/>
+          <w:szCs w:val="21"/>
+        </w:rPr>
+        <w:t>我的记忆力似乎不</w:t>
+      </w:r>
+      <w:r>
+        <w:rPr>
+          <w:rFonts w:ascii="Microsoft YaHei" w:eastAsia="Microsoft YaHei" w:hAnsi="Microsoft YaHei" w:cs="Microsoft YaHei"/>
+          <w:color w:val="333333"/>
+          <w:sz w:val="21"/>
+          <w:szCs w:val="21"/>
+        </w:rPr>
+        <w:t>错</w:t>
+      </w:r>
+      <w:r>
+        <w:rPr>
+          <w:rFonts w:ascii="Microsoft YaHei" w:eastAsia="Microsoft YaHei" w:hAnsi="Microsoft YaHei" w:cs="Microsoft YaHei" w:hint="eastAsia"/>
+          <w:color w:val="333333"/>
+          <w:sz w:val="21"/>
+          <w:szCs w:val="21"/>
+        </w:rPr>
+        <w:t>。</w:t>
+      </w:r>
+    </w:p>
+    <w:p>
+      <w:pPr>
+        <w:shd w:val="clear" w:color="auto" w:fill="FFFFFF"/>
+        <w:spacing w:after="24" w:line="360" w:lineRule="atLeast"/>
+        <w:ind w:left="720"/>
+        <w:rPr>
+          <w:rFonts w:ascii="Microsoft YaHei" w:eastAsia="Microsoft YaHei" w:hAnsi="Microsoft YaHei" w:cs="Microsoft YaHei"/>
+          <w:color w:val="333333"/>
+          <w:sz w:val="21"/>
+          <w:szCs w:val="21"/>
+        </w:rPr>
+      </w:pPr>
+      <w:r>
+        <w:rPr>
+          <w:rFonts w:ascii="Microsoft YaHei" w:eastAsia="Microsoft YaHei" w:hAnsi="Microsoft YaHei" w:cs="Microsoft YaHei" w:hint="eastAsia"/>
+          <w:color w:val="333333"/>
+          <w:sz w:val="21"/>
+          <w:szCs w:val="21"/>
+        </w:rPr>
+        <w:t>是（</w:t>
+      </w:r>
+      <w:r>
+        <w:rPr>
+          <w:rFonts w:ascii="Microsoft YaHei" w:eastAsia="Microsoft YaHei" w:hAnsi="Microsoft YaHei" w:cs="Microsoft YaHei"/>
+          <w:color w:val="333333"/>
+          <w:sz w:val="21"/>
+          <w:szCs w:val="21"/>
+        </w:rPr>
+        <w:t>0</w:t>
+      </w:r>
+      <w:r>
+        <w:rPr>
+          <w:rFonts w:ascii="Microsoft YaHei" w:eastAsia="Microsoft YaHei" w:hAnsi="Microsoft YaHei" w:cs="Microsoft YaHei" w:hint="eastAsia"/>
+          <w:color w:val="333333"/>
+          <w:sz w:val="21"/>
+          <w:szCs w:val="21"/>
+        </w:rPr>
+        <w:t>分）</w:t>
+      </w:r>
+    </w:p>
+    <w:p>
+      <w:pPr>
+        <w:shd w:val="clear" w:color="auto" w:fill="FFFFFF"/>
+        <w:spacing w:after="24" w:line="360" w:lineRule="atLeast"/>
+        <w:ind w:left="720"/>
+        <w:rPr>
+          <w:rFonts w:ascii="Microsoft YaHei" w:eastAsia="Microsoft YaHei" w:hAnsi="Microsoft YaHei" w:cs="Microsoft YaHei"/>
+          <w:color w:val="333333"/>
+          <w:sz w:val="21"/>
+          <w:szCs w:val="21"/>
+        </w:rPr>
+      </w:pPr>
+      <w:r>
+        <w:rPr>
+          <w:rFonts w:ascii="Microsoft YaHei" w:eastAsia="Microsoft YaHei" w:hAnsi="Microsoft YaHei" w:cs="Microsoft YaHei" w:hint="eastAsia"/>
+          <w:color w:val="333333"/>
+          <w:sz w:val="21"/>
+          <w:szCs w:val="21"/>
+        </w:rPr>
+        <w:t>否（</w:t>
+      </w:r>
+      <w:r>
+        <w:rPr>
+          <w:rFonts w:ascii="Microsoft YaHei" w:eastAsia="Microsoft YaHei" w:hAnsi="Microsoft YaHei" w:cs="Microsoft YaHei"/>
+          <w:color w:val="333333"/>
+          <w:sz w:val="21"/>
+          <w:szCs w:val="21"/>
+        </w:rPr>
+        <w:t>1</w:t>
+      </w:r>
+      <w:r>
+        <w:rPr>
+          <w:rFonts w:ascii="Microsoft YaHei" w:eastAsia="Microsoft YaHei" w:hAnsi="Microsoft YaHei" w:cs="Microsoft YaHei" w:hint="eastAsia"/>
+          <w:color w:val="333333"/>
+          <w:sz w:val="21"/>
+          <w:szCs w:val="21"/>
+        </w:rPr>
+        <w:t>分）</w:t>
+      </w:r>
+    </w:p>
+    <w:p>
+      <w:pPr>
+        <w:shd w:val="clear" w:color="auto" w:fill="FFFFFF"/>
+        <w:spacing w:after="24" w:line="360" w:lineRule="atLeast"/>
+        <w:ind w:left="720"/>
+        <w:rPr>
+          <w:rFonts w:ascii="Arial" w:eastAsia="Times New Roman" w:hAnsi="Arial" w:cs="Arial"/>
+          <w:color w:val="333333"/>
+          <w:sz w:val="21"/>
+          <w:szCs w:val="21"/>
+        </w:rPr>
+      </w:pPr>
+    </w:p>
+    <w:p>
+      <w:pPr>
+        <w:shd w:val="clear" w:color="auto" w:fill="FFFFFF"/>
+        <w:spacing w:after="24" w:line="360" w:lineRule="atLeast"/>
+        <w:ind w:left="720"/>
+        <w:rPr>
+          <w:rFonts w:ascii="SimSun" w:eastAsia="SimSun" w:hAnsi="SimSun" w:cs="SimSun"/>
+          <w:color w:val="333333"/>
+          <w:sz w:val="21"/>
+          <w:szCs w:val="21"/>
+        </w:rPr>
+      </w:pPr>
+      <w:r>
+        <w:rPr>
+          <w:rFonts w:ascii="Arial" w:eastAsia="Times New Roman" w:hAnsi="Arial" w:cs="Arial"/>
+          <w:color w:val="333333"/>
+          <w:sz w:val="21"/>
+          <w:szCs w:val="21"/>
+        </w:rPr>
+        <w:t>41</w:t>
+      </w:r>
+      <w:r>
+        <w:rPr>
+          <w:rFonts w:ascii="Arial" w:eastAsia="Times New Roman" w:hAnsi="Arial" w:cs="Arial"/>
+          <w:color w:val="333333"/>
+          <w:sz w:val="21"/>
+          <w:szCs w:val="21"/>
+        </w:rPr>
+        <w:t>.</w:t>
+      </w:r>
+      <w:r>
+        <w:rPr>
+          <w:rFonts w:ascii="Microsoft YaHei" w:eastAsia="Microsoft YaHei" w:hAnsi="Microsoft YaHei" w:cs="Microsoft YaHei" w:hint="eastAsia"/>
+          <w:color w:val="333333"/>
+          <w:sz w:val="21"/>
+          <w:szCs w:val="21"/>
+        </w:rPr>
+        <w:t>我怕自己会发</w:t>
+      </w:r>
+      <w:r>
+        <w:rPr>
+          <w:rFonts w:ascii="Microsoft YaHei" w:eastAsia="Microsoft YaHei" w:hAnsi="Microsoft YaHei" w:cs="Microsoft YaHei"/>
+          <w:color w:val="333333"/>
+          <w:sz w:val="21"/>
+          <w:szCs w:val="21"/>
+        </w:rPr>
+        <w:t>疯</w:t>
+      </w:r>
+      <w:r>
+        <w:rPr>
+          <w:rFonts w:ascii="SimSun" w:eastAsia="SimSun" w:hAnsi="SimSun" w:cs="SimSun" w:hint="eastAsia"/>
+          <w:color w:val="333333"/>
+          <w:sz w:val="21"/>
+          <w:szCs w:val="21"/>
+        </w:rPr>
+        <w:t>。</w:t>
+      </w:r>
+    </w:p>
+    <w:p>
+      <w:pPr>
+        <w:shd w:val="clear" w:color="auto" w:fill="FFFFFF"/>
+        <w:spacing w:after="24" w:line="360" w:lineRule="atLeast"/>
+        <w:ind w:left="720"/>
+        <w:rPr>
+          <w:rFonts w:ascii="Microsoft YaHei" w:eastAsia="Microsoft YaHei" w:hAnsi="Microsoft YaHei" w:cs="Microsoft YaHei"/>
+          <w:color w:val="333333"/>
+          <w:sz w:val="21"/>
+          <w:szCs w:val="21"/>
+        </w:rPr>
+      </w:pPr>
+      <w:r>
+        <w:rPr>
+          <w:rFonts w:ascii="Microsoft YaHei" w:eastAsia="Microsoft YaHei" w:hAnsi="Microsoft YaHei" w:cs="Microsoft YaHei" w:hint="eastAsia"/>
+          <w:color w:val="333333"/>
+          <w:sz w:val="21"/>
+          <w:szCs w:val="21"/>
+        </w:rPr>
+        <w:lastRenderedPageBreak/>
+        <w:t>是（1分）</w:t>
+      </w:r>
+    </w:p>
+    <w:p>
+      <w:pPr>
+        <w:shd w:val="clear" w:color="auto" w:fill="FFFFFF"/>
+        <w:spacing w:after="24" w:line="360" w:lineRule="atLeast"/>
+        <w:ind w:left="720"/>
+        <w:rPr>
+          <w:rFonts w:ascii="Microsoft YaHei" w:eastAsia="Microsoft YaHei" w:hAnsi="Microsoft YaHei" w:cs="Microsoft YaHei"/>
+          <w:color w:val="333333"/>
+          <w:sz w:val="21"/>
+          <w:szCs w:val="21"/>
+        </w:rPr>
+      </w:pPr>
+      <w:r>
+        <w:rPr>
+          <w:rFonts w:ascii="Microsoft YaHei" w:eastAsia="Microsoft YaHei" w:hAnsi="Microsoft YaHei" w:cs="Microsoft YaHei" w:hint="eastAsia"/>
+          <w:color w:val="333333"/>
+          <w:sz w:val="21"/>
+          <w:szCs w:val="21"/>
+        </w:rPr>
+        <w:t>否（0分）</w:t>
+      </w:r>
+    </w:p>
+    <w:p>
+      <w:pPr>
+        <w:shd w:val="clear" w:color="auto" w:fill="FFFFFF"/>
+        <w:spacing w:after="24" w:line="360" w:lineRule="atLeast"/>
+        <w:ind w:left="720"/>
+        <w:rPr>
+          <w:rFonts w:ascii="SimSun" w:eastAsia="SimSun" w:hAnsi="SimSun" w:cs="SimSun"/>
+          <w:color w:val="333333"/>
+          <w:sz w:val="21"/>
+          <w:szCs w:val="21"/>
+        </w:rPr>
+      </w:pPr>
+    </w:p>
+    <w:p>
+      <w:pPr>
+        <w:shd w:val="clear" w:color="auto" w:fill="FFFFFF"/>
+        <w:spacing w:after="24" w:line="360" w:lineRule="atLeast"/>
+        <w:ind w:left="720"/>
+        <w:rPr>
+          <w:rFonts w:ascii="Microsoft YaHei" w:eastAsia="Microsoft YaHei" w:hAnsi="Microsoft YaHei" w:cs="Microsoft YaHei"/>
+          <w:color w:val="333333"/>
+          <w:sz w:val="21"/>
+          <w:szCs w:val="21"/>
+        </w:rPr>
+      </w:pPr>
+      <w:r>
+        <w:rPr>
+          <w:rFonts w:ascii="Arial" w:eastAsia="Times New Roman" w:hAnsi="Arial" w:cs="Arial"/>
+          <w:color w:val="333333"/>
+          <w:sz w:val="21"/>
+          <w:szCs w:val="21"/>
+        </w:rPr>
+        <w:t>42</w:t>
+      </w:r>
+      <w:r>
+        <w:rPr>
+          <w:rFonts w:ascii="Arial" w:eastAsia="Times New Roman" w:hAnsi="Arial" w:cs="Arial"/>
+          <w:color w:val="333333"/>
+          <w:sz w:val="21"/>
+          <w:szCs w:val="21"/>
+        </w:rPr>
+        <w:t>.</w:t>
+      </w:r>
+      <w:r>
+        <w:rPr>
+          <w:rFonts w:ascii="Microsoft YaHei" w:eastAsia="Microsoft YaHei" w:hAnsi="Microsoft YaHei" w:cs="Microsoft YaHei" w:hint="eastAsia"/>
+          <w:color w:val="333333"/>
+          <w:sz w:val="21"/>
+          <w:szCs w:val="21"/>
+        </w:rPr>
+        <w:t>许多时候，我觉得浑身无力</w:t>
+      </w:r>
+      <w:r>
+        <w:rPr>
+          <w:rFonts w:ascii="Microsoft YaHei" w:eastAsia="Microsoft YaHei" w:hAnsi="Microsoft YaHei" w:cs="Microsoft YaHei"/>
+          <w:color w:val="333333"/>
+          <w:sz w:val="21"/>
+          <w:szCs w:val="21"/>
+        </w:rPr>
+        <w:t>。</w:t>
+      </w:r>
+    </w:p>
+    <w:p>
+      <w:pPr>
+        <w:shd w:val="clear" w:color="auto" w:fill="FFFFFF"/>
+        <w:spacing w:after="24" w:line="360" w:lineRule="atLeast"/>
+        <w:ind w:left="720"/>
+        <w:rPr>
+          <w:rFonts w:ascii="Microsoft YaHei" w:eastAsia="Microsoft YaHei" w:hAnsi="Microsoft YaHei" w:cs="Microsoft YaHei"/>
+          <w:color w:val="333333"/>
+          <w:sz w:val="21"/>
+          <w:szCs w:val="21"/>
+        </w:rPr>
+      </w:pPr>
+      <w:r>
+        <w:rPr>
+          <w:rFonts w:ascii="Microsoft YaHei" w:eastAsia="Microsoft YaHei" w:hAnsi="Microsoft YaHei" w:cs="Microsoft YaHei" w:hint="eastAsia"/>
+          <w:color w:val="333333"/>
+          <w:sz w:val="21"/>
+          <w:szCs w:val="21"/>
+        </w:rPr>
+        <w:t>是（1分）</w:t>
+      </w:r>
+    </w:p>
+    <w:p>
+      <w:pPr>
+        <w:shd w:val="clear" w:color="auto" w:fill="FFFFFF"/>
+        <w:spacing w:after="24" w:line="360" w:lineRule="atLeast"/>
+        <w:ind w:left="720"/>
+        <w:rPr>
+          <w:rFonts w:ascii="Microsoft YaHei" w:eastAsia="Microsoft YaHei" w:hAnsi="Microsoft YaHei" w:cs="Microsoft YaHei"/>
+          <w:color w:val="333333"/>
+          <w:sz w:val="21"/>
+          <w:szCs w:val="21"/>
+        </w:rPr>
+      </w:pPr>
+      <w:r>
+        <w:rPr>
+          <w:rFonts w:ascii="Microsoft YaHei" w:eastAsia="Microsoft YaHei" w:hAnsi="Microsoft YaHei" w:cs="Microsoft YaHei" w:hint="eastAsia"/>
+          <w:color w:val="333333"/>
+          <w:sz w:val="21"/>
+          <w:szCs w:val="21"/>
+        </w:rPr>
+        <w:t>否（0分）</w:t>
+      </w:r>
+    </w:p>
+    <w:p>
+      <w:pPr>
+        <w:shd w:val="clear" w:color="auto" w:fill="FFFFFF"/>
+        <w:spacing w:after="24" w:line="360" w:lineRule="atLeast"/>
+        <w:ind w:left="720"/>
+        <w:rPr>
+          <w:rFonts w:ascii="Microsoft YaHei" w:eastAsia="Microsoft YaHei" w:hAnsi="Microsoft YaHei" w:cs="Microsoft YaHei"/>
+          <w:color w:val="333333"/>
+          <w:sz w:val="21"/>
+          <w:szCs w:val="21"/>
+        </w:rPr>
+      </w:pPr>
+    </w:p>
+    <w:p>
+      <w:pPr>
+        <w:shd w:val="clear" w:color="auto" w:fill="FFFFFF"/>
+        <w:spacing w:after="24" w:line="360" w:lineRule="atLeast"/>
+        <w:ind w:left="720"/>
+        <w:rPr>
+          <w:rFonts w:ascii="Arial" w:eastAsia="Times New Roman" w:hAnsi="Arial" w:cs="Arial"/>
+          <w:color w:val="333333"/>
+          <w:sz w:val="21"/>
+          <w:szCs w:val="21"/>
+        </w:rPr>
+      </w:pPr>
+      <w:r>
+        <w:rPr>
+          <w:rFonts w:ascii="Arial" w:eastAsia="Times New Roman" w:hAnsi="Arial" w:cs="Arial"/>
+          <w:color w:val="333333"/>
+          <w:sz w:val="21"/>
+          <w:szCs w:val="21"/>
+        </w:rPr>
+        <w:t>43</w:t>
+      </w:r>
+      <w:r>
+        <w:rPr>
+          <w:rFonts w:ascii="Arial" w:eastAsia="Times New Roman" w:hAnsi="Arial" w:cs="Arial"/>
+          <w:color w:val="333333"/>
+          <w:sz w:val="21"/>
+          <w:szCs w:val="21"/>
+        </w:rPr>
+        <w:t>.</w:t>
+      </w:r>
+      <w:r>
+        <w:rPr>
+          <w:rFonts w:ascii="Microsoft YaHei" w:eastAsia="Microsoft YaHei" w:hAnsi="Microsoft YaHei" w:cs="Microsoft YaHei" w:hint="eastAsia"/>
+          <w:color w:val="333333"/>
+          <w:sz w:val="21"/>
+          <w:szCs w:val="21"/>
+        </w:rPr>
+        <w:t>有时，当我难为情的时候，会出很多汗，这使我非常苦恼</w:t>
+      </w:r>
+      <w:r>
+        <w:rPr>
+          <w:rFonts w:ascii="Microsoft YaHei" w:eastAsia="Microsoft YaHei" w:hAnsi="Microsoft YaHei" w:cs="Microsoft YaHei"/>
+          <w:color w:val="333333"/>
+          <w:sz w:val="21"/>
+          <w:szCs w:val="21"/>
+        </w:rPr>
+        <w:t>。</w:t>
+      </w:r>
+    </w:p>
+    <w:p>
+      <w:pPr>
+        <w:shd w:val="clear" w:color="auto" w:fill="FFFFFF"/>
+        <w:spacing w:after="24" w:line="360" w:lineRule="atLeast"/>
+        <w:ind w:left="720"/>
+        <w:rPr>
+          <w:rFonts w:ascii="Microsoft YaHei" w:eastAsia="Microsoft YaHei" w:hAnsi="Microsoft YaHei" w:cs="Microsoft YaHei"/>
+          <w:color w:val="333333"/>
+          <w:sz w:val="21"/>
+          <w:szCs w:val="21"/>
+        </w:rPr>
+      </w:pPr>
+      <w:r>
+        <w:rPr>
+          <w:rFonts w:ascii="Microsoft YaHei" w:eastAsia="Microsoft YaHei" w:hAnsi="Microsoft YaHei" w:cs="Microsoft YaHei" w:hint="eastAsia"/>
+          <w:color w:val="333333"/>
+          <w:sz w:val="21"/>
+          <w:szCs w:val="21"/>
+        </w:rPr>
+        <w:t>是（</w:t>
+      </w:r>
+      <w:r>
+        <w:rPr>
+          <w:rFonts w:ascii="Microsoft YaHei" w:eastAsia="Microsoft YaHei" w:hAnsi="Microsoft YaHei" w:cs="Microsoft YaHei"/>
+          <w:color w:val="333333"/>
+          <w:sz w:val="21"/>
+          <w:szCs w:val="21"/>
+        </w:rPr>
+        <w:t>0</w:t>
+      </w:r>
+      <w:r>
+        <w:rPr>
+          <w:rFonts w:ascii="Microsoft YaHei" w:eastAsia="Microsoft YaHei" w:hAnsi="Microsoft YaHei" w:cs="Microsoft YaHei" w:hint="eastAsia"/>
+          <w:color w:val="333333"/>
+          <w:sz w:val="21"/>
+          <w:szCs w:val="21"/>
+        </w:rPr>
+        <w:t>分）</w:t>
+      </w:r>
+    </w:p>
+    <w:p>
+      <w:pPr>
+        <w:shd w:val="clear" w:color="auto" w:fill="FFFFFF"/>
+        <w:spacing w:after="24" w:line="360" w:lineRule="atLeast"/>
+        <w:ind w:left="720"/>
+        <w:rPr>
+          <w:rFonts w:ascii="Microsoft YaHei" w:eastAsia="Microsoft YaHei" w:hAnsi="Microsoft YaHei" w:cs="Microsoft YaHei"/>
+          <w:color w:val="333333"/>
+          <w:sz w:val="21"/>
+          <w:szCs w:val="21"/>
+        </w:rPr>
+      </w:pPr>
+      <w:r>
+        <w:rPr>
+          <w:rFonts w:ascii="Microsoft YaHei" w:eastAsia="Microsoft YaHei" w:hAnsi="Microsoft YaHei" w:cs="Microsoft YaHei" w:hint="eastAsia"/>
+          <w:color w:val="333333"/>
+          <w:sz w:val="21"/>
+          <w:szCs w:val="21"/>
+        </w:rPr>
+        <w:t>否（</w:t>
+      </w:r>
+      <w:r>
+        <w:rPr>
+          <w:rFonts w:ascii="Microsoft YaHei" w:eastAsia="Microsoft YaHei" w:hAnsi="Microsoft YaHei" w:cs="Microsoft YaHei"/>
+          <w:color w:val="333333"/>
+          <w:sz w:val="21"/>
+          <w:szCs w:val="21"/>
+        </w:rPr>
+        <w:t>1</w:t>
+      </w:r>
+      <w:r>
+        <w:rPr>
+          <w:rFonts w:ascii="Microsoft YaHei" w:eastAsia="Microsoft YaHei" w:hAnsi="Microsoft YaHei" w:cs="Microsoft YaHei" w:hint="eastAsia"/>
+          <w:color w:val="333333"/>
+          <w:sz w:val="21"/>
+          <w:szCs w:val="21"/>
+        </w:rPr>
+        <w:t>分）</w:t>
+      </w:r>
+    </w:p>
+    <w:p>
+      <w:pPr>
+        <w:shd w:val="clear" w:color="auto" w:fill="FFFFFF"/>
+        <w:spacing w:after="24" w:line="360" w:lineRule="atLeast"/>
+        <w:ind w:left="720"/>
+        <w:rPr>
+          <w:rFonts w:ascii="Arial" w:eastAsia="Times New Roman" w:hAnsi="Arial" w:cs="Arial"/>
+          <w:color w:val="333333"/>
+          <w:sz w:val="21"/>
+          <w:szCs w:val="21"/>
+        </w:rPr>
+      </w:pPr>
+    </w:p>
+    <w:p>
+      <w:pPr>
+        <w:shd w:val="clear" w:color="auto" w:fill="FFFFFF"/>
+        <w:spacing w:after="24" w:line="360" w:lineRule="atLeast"/>
+        <w:ind w:left="720"/>
+        <w:rPr>
+          <w:rFonts w:ascii="SimSun" w:eastAsia="SimSun" w:hAnsi="SimSun" w:cs="SimSun"/>
+          <w:color w:val="333333"/>
+          <w:sz w:val="21"/>
+          <w:szCs w:val="21"/>
+        </w:rPr>
+      </w:pPr>
+      <w:r>
+        <w:rPr>
+          <w:rFonts w:ascii="Arial" w:eastAsia="Times New Roman" w:hAnsi="Arial" w:cs="Arial"/>
+          <w:color w:val="333333"/>
+          <w:sz w:val="21"/>
+          <w:szCs w:val="21"/>
+        </w:rPr>
+        <w:t>44</w:t>
+      </w:r>
+      <w:r>
+        <w:rPr>
+          <w:rFonts w:ascii="Arial" w:eastAsia="Times New Roman" w:hAnsi="Arial" w:cs="Arial"/>
+          <w:color w:val="333333"/>
+          <w:sz w:val="21"/>
+          <w:szCs w:val="21"/>
+        </w:rPr>
+        <w:t>.</w:t>
+      </w:r>
+      <w:r>
+        <w:rPr>
+          <w:rFonts w:ascii="Microsoft YaHei" w:eastAsia="Microsoft YaHei" w:hAnsi="Microsoft YaHei" w:cs="Microsoft YaHei" w:hint="eastAsia"/>
+          <w:color w:val="333333"/>
+          <w:sz w:val="21"/>
+          <w:szCs w:val="21"/>
+        </w:rPr>
+        <w:t>我没哮喘这一类</w:t>
+      </w:r>
+      <w:r>
+        <w:rPr>
+          <w:rFonts w:ascii="Microsoft YaHei" w:eastAsia="Microsoft YaHei" w:hAnsi="Microsoft YaHei" w:cs="Microsoft YaHei"/>
+          <w:color w:val="333333"/>
+          <w:sz w:val="21"/>
+          <w:szCs w:val="21"/>
+        </w:rPr>
+        <w:t>病</w:t>
+      </w:r>
+      <w:r>
+        <w:rPr>
+          <w:rFonts w:ascii="SimSun" w:eastAsia="SimSun" w:hAnsi="SimSun" w:cs="SimSun" w:hint="eastAsia"/>
+          <w:color w:val="333333"/>
+          <w:sz w:val="21"/>
+          <w:szCs w:val="21"/>
+        </w:rPr>
+        <w:t>。</w:t>
+      </w:r>
+    </w:p>
+    <w:p>
+      <w:pPr>
+        <w:shd w:val="clear" w:color="auto" w:fill="FFFFFF"/>
+        <w:spacing w:after="24" w:line="360" w:lineRule="atLeast"/>
+        <w:ind w:left="720"/>
+        <w:rPr>
+          <w:rFonts w:ascii="Microsoft YaHei" w:eastAsia="Microsoft YaHei" w:hAnsi="Microsoft YaHei" w:cs="Microsoft YaHei"/>
+          <w:color w:val="333333"/>
+          <w:sz w:val="21"/>
+          <w:szCs w:val="21"/>
+        </w:rPr>
+      </w:pPr>
+      <w:r>
+        <w:rPr>
+          <w:rFonts w:ascii="Microsoft YaHei" w:eastAsia="Microsoft YaHei" w:hAnsi="Microsoft YaHei" w:cs="Microsoft YaHei" w:hint="eastAsia"/>
+          <w:color w:val="333333"/>
+          <w:sz w:val="21"/>
+          <w:szCs w:val="21"/>
+        </w:rPr>
+        <w:t>是（1分）</w:t>
+      </w:r>
+    </w:p>
+    <w:p>
+      <w:pPr>
+        <w:shd w:val="clear" w:color="auto" w:fill="FFFFFF"/>
+        <w:spacing w:after="24" w:line="360" w:lineRule="atLeast"/>
+        <w:ind w:left="720"/>
+        <w:rPr>
+          <w:rFonts w:ascii="Microsoft YaHei" w:eastAsia="Microsoft YaHei" w:hAnsi="Microsoft YaHei" w:cs="Microsoft YaHei"/>
+          <w:color w:val="333333"/>
+          <w:sz w:val="21"/>
+          <w:szCs w:val="21"/>
+        </w:rPr>
+      </w:pPr>
+      <w:r>
+        <w:rPr>
+          <w:rFonts w:ascii="Microsoft YaHei" w:eastAsia="Microsoft YaHei" w:hAnsi="Microsoft YaHei" w:cs="Microsoft YaHei" w:hint="eastAsia"/>
+          <w:color w:val="333333"/>
+          <w:sz w:val="21"/>
+          <w:szCs w:val="21"/>
+        </w:rPr>
+        <w:t>否（0分）</w:t>
+      </w:r>
+    </w:p>
+    <w:p>
+      <w:pPr>
+        <w:shd w:val="clear" w:color="auto" w:fill="FFFFFF"/>
+        <w:spacing w:after="24" w:line="360" w:lineRule="atLeast"/>
+        <w:ind w:left="720"/>
+        <w:rPr>
+          <w:rFonts w:ascii="Microsoft YaHei" w:eastAsia="Microsoft YaHei" w:hAnsi="Microsoft YaHei" w:cs="Microsoft YaHei"/>
+          <w:color w:val="333333"/>
+          <w:sz w:val="21"/>
+          <w:szCs w:val="21"/>
+        </w:rPr>
+      </w:pPr>
+    </w:p>
+    <w:p>
+      <w:pPr>
+        <w:shd w:val="clear" w:color="auto" w:fill="FFFFFF"/>
+        <w:spacing w:after="24" w:line="360" w:lineRule="atLeast"/>
+        <w:ind w:left="720"/>
+        <w:rPr>
+          <w:rFonts w:ascii="Microsoft YaHei" w:eastAsia="Microsoft YaHei" w:hAnsi="Microsoft YaHei" w:cs="Microsoft YaHei"/>
+          <w:color w:val="333333"/>
+          <w:sz w:val="21"/>
+          <w:szCs w:val="21"/>
+        </w:rPr>
+      </w:pPr>
+      <w:r>
+        <w:rPr>
+          <w:rFonts w:ascii="Arial" w:eastAsia="Times New Roman" w:hAnsi="Arial" w:cs="Arial"/>
+          <w:color w:val="333333"/>
+          <w:sz w:val="21"/>
+          <w:szCs w:val="21"/>
+        </w:rPr>
+        <w:t>45</w:t>
+      </w:r>
+      <w:r>
+        <w:rPr>
+          <w:rFonts w:ascii="Arial" w:eastAsia="Times New Roman" w:hAnsi="Arial" w:cs="Arial"/>
+          <w:color w:val="333333"/>
+          <w:sz w:val="21"/>
+          <w:szCs w:val="21"/>
+        </w:rPr>
+        <w:t>.</w:t>
+      </w:r>
+      <w:r>
+        <w:rPr>
+          <w:rFonts w:ascii="Microsoft YaHei" w:eastAsia="Microsoft YaHei" w:hAnsi="Microsoft YaHei" w:cs="Microsoft YaHei" w:hint="eastAsia"/>
+          <w:color w:val="333333"/>
+          <w:sz w:val="21"/>
+          <w:szCs w:val="21"/>
+        </w:rPr>
+        <w:t>我喜欢许多不同种类的游戏和娱</w:t>
+      </w:r>
+      <w:r>
+        <w:rPr>
+          <w:rFonts w:ascii="Microsoft YaHei" w:eastAsia="Microsoft YaHei" w:hAnsi="Microsoft YaHei" w:cs="Microsoft YaHei"/>
+          <w:color w:val="333333"/>
+          <w:sz w:val="21"/>
+          <w:szCs w:val="21"/>
+        </w:rPr>
+        <w:t>乐</w:t>
+      </w:r>
+      <w:r>
+        <w:rPr>
+          <w:rFonts w:ascii="Microsoft YaHei" w:eastAsia="Microsoft YaHei" w:hAnsi="Microsoft YaHei" w:cs="Microsoft YaHei" w:hint="eastAsia"/>
+          <w:color w:val="333333"/>
+          <w:sz w:val="21"/>
+          <w:szCs w:val="21"/>
+        </w:rPr>
+        <w:t>。</w:t>
+      </w:r>
+    </w:p>
+    <w:p>
+      <w:pPr>
+        <w:shd w:val="clear" w:color="auto" w:fill="FFFFFF"/>
+        <w:spacing w:after="24" w:line="360" w:lineRule="atLeast"/>
+        <w:ind w:left="720"/>
+        <w:rPr>
+          <w:rFonts w:ascii="Microsoft YaHei" w:eastAsia="Microsoft YaHei" w:hAnsi="Microsoft YaHei" w:cs="Microsoft YaHei"/>
+          <w:color w:val="333333"/>
+          <w:sz w:val="21"/>
+          <w:szCs w:val="21"/>
+        </w:rPr>
+      </w:pPr>
+      <w:r>
+        <w:rPr>
+          <w:rFonts w:ascii="Microsoft YaHei" w:eastAsia="Microsoft YaHei" w:hAnsi="Microsoft YaHei" w:cs="Microsoft YaHei" w:hint="eastAsia"/>
+          <w:color w:val="333333"/>
+          <w:sz w:val="21"/>
+          <w:szCs w:val="21"/>
+        </w:rPr>
+        <w:t>是（</w:t>
+      </w:r>
+      <w:r>
+        <w:rPr>
+          <w:rFonts w:ascii="Microsoft YaHei" w:eastAsia="Microsoft YaHei" w:hAnsi="Microsoft YaHei" w:cs="Microsoft YaHei"/>
+          <w:color w:val="333333"/>
+          <w:sz w:val="21"/>
+          <w:szCs w:val="21"/>
+        </w:rPr>
+        <w:t>0</w:t>
+      </w:r>
+      <w:r>
+        <w:rPr>
+          <w:rFonts w:ascii="Microsoft YaHei" w:eastAsia="Microsoft YaHei" w:hAnsi="Microsoft YaHei" w:cs="Microsoft YaHei" w:hint="eastAsia"/>
+          <w:color w:val="333333"/>
+          <w:sz w:val="21"/>
+          <w:szCs w:val="21"/>
+        </w:rPr>
+        <w:t>分）</w:t>
+      </w:r>
+    </w:p>
+    <w:p>
+      <w:pPr>
+        <w:shd w:val="clear" w:color="auto" w:fill="FFFFFF"/>
+        <w:spacing w:after="24" w:line="360" w:lineRule="atLeast"/>
+        <w:ind w:left="720"/>
+        <w:rPr>
+          <w:rFonts w:ascii="Microsoft YaHei" w:eastAsia="Microsoft YaHei" w:hAnsi="Microsoft YaHei" w:cs="Microsoft YaHei"/>
+          <w:color w:val="333333"/>
+          <w:sz w:val="21"/>
+          <w:szCs w:val="21"/>
+        </w:rPr>
+      </w:pPr>
+      <w:r>
+        <w:rPr>
+          <w:rFonts w:ascii="Microsoft YaHei" w:eastAsia="Microsoft YaHei" w:hAnsi="Microsoft YaHei" w:cs="Microsoft YaHei" w:hint="eastAsia"/>
+          <w:color w:val="333333"/>
+          <w:sz w:val="21"/>
+          <w:szCs w:val="21"/>
+        </w:rPr>
+        <w:t>否（</w:t>
+      </w:r>
+      <w:r>
+        <w:rPr>
+          <w:rFonts w:ascii="Microsoft YaHei" w:eastAsia="Microsoft YaHei" w:hAnsi="Microsoft YaHei" w:cs="Microsoft YaHei"/>
+          <w:color w:val="333333"/>
+          <w:sz w:val="21"/>
+          <w:szCs w:val="21"/>
+        </w:rPr>
+        <w:t>1</w:t>
+      </w:r>
+      <w:r>
+        <w:rPr>
+          <w:rFonts w:ascii="Microsoft YaHei" w:eastAsia="Microsoft YaHei" w:hAnsi="Microsoft YaHei" w:cs="Microsoft YaHei" w:hint="eastAsia"/>
+          <w:color w:val="333333"/>
+          <w:sz w:val="21"/>
+          <w:szCs w:val="21"/>
+        </w:rPr>
+        <w:t>分）</w:t>
+      </w:r>
+    </w:p>
+    <w:p>
+      <w:pPr>
+        <w:shd w:val="clear" w:color="auto" w:fill="FFFFFF"/>
+        <w:spacing w:after="24" w:line="360" w:lineRule="atLeast"/>
+        <w:ind w:left="720"/>
+        <w:rPr>
+          <w:rFonts w:ascii="Arial" w:eastAsia="Times New Roman" w:hAnsi="Arial" w:cs="Arial"/>
+          <w:color w:val="333333"/>
+          <w:sz w:val="21"/>
+          <w:szCs w:val="21"/>
+        </w:rPr>
+      </w:pPr>
+    </w:p>
+    <w:p>
+      <w:pPr>
+        <w:shd w:val="clear" w:color="auto" w:fill="FFFFFF"/>
+        <w:spacing w:after="24" w:line="360" w:lineRule="atLeast"/>
+        <w:ind w:left="720"/>
+        <w:rPr>
+          <w:rFonts w:ascii="Microsoft YaHei" w:eastAsia="Microsoft YaHei" w:hAnsi="Microsoft YaHei" w:cs="Microsoft YaHei"/>
+          <w:color w:val="333333"/>
+          <w:sz w:val="21"/>
+          <w:szCs w:val="21"/>
+        </w:rPr>
+      </w:pPr>
+      <w:r>
+        <w:rPr>
+          <w:rFonts w:ascii="Arial" w:eastAsia="Times New Roman" w:hAnsi="Arial" w:cs="Arial"/>
+          <w:color w:val="333333"/>
+          <w:sz w:val="21"/>
+          <w:szCs w:val="21"/>
+        </w:rPr>
+        <w:t>46</w:t>
+      </w:r>
+      <w:r>
+        <w:rPr>
+          <w:rFonts w:ascii="Arial" w:eastAsia="Times New Roman" w:hAnsi="Arial" w:cs="Arial"/>
+          <w:color w:val="333333"/>
+          <w:sz w:val="21"/>
+          <w:szCs w:val="21"/>
+        </w:rPr>
+        <w:t>.</w:t>
+      </w:r>
+      <w:r>
+        <w:rPr>
+          <w:rFonts w:ascii="Microsoft YaHei" w:eastAsia="Microsoft YaHei" w:hAnsi="Microsoft YaHei" w:cs="Microsoft YaHei" w:hint="eastAsia"/>
+          <w:color w:val="333333"/>
+          <w:sz w:val="21"/>
+          <w:szCs w:val="21"/>
+        </w:rPr>
+        <w:t>我喜欢和异性说</w:t>
+      </w:r>
+      <w:r>
+        <w:rPr>
+          <w:rFonts w:ascii="Microsoft YaHei" w:eastAsia="Microsoft YaHei" w:hAnsi="Microsoft YaHei" w:cs="Microsoft YaHei"/>
+          <w:color w:val="333333"/>
+          <w:sz w:val="21"/>
+          <w:szCs w:val="21"/>
+        </w:rPr>
+        <w:t>笑</w:t>
+      </w:r>
+      <w:r>
+        <w:rPr>
+          <w:rFonts w:ascii="Microsoft YaHei" w:eastAsia="Microsoft YaHei" w:hAnsi="Microsoft YaHei" w:cs="Microsoft YaHei" w:hint="eastAsia"/>
+          <w:color w:val="333333"/>
+          <w:sz w:val="21"/>
+          <w:szCs w:val="21"/>
+        </w:rPr>
+        <w:t>。</w:t>
+      </w:r>
+    </w:p>
+    <w:p>
+      <w:pPr>
+        <w:shd w:val="clear" w:color="auto" w:fill="FFFFFF"/>
+        <w:spacing w:after="24" w:line="360" w:lineRule="atLeast"/>
+        <w:ind w:left="720"/>
+        <w:rPr>
+          <w:rFonts w:ascii="Microsoft YaHei" w:eastAsia="Microsoft YaHei" w:hAnsi="Microsoft YaHei" w:cs="Microsoft YaHei"/>
+          <w:color w:val="333333"/>
+          <w:sz w:val="21"/>
+          <w:szCs w:val="21"/>
+        </w:rPr>
+      </w:pPr>
+      <w:r>
+        <w:rPr>
+          <w:rFonts w:ascii="Microsoft YaHei" w:eastAsia="Microsoft YaHei" w:hAnsi="Microsoft YaHei" w:cs="Microsoft YaHei" w:hint="eastAsia"/>
+          <w:color w:val="333333"/>
+          <w:sz w:val="21"/>
+          <w:szCs w:val="21"/>
+        </w:rPr>
+        <w:t>是（</w:t>
+      </w:r>
+      <w:r>
+        <w:rPr>
+          <w:rFonts w:ascii="Microsoft YaHei" w:eastAsia="Microsoft YaHei" w:hAnsi="Microsoft YaHei" w:cs="Microsoft YaHei"/>
+          <w:color w:val="333333"/>
+          <w:sz w:val="21"/>
+          <w:szCs w:val="21"/>
+        </w:rPr>
+        <w:t>0</w:t>
+      </w:r>
+      <w:r>
+        <w:rPr>
+          <w:rFonts w:ascii="Microsoft YaHei" w:eastAsia="Microsoft YaHei" w:hAnsi="Microsoft YaHei" w:cs="Microsoft YaHei" w:hint="eastAsia"/>
+          <w:color w:val="333333"/>
+          <w:sz w:val="21"/>
+          <w:szCs w:val="21"/>
+        </w:rPr>
+        <w:t>分）</w:t>
+      </w:r>
+    </w:p>
+    <w:p>
+      <w:pPr>
+        <w:shd w:val="clear" w:color="auto" w:fill="FFFFFF"/>
+        <w:spacing w:after="24" w:line="360" w:lineRule="atLeast"/>
+        <w:ind w:left="720"/>
+        <w:rPr>
+          <w:rFonts w:ascii="Microsoft YaHei" w:eastAsia="Microsoft YaHei" w:hAnsi="Microsoft YaHei" w:cs="Microsoft YaHei"/>
+          <w:color w:val="333333"/>
+          <w:sz w:val="21"/>
+          <w:szCs w:val="21"/>
+        </w:rPr>
+      </w:pPr>
+      <w:r>
+        <w:rPr>
+          <w:rFonts w:ascii="Microsoft YaHei" w:eastAsia="Microsoft YaHei" w:hAnsi="Microsoft YaHei" w:cs="Microsoft YaHei" w:hint="eastAsia"/>
+          <w:color w:val="333333"/>
+          <w:sz w:val="21"/>
+          <w:szCs w:val="21"/>
+        </w:rPr>
+        <w:t>否（</w:t>
+      </w:r>
+      <w:r>
+        <w:rPr>
+          <w:rFonts w:ascii="Microsoft YaHei" w:eastAsia="Microsoft YaHei" w:hAnsi="Microsoft YaHei" w:cs="Microsoft YaHei"/>
+          <w:color w:val="333333"/>
+          <w:sz w:val="21"/>
+          <w:szCs w:val="21"/>
+        </w:rPr>
+        <w:t>1</w:t>
+      </w:r>
+      <w:r>
+        <w:rPr>
+          <w:rFonts w:ascii="Microsoft YaHei" w:eastAsia="Microsoft YaHei" w:hAnsi="Microsoft YaHei" w:cs="Microsoft YaHei" w:hint="eastAsia"/>
+          <w:color w:val="333333"/>
+          <w:sz w:val="21"/>
+          <w:szCs w:val="21"/>
+        </w:rPr>
+        <w:t>分）</w:t>
+      </w:r>
+    </w:p>
+    <w:p>
+      <w:pPr>
+        <w:shd w:val="clear" w:color="auto" w:fill="FFFFFF"/>
+        <w:spacing w:after="24" w:line="360" w:lineRule="atLeast"/>
+        <w:ind w:left="720"/>
+        <w:rPr>
+          <w:rFonts w:ascii="Arial" w:eastAsia="Times New Roman" w:hAnsi="Arial" w:cs="Arial"/>
+          <w:color w:val="333333"/>
+          <w:sz w:val="21"/>
+          <w:szCs w:val="21"/>
+        </w:rPr>
+      </w:pPr>
+    </w:p>
+    <w:p>
+      <w:pPr>
+        <w:shd w:val="clear" w:color="auto" w:fill="FFFFFF"/>
+        <w:spacing w:after="24" w:line="360" w:lineRule="atLeast"/>
+        <w:ind w:left="720"/>
+        <w:rPr>
+          <w:rFonts w:ascii="Arial" w:eastAsia="Times New Roman" w:hAnsi="Arial" w:cs="Arial"/>
+          <w:color w:val="333333"/>
+          <w:sz w:val="21"/>
+          <w:szCs w:val="21"/>
+        </w:rPr>
+      </w:pPr>
+      <w:r>
+        <w:rPr>
+          <w:rFonts w:ascii="Arial" w:eastAsia="Times New Roman" w:hAnsi="Arial" w:cs="Arial"/>
+          <w:color w:val="333333"/>
+          <w:sz w:val="21"/>
+          <w:szCs w:val="21"/>
+        </w:rPr>
+        <w:t>47</w:t>
+      </w:r>
+      <w:r>
+        <w:rPr>
+          <w:rFonts w:ascii="Arial" w:eastAsia="Times New Roman" w:hAnsi="Arial" w:cs="Arial"/>
+          <w:color w:val="333333"/>
+          <w:sz w:val="21"/>
+          <w:szCs w:val="21"/>
+        </w:rPr>
+        <w:t>.</w:t>
+      </w:r>
+      <w:r>
+        <w:rPr>
+          <w:rFonts w:ascii="Microsoft YaHei" w:eastAsia="Microsoft YaHei" w:hAnsi="Microsoft YaHei" w:cs="Microsoft YaHei" w:hint="eastAsia"/>
+          <w:color w:val="333333"/>
+          <w:sz w:val="21"/>
+          <w:szCs w:val="21"/>
+        </w:rPr>
+        <w:t>我有时阻止别人做某些事，并不是因为那种事有多大影响，而是在道义上我应该干预</w:t>
+      </w:r>
+      <w:r>
+        <w:rPr>
+          <w:rFonts w:ascii="Microsoft YaHei" w:eastAsia="Microsoft YaHei" w:hAnsi="Microsoft YaHei" w:cs="Microsoft YaHei"/>
+          <w:color w:val="333333"/>
+          <w:sz w:val="21"/>
+          <w:szCs w:val="21"/>
+        </w:rPr>
+        <w:t>他</w:t>
+      </w:r>
+      <w:r>
+        <w:rPr>
+          <w:rFonts w:ascii="Microsoft YaHei" w:eastAsia="Microsoft YaHei" w:hAnsi="Microsoft YaHei" w:cs="Microsoft YaHei" w:hint="eastAsia"/>
+          <w:color w:val="333333"/>
+          <w:sz w:val="21"/>
+          <w:szCs w:val="21"/>
+        </w:rPr>
+        <w:t>。</w:t>
+      </w:r>
+    </w:p>
+    <w:p>
+      <w:pPr>
+        <w:shd w:val="clear" w:color="auto" w:fill="FFFFFF"/>
+        <w:spacing w:after="24" w:line="360" w:lineRule="atLeast"/>
+        <w:ind w:left="720"/>
+        <w:rPr>
+          <w:rFonts w:ascii="Microsoft YaHei" w:eastAsia="Microsoft YaHei" w:hAnsi="Microsoft YaHei" w:cs="Microsoft YaHei"/>
+          <w:color w:val="333333"/>
+          <w:sz w:val="21"/>
+          <w:szCs w:val="21"/>
+        </w:rPr>
+      </w:pPr>
+      <w:r>
+        <w:rPr>
+          <w:rFonts w:ascii="Microsoft YaHei" w:eastAsia="Microsoft YaHei" w:hAnsi="Microsoft YaHei" w:cs="Microsoft YaHei" w:hint="eastAsia"/>
+          <w:color w:val="333333"/>
+          <w:sz w:val="21"/>
+          <w:szCs w:val="21"/>
+        </w:rPr>
+        <w:t>是（</w:t>
+      </w:r>
+      <w:r>
+        <w:rPr>
+          <w:rFonts w:ascii="Microsoft YaHei" w:eastAsia="Microsoft YaHei" w:hAnsi="Microsoft YaHei" w:cs="Microsoft YaHei"/>
+          <w:color w:val="333333"/>
+          <w:sz w:val="21"/>
+          <w:szCs w:val="21"/>
+        </w:rPr>
+        <w:t>0</w:t>
+      </w:r>
+      <w:r>
+        <w:rPr>
+          <w:rFonts w:ascii="Microsoft YaHei" w:eastAsia="Microsoft YaHei" w:hAnsi="Microsoft YaHei" w:cs="Microsoft YaHei" w:hint="eastAsia"/>
+          <w:color w:val="333333"/>
+          <w:sz w:val="21"/>
+          <w:szCs w:val="21"/>
+        </w:rPr>
+        <w:t>分）</w:t>
+      </w:r>
+    </w:p>
+    <w:p>
+      <w:pPr>
+        <w:shd w:val="clear" w:color="auto" w:fill="FFFFFF"/>
+        <w:spacing w:after="24" w:line="360" w:lineRule="atLeast"/>
+        <w:ind w:left="720"/>
+        <w:rPr>
+          <w:rFonts w:ascii="Microsoft YaHei" w:eastAsia="Microsoft YaHei" w:hAnsi="Microsoft YaHei" w:cs="Microsoft YaHei"/>
+          <w:color w:val="333333"/>
+          <w:sz w:val="21"/>
+          <w:szCs w:val="21"/>
+        </w:rPr>
+      </w:pPr>
+      <w:r>
+        <w:rPr>
+          <w:rFonts w:ascii="Microsoft YaHei" w:eastAsia="Microsoft YaHei" w:hAnsi="Microsoft YaHei" w:cs="Microsoft YaHei" w:hint="eastAsia"/>
+          <w:color w:val="333333"/>
+          <w:sz w:val="21"/>
+          <w:szCs w:val="21"/>
+        </w:rPr>
+        <w:t>否（</w:t>
+      </w:r>
+      <w:r>
+        <w:rPr>
+          <w:rFonts w:ascii="Microsoft YaHei" w:eastAsia="Microsoft YaHei" w:hAnsi="Microsoft YaHei" w:cs="Microsoft YaHei"/>
+          <w:color w:val="333333"/>
+          <w:sz w:val="21"/>
+          <w:szCs w:val="21"/>
+        </w:rPr>
+        <w:t>1</w:t>
+      </w:r>
+      <w:r>
+        <w:rPr>
+          <w:rFonts w:ascii="Microsoft YaHei" w:eastAsia="Microsoft YaHei" w:hAnsi="Microsoft YaHei" w:cs="Microsoft YaHei" w:hint="eastAsia"/>
+          <w:color w:val="333333"/>
+          <w:sz w:val="21"/>
+          <w:szCs w:val="21"/>
+        </w:rPr>
+        <w:t>分）</w:t>
+      </w:r>
+    </w:p>
+    <w:p>
+      <w:pPr>
+        <w:shd w:val="clear" w:color="auto" w:fill="FFFFFF"/>
+        <w:spacing w:after="24" w:line="360" w:lineRule="atLeast"/>
+        <w:ind w:left="720"/>
+        <w:rPr>
+          <w:rFonts w:ascii="SimSun" w:eastAsia="SimSun" w:hAnsi="SimSun" w:cs="SimSun"/>
+          <w:color w:val="333333"/>
+          <w:sz w:val="21"/>
+          <w:szCs w:val="21"/>
+        </w:rPr>
+      </w:pPr>
+    </w:p>
+    <w:p>
+      <w:pPr>
+        <w:shd w:val="clear" w:color="auto" w:fill="FFFFFF"/>
+        <w:spacing w:after="24" w:line="360" w:lineRule="atLeast"/>
+        <w:ind w:left="720"/>
+        <w:rPr>
+          <w:rFonts w:ascii="SimSun" w:eastAsia="SimSun" w:hAnsi="SimSun" w:cs="SimSun"/>
+          <w:color w:val="333333"/>
+          <w:sz w:val="21"/>
+          <w:szCs w:val="21"/>
+        </w:rPr>
+      </w:pPr>
+      <w:r>
+        <w:rPr>
+          <w:rFonts w:ascii="Arial" w:eastAsia="Times New Roman" w:hAnsi="Arial" w:cs="Arial"/>
+          <w:color w:val="333333"/>
+          <w:sz w:val="21"/>
+          <w:szCs w:val="21"/>
+        </w:rPr>
+        <w:t>48</w:t>
+      </w:r>
+      <w:r>
+        <w:rPr>
+          <w:rFonts w:ascii="Arial" w:eastAsia="Times New Roman" w:hAnsi="Arial" w:cs="Arial"/>
+          <w:color w:val="333333"/>
+          <w:sz w:val="21"/>
+          <w:szCs w:val="21"/>
+        </w:rPr>
+        <w:t>.</w:t>
+      </w:r>
+      <w:r>
+        <w:rPr>
+          <w:rFonts w:ascii="Microsoft YaHei" w:eastAsia="Microsoft YaHei" w:hAnsi="Microsoft YaHei" w:cs="Microsoft YaHei" w:hint="eastAsia"/>
+          <w:color w:val="333333"/>
+          <w:sz w:val="21"/>
+          <w:szCs w:val="21"/>
+        </w:rPr>
+        <w:t>我有很多心</w:t>
+      </w:r>
+      <w:r>
+        <w:rPr>
+          <w:rFonts w:ascii="Microsoft YaHei" w:eastAsia="Microsoft YaHei" w:hAnsi="Microsoft YaHei" w:cs="Microsoft YaHei"/>
+          <w:color w:val="333333"/>
+          <w:sz w:val="21"/>
+          <w:szCs w:val="21"/>
+        </w:rPr>
+        <w:t>事</w:t>
+      </w:r>
+      <w:r>
+        <w:rPr>
+          <w:rFonts w:ascii="SimSun" w:eastAsia="SimSun" w:hAnsi="SimSun" w:cs="SimSun" w:hint="eastAsia"/>
+          <w:color w:val="333333"/>
+          <w:sz w:val="21"/>
+          <w:szCs w:val="21"/>
+        </w:rPr>
+        <w:t>。</w:t>
+      </w:r>
+    </w:p>
+    <w:p>
+      <w:pPr>
+        <w:shd w:val="clear" w:color="auto" w:fill="FFFFFF"/>
+        <w:spacing w:after="24" w:line="360" w:lineRule="atLeast"/>
+        <w:ind w:left="720"/>
+        <w:rPr>
+          <w:rFonts w:ascii="Microsoft YaHei" w:eastAsia="Microsoft YaHei" w:hAnsi="Microsoft YaHei" w:cs="Microsoft YaHei"/>
+          <w:color w:val="333333"/>
+          <w:sz w:val="21"/>
+          <w:szCs w:val="21"/>
+        </w:rPr>
+      </w:pPr>
+      <w:r>
+        <w:rPr>
+          <w:rFonts w:ascii="Microsoft YaHei" w:eastAsia="Microsoft YaHei" w:hAnsi="Microsoft YaHei" w:cs="Microsoft YaHei" w:hint="eastAsia"/>
+          <w:color w:val="333333"/>
+          <w:sz w:val="21"/>
+          <w:szCs w:val="21"/>
+        </w:rPr>
+        <w:t>是（1分）</w:t>
+      </w:r>
+    </w:p>
+    <w:p>
+      <w:pPr>
+        <w:shd w:val="clear" w:color="auto" w:fill="FFFFFF"/>
+        <w:spacing w:after="24" w:line="360" w:lineRule="atLeast"/>
+        <w:ind w:left="720"/>
+        <w:rPr>
+          <w:rFonts w:ascii="Microsoft YaHei" w:eastAsia="Microsoft YaHei" w:hAnsi="Microsoft YaHei" w:cs="Microsoft YaHei"/>
+          <w:color w:val="333333"/>
+          <w:sz w:val="21"/>
+          <w:szCs w:val="21"/>
+        </w:rPr>
+      </w:pPr>
+      <w:r>
+        <w:rPr>
+          <w:rFonts w:ascii="Microsoft YaHei" w:eastAsia="Microsoft YaHei" w:hAnsi="Microsoft YaHei" w:cs="Microsoft YaHei" w:hint="eastAsia"/>
+          <w:color w:val="333333"/>
+          <w:sz w:val="21"/>
+          <w:szCs w:val="21"/>
+        </w:rPr>
+        <w:t>否（0分）</w:t>
+      </w:r>
+    </w:p>
+    <w:p>
+      <w:pPr>
+        <w:shd w:val="clear" w:color="auto" w:fill="FFFFFF"/>
+        <w:spacing w:after="24" w:line="360" w:lineRule="atLeast"/>
+        <w:ind w:left="720"/>
+        <w:rPr>
+          <w:rFonts w:ascii="Arial" w:eastAsia="Times New Roman" w:hAnsi="Arial" w:cs="Arial"/>
+          <w:color w:val="333333"/>
+          <w:sz w:val="21"/>
+          <w:szCs w:val="21"/>
+        </w:rPr>
+      </w:pPr>
+    </w:p>
+    <w:p>
+      <w:pPr>
+        <w:shd w:val="clear" w:color="auto" w:fill="FFFFFF"/>
+        <w:spacing w:after="24" w:line="360" w:lineRule="atLeast"/>
+        <w:ind w:left="720"/>
+        <w:rPr>
+          <w:rFonts w:ascii="Microsoft YaHei" w:eastAsia="Microsoft YaHei" w:hAnsi="Microsoft YaHei" w:cs="Microsoft YaHei"/>
+          <w:color w:val="333333"/>
+          <w:sz w:val="21"/>
+          <w:szCs w:val="21"/>
+        </w:rPr>
+      </w:pPr>
+      <w:r>
+        <w:rPr>
+          <w:rFonts w:ascii="Arial" w:eastAsia="Times New Roman" w:hAnsi="Arial" w:cs="Arial"/>
+          <w:color w:val="333333"/>
+          <w:sz w:val="21"/>
+          <w:szCs w:val="21"/>
+        </w:rPr>
+        <w:t>49</w:t>
+      </w:r>
+      <w:r>
+        <w:rPr>
+          <w:rFonts w:ascii="Arial" w:eastAsia="Times New Roman" w:hAnsi="Arial" w:cs="Arial"/>
+          <w:color w:val="333333"/>
+          <w:sz w:val="21"/>
+          <w:szCs w:val="21"/>
+        </w:rPr>
+        <w:t>.</w:t>
+      </w:r>
+      <w:r>
+        <w:rPr>
+          <w:rFonts w:ascii="Microsoft YaHei" w:eastAsia="Microsoft YaHei" w:hAnsi="Microsoft YaHei" w:cs="Microsoft YaHei" w:hint="eastAsia"/>
+          <w:color w:val="333333"/>
+          <w:sz w:val="21"/>
+          <w:szCs w:val="21"/>
+        </w:rPr>
+        <w:t>我常梦到一些不可告人的</w:t>
+      </w:r>
+      <w:r>
+        <w:rPr>
+          <w:rFonts w:ascii="Microsoft YaHei" w:eastAsia="Microsoft YaHei" w:hAnsi="Microsoft YaHei" w:cs="Microsoft YaHei"/>
+          <w:color w:val="333333"/>
+          <w:sz w:val="21"/>
+          <w:szCs w:val="21"/>
+        </w:rPr>
+        <w:t>事</w:t>
+      </w:r>
+      <w:r>
+        <w:rPr>
+          <w:rFonts w:ascii="Microsoft YaHei" w:eastAsia="Microsoft YaHei" w:hAnsi="Microsoft YaHei" w:cs="Microsoft YaHei" w:hint="eastAsia"/>
+          <w:color w:val="333333"/>
+          <w:sz w:val="21"/>
+          <w:szCs w:val="21"/>
+        </w:rPr>
+        <w:t>。</w:t>
+      </w:r>
+    </w:p>
+    <w:p>
+      <w:pPr>
+        <w:shd w:val="clear" w:color="auto" w:fill="FFFFFF"/>
+        <w:spacing w:after="24" w:line="360" w:lineRule="atLeast"/>
+        <w:ind w:left="720"/>
+        <w:rPr>
+          <w:rFonts w:ascii="Microsoft YaHei" w:eastAsia="Microsoft YaHei" w:hAnsi="Microsoft YaHei" w:cs="Microsoft YaHei"/>
+          <w:color w:val="333333"/>
+          <w:sz w:val="21"/>
+          <w:szCs w:val="21"/>
+        </w:rPr>
+      </w:pPr>
+      <w:r>
+        <w:rPr>
+          <w:rFonts w:ascii="Microsoft YaHei" w:eastAsia="Microsoft YaHei" w:hAnsi="Microsoft YaHei" w:cs="Microsoft YaHei" w:hint="eastAsia"/>
+          <w:color w:val="333333"/>
+          <w:sz w:val="21"/>
+          <w:szCs w:val="21"/>
+        </w:rPr>
+        <w:t>是（</w:t>
+      </w:r>
+      <w:r>
+        <w:rPr>
+          <w:rFonts w:ascii="Microsoft YaHei" w:eastAsia="Microsoft YaHei" w:hAnsi="Microsoft YaHei" w:cs="Microsoft YaHei"/>
+          <w:color w:val="333333"/>
+          <w:sz w:val="21"/>
+          <w:szCs w:val="21"/>
+        </w:rPr>
+        <w:t>0</w:t>
+      </w:r>
+      <w:r>
+        <w:rPr>
+          <w:rFonts w:ascii="Microsoft YaHei" w:eastAsia="Microsoft YaHei" w:hAnsi="Microsoft YaHei" w:cs="Microsoft YaHei" w:hint="eastAsia"/>
+          <w:color w:val="333333"/>
+          <w:sz w:val="21"/>
+          <w:szCs w:val="21"/>
+        </w:rPr>
+        <w:t>分）</w:t>
+      </w:r>
+    </w:p>
+    <w:p>
+      <w:pPr>
+        <w:shd w:val="clear" w:color="auto" w:fill="FFFFFF"/>
+        <w:spacing w:after="24" w:line="360" w:lineRule="atLeast"/>
+        <w:ind w:left="720"/>
+        <w:rPr>
+          <w:rFonts w:ascii="Microsoft YaHei" w:eastAsia="Microsoft YaHei" w:hAnsi="Microsoft YaHei" w:cs="Microsoft YaHei"/>
+          <w:color w:val="333333"/>
+          <w:sz w:val="21"/>
+          <w:szCs w:val="21"/>
+        </w:rPr>
+      </w:pPr>
+      <w:r>
+        <w:rPr>
+          <w:rFonts w:ascii="Microsoft YaHei" w:eastAsia="Microsoft YaHei" w:hAnsi="Microsoft YaHei" w:cs="Microsoft YaHei" w:hint="eastAsia"/>
+          <w:color w:val="333333"/>
+          <w:sz w:val="21"/>
+          <w:szCs w:val="21"/>
+        </w:rPr>
+        <w:lastRenderedPageBreak/>
+        <w:t>否（</w:t>
+      </w:r>
+      <w:r>
+        <w:rPr>
+          <w:rFonts w:ascii="Microsoft YaHei" w:eastAsia="Microsoft YaHei" w:hAnsi="Microsoft YaHei" w:cs="Microsoft YaHei"/>
+          <w:color w:val="333333"/>
+          <w:sz w:val="21"/>
+          <w:szCs w:val="21"/>
+        </w:rPr>
+        <w:t>1</w:t>
+      </w:r>
+      <w:r>
+        <w:rPr>
+          <w:rFonts w:ascii="Microsoft YaHei" w:eastAsia="Microsoft YaHei" w:hAnsi="Microsoft YaHei" w:cs="Microsoft YaHei" w:hint="eastAsia"/>
+          <w:color w:val="333333"/>
+          <w:sz w:val="21"/>
+          <w:szCs w:val="21"/>
+        </w:rPr>
+        <w:t>分）</w:t>
+      </w:r>
+    </w:p>
+    <w:p>
+      <w:pPr>
+        <w:shd w:val="clear" w:color="auto" w:fill="FFFFFF"/>
+        <w:spacing w:after="24" w:line="360" w:lineRule="atLeast"/>
+        <w:ind w:left="720"/>
+        <w:rPr>
+          <w:rFonts w:ascii="Arial" w:eastAsia="Times New Roman" w:hAnsi="Arial" w:cs="Arial"/>
+          <w:color w:val="333333"/>
+          <w:sz w:val="21"/>
+          <w:szCs w:val="21"/>
+        </w:rPr>
+      </w:pPr>
+    </w:p>
+    <w:p>
+      <w:pPr>
+        <w:shd w:val="clear" w:color="auto" w:fill="FFFFFF"/>
+        <w:spacing w:after="24" w:line="360" w:lineRule="atLeast"/>
+        <w:ind w:left="720"/>
+        <w:rPr>
+          <w:rFonts w:ascii="Microsoft YaHei" w:eastAsia="Microsoft YaHei" w:hAnsi="Microsoft YaHei" w:cs="Microsoft YaHei"/>
+          <w:color w:val="333333"/>
+          <w:sz w:val="21"/>
+          <w:szCs w:val="21"/>
+        </w:rPr>
+      </w:pPr>
+      <w:r>
+        <w:rPr>
+          <w:rFonts w:ascii="Arial" w:eastAsia="Times New Roman" w:hAnsi="Arial" w:cs="Arial"/>
+          <w:color w:val="333333"/>
+          <w:sz w:val="21"/>
+          <w:szCs w:val="21"/>
+        </w:rPr>
+        <w:t>50</w:t>
+      </w:r>
+      <w:r>
+        <w:rPr>
+          <w:rFonts w:ascii="Arial" w:eastAsia="Times New Roman" w:hAnsi="Arial" w:cs="Arial"/>
+          <w:color w:val="333333"/>
+          <w:sz w:val="21"/>
+          <w:szCs w:val="21"/>
+        </w:rPr>
+        <w:t>.</w:t>
+      </w:r>
+      <w:r>
+        <w:rPr>
+          <w:rFonts w:ascii="Microsoft YaHei" w:eastAsia="Microsoft YaHei" w:hAnsi="Microsoft YaHei" w:cs="Microsoft YaHei" w:hint="eastAsia"/>
+          <w:color w:val="333333"/>
+          <w:sz w:val="21"/>
+          <w:szCs w:val="21"/>
+        </w:rPr>
+        <w:t>我相信我并不比别人更为神经过</w:t>
+      </w:r>
+      <w:r>
+        <w:rPr>
+          <w:rFonts w:ascii="Microsoft YaHei" w:eastAsia="Microsoft YaHei" w:hAnsi="Microsoft YaHei" w:cs="Microsoft YaHei"/>
+          <w:color w:val="333333"/>
+          <w:sz w:val="21"/>
+          <w:szCs w:val="21"/>
+        </w:rPr>
+        <w:t>敏</w:t>
+      </w:r>
+      <w:r>
+        <w:rPr>
+          <w:rFonts w:ascii="Microsoft YaHei" w:eastAsia="Microsoft YaHei" w:hAnsi="Microsoft YaHei" w:cs="Microsoft YaHei" w:hint="eastAsia"/>
+          <w:color w:val="333333"/>
+          <w:sz w:val="21"/>
+          <w:szCs w:val="21"/>
+        </w:rPr>
+        <w:t>。</w:t>
+      </w:r>
+    </w:p>
+    <w:p>
+      <w:pPr>
+        <w:shd w:val="clear" w:color="auto" w:fill="FFFFFF"/>
+        <w:spacing w:after="24" w:line="360" w:lineRule="atLeast"/>
+        <w:ind w:left="720"/>
+        <w:rPr>
+          <w:rFonts w:ascii="Microsoft YaHei" w:eastAsia="Microsoft YaHei" w:hAnsi="Microsoft YaHei" w:cs="Microsoft YaHei"/>
+          <w:color w:val="333333"/>
+          <w:sz w:val="21"/>
+          <w:szCs w:val="21"/>
+        </w:rPr>
+      </w:pPr>
+      <w:r>
+        <w:rPr>
+          <w:rFonts w:ascii="Microsoft YaHei" w:eastAsia="Microsoft YaHei" w:hAnsi="Microsoft YaHei" w:cs="Microsoft YaHei" w:hint="eastAsia"/>
+          <w:color w:val="333333"/>
+          <w:sz w:val="21"/>
+          <w:szCs w:val="21"/>
+        </w:rPr>
+        <w:t>是（</w:t>
+      </w:r>
+      <w:r>
+        <w:rPr>
+          <w:rFonts w:ascii="Microsoft YaHei" w:eastAsia="Microsoft YaHei" w:hAnsi="Microsoft YaHei" w:cs="Microsoft YaHei"/>
+          <w:color w:val="333333"/>
+          <w:sz w:val="21"/>
+          <w:szCs w:val="21"/>
+        </w:rPr>
+        <w:t>0</w:t>
+      </w:r>
+      <w:r>
+        <w:rPr>
+          <w:rFonts w:ascii="Microsoft YaHei" w:eastAsia="Microsoft YaHei" w:hAnsi="Microsoft YaHei" w:cs="Microsoft YaHei" w:hint="eastAsia"/>
+          <w:color w:val="333333"/>
+          <w:sz w:val="21"/>
+          <w:szCs w:val="21"/>
+        </w:rPr>
+        <w:t>分）</w:t>
+      </w:r>
+    </w:p>
+    <w:p>
+      <w:pPr>
+        <w:shd w:val="clear" w:color="auto" w:fill="FFFFFF"/>
+        <w:spacing w:after="24" w:line="360" w:lineRule="atLeast"/>
+        <w:ind w:left="720"/>
+        <w:rPr>
+          <w:rFonts w:ascii="Microsoft YaHei" w:eastAsia="Microsoft YaHei" w:hAnsi="Microsoft YaHei" w:cs="Microsoft YaHei"/>
+          <w:color w:val="333333"/>
+          <w:sz w:val="21"/>
+          <w:szCs w:val="21"/>
+        </w:rPr>
+      </w:pPr>
+      <w:r>
+        <w:rPr>
+          <w:rFonts w:ascii="Microsoft YaHei" w:eastAsia="Microsoft YaHei" w:hAnsi="Microsoft YaHei" w:cs="Microsoft YaHei" w:hint="eastAsia"/>
+          <w:color w:val="333333"/>
+          <w:sz w:val="21"/>
+          <w:szCs w:val="21"/>
+        </w:rPr>
+        <w:t>否（</w:t>
+      </w:r>
+      <w:r>
+        <w:rPr>
+          <w:rFonts w:ascii="Microsoft YaHei" w:eastAsia="Microsoft YaHei" w:hAnsi="Microsoft YaHei" w:cs="Microsoft YaHei"/>
+          <w:color w:val="333333"/>
+          <w:sz w:val="21"/>
+          <w:szCs w:val="21"/>
+        </w:rPr>
+        <w:t>1</w:t>
+      </w:r>
+      <w:r>
+        <w:rPr>
+          <w:rFonts w:ascii="Microsoft YaHei" w:eastAsia="Microsoft YaHei" w:hAnsi="Microsoft YaHei" w:cs="Microsoft YaHei" w:hint="eastAsia"/>
+          <w:color w:val="333333"/>
+          <w:sz w:val="21"/>
+          <w:szCs w:val="21"/>
+        </w:rPr>
+        <w:t>分）</w:t>
+      </w:r>
+    </w:p>
+    <w:p>
+      <w:pPr>
+        <w:shd w:val="clear" w:color="auto" w:fill="FFFFFF"/>
+        <w:spacing w:after="24" w:line="360" w:lineRule="atLeast"/>
+        <w:ind w:left="720"/>
+        <w:rPr>
+          <w:rFonts w:ascii="Arial" w:eastAsia="Times New Roman" w:hAnsi="Arial" w:cs="Arial"/>
+          <w:color w:val="333333"/>
+          <w:sz w:val="21"/>
+          <w:szCs w:val="21"/>
+        </w:rPr>
+      </w:pPr>
+    </w:p>
+    <w:p>
+      <w:pPr>
+        <w:shd w:val="clear" w:color="auto" w:fill="FFFFFF"/>
+        <w:spacing w:after="24" w:line="360" w:lineRule="atLeast"/>
+        <w:ind w:left="720"/>
+        <w:rPr>
+          <w:rFonts w:ascii="Arial" w:eastAsia="Times New Roman" w:hAnsi="Arial" w:cs="Arial"/>
+          <w:color w:val="333333"/>
+          <w:sz w:val="21"/>
+          <w:szCs w:val="21"/>
+        </w:rPr>
+      </w:pPr>
+      <w:r>
+        <w:rPr>
+          <w:rFonts w:ascii="Arial" w:eastAsia="Times New Roman" w:hAnsi="Arial" w:cs="Arial"/>
+          <w:color w:val="333333"/>
+          <w:sz w:val="21"/>
+          <w:szCs w:val="21"/>
+        </w:rPr>
+        <w:t>51</w:t>
+      </w:r>
+      <w:r>
+        <w:rPr>
+          <w:rFonts w:ascii="Arial" w:eastAsia="Times New Roman" w:hAnsi="Arial" w:cs="Arial"/>
+          <w:color w:val="333333"/>
+          <w:sz w:val="21"/>
+          <w:szCs w:val="21"/>
+        </w:rPr>
+        <w:t>.</w:t>
+      </w:r>
+      <w:r>
+        <w:rPr>
+          <w:rFonts w:ascii="Microsoft YaHei" w:eastAsia="Microsoft YaHei" w:hAnsi="Microsoft YaHei" w:cs="Microsoft YaHei" w:hint="eastAsia"/>
+          <w:color w:val="333333"/>
+          <w:sz w:val="21"/>
+          <w:szCs w:val="21"/>
+        </w:rPr>
+        <w:t>我有时无缘无故地，甚至在不顺利的时候也会觉得非常快</w:t>
+      </w:r>
+      <w:r>
+        <w:rPr>
+          <w:rFonts w:ascii="Microsoft YaHei" w:eastAsia="Microsoft YaHei" w:hAnsi="Microsoft YaHei" w:cs="Microsoft YaHei"/>
+          <w:color w:val="333333"/>
+          <w:sz w:val="21"/>
+          <w:szCs w:val="21"/>
+        </w:rPr>
+        <w:t>乐</w:t>
+      </w:r>
+      <w:r>
+        <w:rPr>
+          <w:rFonts w:ascii="Microsoft YaHei" w:eastAsia="Microsoft YaHei" w:hAnsi="Microsoft YaHei" w:cs="Microsoft YaHei" w:hint="eastAsia"/>
+          <w:color w:val="333333"/>
+          <w:sz w:val="21"/>
+          <w:szCs w:val="21"/>
+        </w:rPr>
+        <w:t>。</w:t>
+      </w:r>
+    </w:p>
+    <w:p>
+      <w:pPr>
+        <w:shd w:val="clear" w:color="auto" w:fill="FFFFFF"/>
+        <w:spacing w:after="24" w:line="360" w:lineRule="atLeast"/>
+        <w:ind w:left="720"/>
+        <w:rPr>
+          <w:rFonts w:ascii="Microsoft YaHei" w:eastAsia="Microsoft YaHei" w:hAnsi="Microsoft YaHei" w:cs="Microsoft YaHei"/>
+          <w:color w:val="333333"/>
+          <w:sz w:val="21"/>
+          <w:szCs w:val="21"/>
+        </w:rPr>
+      </w:pPr>
+      <w:r>
+        <w:rPr>
+          <w:rFonts w:ascii="Microsoft YaHei" w:eastAsia="Microsoft YaHei" w:hAnsi="Microsoft YaHei" w:cs="Microsoft YaHei" w:hint="eastAsia"/>
+          <w:color w:val="333333"/>
+          <w:sz w:val="21"/>
+          <w:szCs w:val="21"/>
+        </w:rPr>
+        <w:t>是（</w:t>
+      </w:r>
+      <w:r>
+        <w:rPr>
+          <w:rFonts w:ascii="Microsoft YaHei" w:eastAsia="Microsoft YaHei" w:hAnsi="Microsoft YaHei" w:cs="Microsoft YaHei"/>
+          <w:color w:val="333333"/>
+          <w:sz w:val="21"/>
+          <w:szCs w:val="21"/>
+        </w:rPr>
+        <w:t>0</w:t>
+      </w:r>
+      <w:r>
+        <w:rPr>
+          <w:rFonts w:ascii="Microsoft YaHei" w:eastAsia="Microsoft YaHei" w:hAnsi="Microsoft YaHei" w:cs="Microsoft YaHei" w:hint="eastAsia"/>
+          <w:color w:val="333333"/>
+          <w:sz w:val="21"/>
+          <w:szCs w:val="21"/>
+        </w:rPr>
+        <w:t>分）</w:t>
+      </w:r>
+    </w:p>
+    <w:p>
+      <w:pPr>
+        <w:shd w:val="clear" w:color="auto" w:fill="FFFFFF"/>
+        <w:spacing w:after="24" w:line="360" w:lineRule="atLeast"/>
+        <w:ind w:left="720"/>
+        <w:rPr>
+          <w:rFonts w:ascii="Microsoft YaHei" w:eastAsia="Microsoft YaHei" w:hAnsi="Microsoft YaHei" w:cs="Microsoft YaHei"/>
+          <w:color w:val="333333"/>
+          <w:sz w:val="21"/>
+          <w:szCs w:val="21"/>
+        </w:rPr>
+      </w:pPr>
+      <w:r>
+        <w:rPr>
+          <w:rFonts w:ascii="Microsoft YaHei" w:eastAsia="Microsoft YaHei" w:hAnsi="Microsoft YaHei" w:cs="Microsoft YaHei" w:hint="eastAsia"/>
+          <w:color w:val="333333"/>
+          <w:sz w:val="21"/>
+          <w:szCs w:val="21"/>
+        </w:rPr>
+        <w:t>否（</w:t>
+      </w:r>
+      <w:r>
+        <w:rPr>
+          <w:rFonts w:ascii="Microsoft YaHei" w:eastAsia="Microsoft YaHei" w:hAnsi="Microsoft YaHei" w:cs="Microsoft YaHei"/>
+          <w:color w:val="333333"/>
+          <w:sz w:val="21"/>
+          <w:szCs w:val="21"/>
+        </w:rPr>
+        <w:t>1</w:t>
+      </w:r>
+      <w:r>
+        <w:rPr>
+          <w:rFonts w:ascii="Microsoft YaHei" w:eastAsia="Microsoft YaHei" w:hAnsi="Microsoft YaHei" w:cs="Microsoft YaHei" w:hint="eastAsia"/>
+          <w:color w:val="333333"/>
+          <w:sz w:val="21"/>
+          <w:szCs w:val="21"/>
+        </w:rPr>
+        <w:t>分）</w:t>
+      </w:r>
+    </w:p>
+    <w:p>
+      <w:pPr>
+        <w:shd w:val="clear" w:color="auto" w:fill="FFFFFF"/>
+        <w:spacing w:after="24" w:line="360" w:lineRule="atLeast"/>
+        <w:ind w:left="720"/>
+        <w:rPr>
+          <w:rFonts w:ascii="SimSun" w:eastAsia="SimSun" w:hAnsi="SimSun" w:cs="SimSun"/>
+          <w:color w:val="333333"/>
+          <w:sz w:val="21"/>
+          <w:szCs w:val="21"/>
+        </w:rPr>
+      </w:pPr>
+    </w:p>
+    <w:p>
+      <w:pPr>
+        <w:shd w:val="clear" w:color="auto" w:fill="FFFFFF"/>
+        <w:spacing w:after="24" w:line="360" w:lineRule="atLeast"/>
+        <w:ind w:left="720"/>
+        <w:rPr>
+          <w:rFonts w:ascii="SimSun" w:eastAsia="SimSun" w:hAnsi="SimSun" w:cs="SimSun"/>
+          <w:color w:val="333333"/>
+          <w:sz w:val="21"/>
+          <w:szCs w:val="21"/>
+        </w:rPr>
+      </w:pPr>
+      <w:r>
+        <w:rPr>
+          <w:rFonts w:ascii="Arial" w:eastAsia="Times New Roman" w:hAnsi="Arial" w:cs="Arial"/>
+          <w:color w:val="333333"/>
+          <w:sz w:val="21"/>
+          <w:szCs w:val="21"/>
+        </w:rPr>
+        <w:t>52</w:t>
+      </w:r>
+      <w:r>
+        <w:rPr>
+          <w:rFonts w:ascii="Arial" w:eastAsia="Times New Roman" w:hAnsi="Arial" w:cs="Arial"/>
+          <w:color w:val="333333"/>
+          <w:sz w:val="21"/>
+          <w:szCs w:val="21"/>
+        </w:rPr>
+        <w:t>.</w:t>
+      </w:r>
+      <w:r>
+        <w:rPr>
+          <w:rFonts w:ascii="Microsoft YaHei" w:eastAsia="Microsoft YaHei" w:hAnsi="Microsoft YaHei" w:cs="Microsoft YaHei" w:hint="eastAsia"/>
+          <w:color w:val="333333"/>
+          <w:sz w:val="21"/>
+          <w:szCs w:val="21"/>
+        </w:rPr>
+        <w:t>做什么事情，我都感到难以开</w:t>
+      </w:r>
+      <w:r>
+        <w:rPr>
+          <w:rFonts w:ascii="Microsoft YaHei" w:eastAsia="Microsoft YaHei" w:hAnsi="Microsoft YaHei" w:cs="Microsoft YaHei"/>
+          <w:color w:val="333333"/>
+          <w:sz w:val="21"/>
+          <w:szCs w:val="21"/>
+        </w:rPr>
+        <w:t>头</w:t>
+      </w:r>
+      <w:r>
+        <w:rPr>
+          <w:rFonts w:ascii="SimSun" w:eastAsia="SimSun" w:hAnsi="SimSun" w:cs="SimSun" w:hint="eastAsia"/>
+          <w:color w:val="333333"/>
+          <w:sz w:val="21"/>
+          <w:szCs w:val="21"/>
+        </w:rPr>
+        <w:t>。</w:t>
+      </w:r>
+    </w:p>
+    <w:p>
+      <w:pPr>
+        <w:shd w:val="clear" w:color="auto" w:fill="FFFFFF"/>
+        <w:spacing w:after="24" w:line="360" w:lineRule="atLeast"/>
+        <w:ind w:left="720"/>
+        <w:rPr>
+          <w:rFonts w:ascii="Microsoft YaHei" w:eastAsia="Microsoft YaHei" w:hAnsi="Microsoft YaHei" w:cs="Microsoft YaHei"/>
+          <w:color w:val="333333"/>
+          <w:sz w:val="21"/>
+          <w:szCs w:val="21"/>
+        </w:rPr>
+      </w:pPr>
+      <w:r>
+        <w:rPr>
+          <w:rFonts w:ascii="Microsoft YaHei" w:eastAsia="Microsoft YaHei" w:hAnsi="Microsoft YaHei" w:cs="Microsoft YaHei" w:hint="eastAsia"/>
+          <w:color w:val="333333"/>
+          <w:sz w:val="21"/>
+          <w:szCs w:val="21"/>
+        </w:rPr>
+        <w:t>是（1分）</w:t>
+      </w:r>
+    </w:p>
+    <w:p>
+      <w:pPr>
+        <w:shd w:val="clear" w:color="auto" w:fill="FFFFFF"/>
+        <w:spacing w:after="24" w:line="360" w:lineRule="atLeast"/>
+        <w:ind w:left="720"/>
+        <w:rPr>
+          <w:rFonts w:ascii="Microsoft YaHei" w:eastAsia="Microsoft YaHei" w:hAnsi="Microsoft YaHei" w:cs="Microsoft YaHei"/>
+          <w:color w:val="333333"/>
+          <w:sz w:val="21"/>
+          <w:szCs w:val="21"/>
+        </w:rPr>
+      </w:pPr>
+      <w:r>
+        <w:rPr>
+          <w:rFonts w:ascii="Microsoft YaHei" w:eastAsia="Microsoft YaHei" w:hAnsi="Microsoft YaHei" w:cs="Microsoft YaHei" w:hint="eastAsia"/>
+          <w:color w:val="333333"/>
+          <w:sz w:val="21"/>
+          <w:szCs w:val="21"/>
+        </w:rPr>
+        <w:t>否（0分）</w:t>
+      </w:r>
+    </w:p>
+    <w:p>
+      <w:pPr>
+        <w:shd w:val="clear" w:color="auto" w:fill="FFFFFF"/>
+        <w:spacing w:after="24" w:line="360" w:lineRule="atLeast"/>
+        <w:ind w:left="720"/>
+        <w:rPr>
+          <w:rFonts w:ascii="Microsoft YaHei" w:eastAsia="Microsoft YaHei" w:hAnsi="Microsoft YaHei" w:cs="Microsoft YaHei"/>
+          <w:color w:val="333333"/>
+          <w:sz w:val="21"/>
+          <w:szCs w:val="21"/>
+        </w:rPr>
+      </w:pPr>
+    </w:p>
+    <w:p>
+      <w:pPr>
+        <w:shd w:val="clear" w:color="auto" w:fill="FFFFFF"/>
+        <w:spacing w:after="24" w:line="360" w:lineRule="atLeast"/>
+        <w:ind w:left="720"/>
+        <w:rPr>
+          <w:rFonts w:ascii="Microsoft YaHei" w:eastAsia="Microsoft YaHei" w:hAnsi="Microsoft YaHei" w:cs="Microsoft YaHei"/>
+          <w:color w:val="333333"/>
+          <w:sz w:val="21"/>
+          <w:szCs w:val="21"/>
+        </w:rPr>
+      </w:pPr>
+      <w:r>
+        <w:rPr>
+          <w:rFonts w:ascii="Arial" w:eastAsia="Times New Roman" w:hAnsi="Arial" w:cs="Arial"/>
+          <w:color w:val="333333"/>
+          <w:sz w:val="21"/>
+          <w:szCs w:val="21"/>
+        </w:rPr>
+        <w:t>53</w:t>
+      </w:r>
+      <w:r>
+        <w:rPr>
+          <w:rFonts w:ascii="Arial" w:eastAsia="Times New Roman" w:hAnsi="Arial" w:cs="Arial"/>
+          <w:color w:val="333333"/>
+          <w:sz w:val="21"/>
+          <w:szCs w:val="21"/>
+        </w:rPr>
+        <w:t>.</w:t>
+      </w:r>
+      <w:r>
+        <w:rPr>
+          <w:rFonts w:ascii="Microsoft YaHei" w:eastAsia="Microsoft YaHei" w:hAnsi="Microsoft YaHei" w:cs="Microsoft YaHei" w:hint="eastAsia"/>
+          <w:color w:val="333333"/>
+          <w:sz w:val="21"/>
+          <w:szCs w:val="21"/>
+        </w:rPr>
+        <w:t>即使在冷天我也很容易出</w:t>
+      </w:r>
+      <w:r>
+        <w:rPr>
+          <w:rFonts w:ascii="Microsoft YaHei" w:eastAsia="Microsoft YaHei" w:hAnsi="Microsoft YaHei" w:cs="Microsoft YaHei"/>
+          <w:color w:val="333333"/>
+          <w:sz w:val="21"/>
+          <w:szCs w:val="21"/>
+        </w:rPr>
+        <w:t>汗</w:t>
+      </w:r>
+      <w:r>
+        <w:rPr>
+          <w:rFonts w:ascii="Microsoft YaHei" w:eastAsia="Microsoft YaHei" w:hAnsi="Microsoft YaHei" w:cs="Microsoft YaHei" w:hint="eastAsia"/>
+          <w:color w:val="333333"/>
+          <w:sz w:val="21"/>
+          <w:szCs w:val="21"/>
+        </w:rPr>
+        <w:t>。</w:t>
+      </w:r>
+    </w:p>
+    <w:p>
+      <w:pPr>
+        <w:shd w:val="clear" w:color="auto" w:fill="FFFFFF"/>
+        <w:spacing w:after="24" w:line="360" w:lineRule="atLeast"/>
+        <w:ind w:left="720"/>
+        <w:rPr>
+          <w:rFonts w:ascii="Microsoft YaHei" w:eastAsia="Microsoft YaHei" w:hAnsi="Microsoft YaHei" w:cs="Microsoft YaHei"/>
+          <w:color w:val="333333"/>
+          <w:sz w:val="21"/>
+          <w:szCs w:val="21"/>
+        </w:rPr>
+      </w:pPr>
+      <w:r>
+        <w:rPr>
+          <w:rFonts w:ascii="Microsoft YaHei" w:eastAsia="Microsoft YaHei" w:hAnsi="Microsoft YaHei" w:cs="Microsoft YaHei" w:hint="eastAsia"/>
+          <w:color w:val="333333"/>
+          <w:sz w:val="21"/>
+          <w:szCs w:val="21"/>
+        </w:rPr>
+        <w:t>是（</w:t>
+      </w:r>
+      <w:r>
+        <w:rPr>
+          <w:rFonts w:ascii="Microsoft YaHei" w:eastAsia="Microsoft YaHei" w:hAnsi="Microsoft YaHei" w:cs="Microsoft YaHei"/>
+          <w:color w:val="333333"/>
+          <w:sz w:val="21"/>
+          <w:szCs w:val="21"/>
+        </w:rPr>
+        <w:t>0</w:t>
+      </w:r>
+      <w:r>
+        <w:rPr>
+          <w:rFonts w:ascii="Microsoft YaHei" w:eastAsia="Microsoft YaHei" w:hAnsi="Microsoft YaHei" w:cs="Microsoft YaHei" w:hint="eastAsia"/>
+          <w:color w:val="333333"/>
+          <w:sz w:val="21"/>
+          <w:szCs w:val="21"/>
+        </w:rPr>
+        <w:t>分）</w:t>
+      </w:r>
+    </w:p>
+    <w:p>
+      <w:pPr>
+        <w:shd w:val="clear" w:color="auto" w:fill="FFFFFF"/>
+        <w:spacing w:after="24" w:line="360" w:lineRule="atLeast"/>
+        <w:ind w:left="720"/>
+        <w:rPr>
+          <w:rFonts w:ascii="Microsoft YaHei" w:eastAsia="Microsoft YaHei" w:hAnsi="Microsoft YaHei" w:cs="Microsoft YaHei"/>
+          <w:color w:val="333333"/>
+          <w:sz w:val="21"/>
+          <w:szCs w:val="21"/>
+        </w:rPr>
+      </w:pPr>
+      <w:r>
+        <w:rPr>
+          <w:rFonts w:ascii="Microsoft YaHei" w:eastAsia="Microsoft YaHei" w:hAnsi="Microsoft YaHei" w:cs="Microsoft YaHei" w:hint="eastAsia"/>
+          <w:color w:val="333333"/>
+          <w:sz w:val="21"/>
+          <w:szCs w:val="21"/>
+        </w:rPr>
+        <w:t>否（</w:t>
+      </w:r>
+      <w:r>
+        <w:rPr>
+          <w:rFonts w:ascii="Microsoft YaHei" w:eastAsia="Microsoft YaHei" w:hAnsi="Microsoft YaHei" w:cs="Microsoft YaHei"/>
+          <w:color w:val="333333"/>
+          <w:sz w:val="21"/>
+          <w:szCs w:val="21"/>
+        </w:rPr>
+        <w:t>1</w:t>
+      </w:r>
+      <w:r>
+        <w:rPr>
+          <w:rFonts w:ascii="Microsoft YaHei" w:eastAsia="Microsoft YaHei" w:hAnsi="Microsoft YaHei" w:cs="Microsoft YaHei" w:hint="eastAsia"/>
+          <w:color w:val="333333"/>
+          <w:sz w:val="21"/>
+          <w:szCs w:val="21"/>
+        </w:rPr>
+        <w:t>分）</w:t>
+      </w:r>
+    </w:p>
+    <w:p>
+      <w:pPr>
+        <w:shd w:val="clear" w:color="auto" w:fill="FFFFFF"/>
+        <w:spacing w:after="24" w:line="360" w:lineRule="atLeast"/>
+        <w:ind w:left="720"/>
+        <w:rPr>
+          <w:rFonts w:ascii="Arial" w:eastAsia="Times New Roman" w:hAnsi="Arial" w:cs="Arial"/>
+          <w:color w:val="333333"/>
+          <w:sz w:val="21"/>
+          <w:szCs w:val="21"/>
+        </w:rPr>
+      </w:pPr>
+    </w:p>
+    <w:p>
+      <w:pPr>
+        <w:shd w:val="clear" w:color="auto" w:fill="FFFFFF"/>
+        <w:spacing w:after="24" w:line="360" w:lineRule="atLeast"/>
+        <w:ind w:left="720"/>
+        <w:rPr>
+          <w:rFonts w:ascii="Microsoft YaHei" w:eastAsia="Microsoft YaHei" w:hAnsi="Microsoft YaHei" w:cs="Microsoft YaHei"/>
+          <w:color w:val="333333"/>
+          <w:sz w:val="21"/>
+          <w:szCs w:val="21"/>
+        </w:rPr>
+      </w:pPr>
+      <w:r>
+        <w:rPr>
+          <w:rFonts w:ascii="Arial" w:eastAsia="Times New Roman" w:hAnsi="Arial" w:cs="Arial"/>
+          <w:color w:val="333333"/>
+          <w:sz w:val="21"/>
+          <w:szCs w:val="21"/>
+        </w:rPr>
+        <w:t>54</w:t>
+      </w:r>
+      <w:r>
+        <w:rPr>
+          <w:rFonts w:ascii="Arial" w:eastAsia="Times New Roman" w:hAnsi="Arial" w:cs="Arial"/>
+          <w:color w:val="333333"/>
+          <w:sz w:val="21"/>
+          <w:szCs w:val="21"/>
+        </w:rPr>
+        <w:t>.</w:t>
+      </w:r>
+      <w:r>
+        <w:rPr>
+          <w:rFonts w:ascii="Microsoft YaHei" w:eastAsia="Microsoft YaHei" w:hAnsi="Microsoft YaHei" w:cs="Microsoft YaHei" w:hint="eastAsia"/>
+          <w:color w:val="333333"/>
+          <w:sz w:val="21"/>
+          <w:szCs w:val="21"/>
+        </w:rPr>
+        <w:t>我离家外出的时候，从来不担心家里门窗是否关好锁好</w:t>
+      </w:r>
+      <w:r>
+        <w:rPr>
+          <w:rFonts w:ascii="Microsoft YaHei" w:eastAsia="Microsoft YaHei" w:hAnsi="Microsoft YaHei" w:cs="Microsoft YaHei"/>
+          <w:color w:val="333333"/>
+          <w:sz w:val="21"/>
+          <w:szCs w:val="21"/>
+        </w:rPr>
+        <w:t>了</w:t>
+      </w:r>
+      <w:r>
+        <w:rPr>
+          <w:rFonts w:ascii="Microsoft YaHei" w:eastAsia="Microsoft YaHei" w:hAnsi="Microsoft YaHei" w:cs="Microsoft YaHei" w:hint="eastAsia"/>
+          <w:color w:val="333333"/>
+          <w:sz w:val="21"/>
+          <w:szCs w:val="21"/>
+        </w:rPr>
+        <w:t>。</w:t>
+      </w:r>
+    </w:p>
+    <w:p>
+      <w:pPr>
+        <w:shd w:val="clear" w:color="auto" w:fill="FFFFFF"/>
+        <w:spacing w:after="24" w:line="360" w:lineRule="atLeast"/>
+        <w:ind w:left="720"/>
+        <w:rPr>
+          <w:rFonts w:ascii="Microsoft YaHei" w:eastAsia="Microsoft YaHei" w:hAnsi="Microsoft YaHei" w:cs="Microsoft YaHei"/>
+          <w:color w:val="333333"/>
+          <w:sz w:val="21"/>
+          <w:szCs w:val="21"/>
+        </w:rPr>
+      </w:pPr>
+      <w:r>
+        <w:rPr>
+          <w:rFonts w:ascii="Microsoft YaHei" w:eastAsia="Microsoft YaHei" w:hAnsi="Microsoft YaHei" w:cs="Microsoft YaHei" w:hint="eastAsia"/>
+          <w:color w:val="333333"/>
+          <w:sz w:val="21"/>
+          <w:szCs w:val="21"/>
+        </w:rPr>
+        <w:t>是（</w:t>
+      </w:r>
+      <w:r>
+        <w:rPr>
+          <w:rFonts w:ascii="Microsoft YaHei" w:eastAsia="Microsoft YaHei" w:hAnsi="Microsoft YaHei" w:cs="Microsoft YaHei"/>
+          <w:color w:val="333333"/>
+          <w:sz w:val="21"/>
+          <w:szCs w:val="21"/>
+        </w:rPr>
+        <w:t>0</w:t>
+      </w:r>
+      <w:r>
+        <w:rPr>
+          <w:rFonts w:ascii="Microsoft YaHei" w:eastAsia="Microsoft YaHei" w:hAnsi="Microsoft YaHei" w:cs="Microsoft YaHei" w:hint="eastAsia"/>
+          <w:color w:val="333333"/>
+          <w:sz w:val="21"/>
+          <w:szCs w:val="21"/>
+        </w:rPr>
+        <w:t>分）</w:t>
+      </w:r>
+    </w:p>
+    <w:p>
+      <w:pPr>
+        <w:shd w:val="clear" w:color="auto" w:fill="FFFFFF"/>
+        <w:spacing w:after="24" w:line="360" w:lineRule="atLeast"/>
+        <w:ind w:left="720"/>
+        <w:rPr>
+          <w:rFonts w:ascii="Microsoft YaHei" w:eastAsia="Microsoft YaHei" w:hAnsi="Microsoft YaHei" w:cs="Microsoft YaHei"/>
+          <w:color w:val="333333"/>
+          <w:sz w:val="21"/>
+          <w:szCs w:val="21"/>
+        </w:rPr>
+      </w:pPr>
+      <w:r>
+        <w:rPr>
+          <w:rFonts w:ascii="Microsoft YaHei" w:eastAsia="Microsoft YaHei" w:hAnsi="Microsoft YaHei" w:cs="Microsoft YaHei" w:hint="eastAsia"/>
+          <w:color w:val="333333"/>
+          <w:sz w:val="21"/>
+          <w:szCs w:val="21"/>
+        </w:rPr>
+        <w:t>否（</w:t>
+      </w:r>
+      <w:r>
+        <w:rPr>
+          <w:rFonts w:ascii="Microsoft YaHei" w:eastAsia="Microsoft YaHei" w:hAnsi="Microsoft YaHei" w:cs="Microsoft YaHei"/>
+          <w:color w:val="333333"/>
+          <w:sz w:val="21"/>
+          <w:szCs w:val="21"/>
+        </w:rPr>
+        <w:t>1</w:t>
+      </w:r>
+      <w:r>
+        <w:rPr>
+          <w:rFonts w:ascii="Microsoft YaHei" w:eastAsia="Microsoft YaHei" w:hAnsi="Microsoft YaHei" w:cs="Microsoft YaHei" w:hint="eastAsia"/>
+          <w:color w:val="333333"/>
+          <w:sz w:val="21"/>
+          <w:szCs w:val="21"/>
+        </w:rPr>
+        <w:t>分）</w:t>
+      </w:r>
+    </w:p>
+    <w:p>
+      <w:pPr>
+        <w:shd w:val="clear" w:color="auto" w:fill="FFFFFF"/>
+        <w:spacing w:after="24" w:line="360" w:lineRule="atLeast"/>
+        <w:ind w:left="720"/>
+        <w:rPr>
+          <w:rFonts w:ascii="Arial" w:eastAsia="Times New Roman" w:hAnsi="Arial" w:cs="Arial"/>
+          <w:color w:val="333333"/>
+          <w:sz w:val="21"/>
+          <w:szCs w:val="21"/>
+        </w:rPr>
+      </w:pPr>
+    </w:p>
+    <w:p>
+      <w:pPr>
+        <w:shd w:val="clear" w:color="auto" w:fill="FFFFFF"/>
+        <w:spacing w:after="24" w:line="360" w:lineRule="atLeast"/>
+        <w:ind w:left="720"/>
+        <w:rPr>
+          <w:rFonts w:ascii="Microsoft YaHei" w:eastAsia="Microsoft YaHei" w:hAnsi="Microsoft YaHei" w:cs="Microsoft YaHei"/>
+          <w:color w:val="333333"/>
+          <w:sz w:val="21"/>
+          <w:szCs w:val="21"/>
+        </w:rPr>
+      </w:pPr>
+      <w:r>
+        <w:rPr>
+          <w:rFonts w:ascii="Arial" w:eastAsia="Times New Roman" w:hAnsi="Arial" w:cs="Arial"/>
+          <w:color w:val="333333"/>
+          <w:sz w:val="21"/>
+          <w:szCs w:val="21"/>
+        </w:rPr>
+        <w:t>55</w:t>
+      </w:r>
+      <w:r>
+        <w:rPr>
+          <w:rFonts w:ascii="Arial" w:eastAsia="Times New Roman" w:hAnsi="Arial" w:cs="Arial"/>
+          <w:color w:val="333333"/>
+          <w:sz w:val="21"/>
+          <w:szCs w:val="21"/>
+        </w:rPr>
+        <w:t>.</w:t>
+      </w:r>
+      <w:r>
+        <w:rPr>
+          <w:rFonts w:ascii="Microsoft YaHei" w:eastAsia="Microsoft YaHei" w:hAnsi="Microsoft YaHei" w:cs="Microsoft YaHei" w:hint="eastAsia"/>
+          <w:color w:val="333333"/>
+          <w:sz w:val="21"/>
+          <w:szCs w:val="21"/>
+        </w:rPr>
+        <w:t>我不责怪一个欺负了处找没趣的</w:t>
+      </w:r>
+      <w:r>
+        <w:rPr>
+          <w:rFonts w:ascii="Microsoft YaHei" w:eastAsia="Microsoft YaHei" w:hAnsi="Microsoft YaHei" w:cs="Microsoft YaHei"/>
+          <w:color w:val="333333"/>
+          <w:sz w:val="21"/>
+          <w:szCs w:val="21"/>
+        </w:rPr>
+        <w:t>人</w:t>
+      </w:r>
+      <w:r>
+        <w:rPr>
+          <w:rFonts w:ascii="Microsoft YaHei" w:eastAsia="Microsoft YaHei" w:hAnsi="Microsoft YaHei" w:cs="Microsoft YaHei" w:hint="eastAsia"/>
+          <w:color w:val="333333"/>
+          <w:sz w:val="21"/>
+          <w:szCs w:val="21"/>
+        </w:rPr>
+        <w:t>。</w:t>
+      </w:r>
+    </w:p>
+    <w:p>
+      <w:pPr>
+        <w:shd w:val="clear" w:color="auto" w:fill="FFFFFF"/>
+        <w:spacing w:after="24" w:line="360" w:lineRule="atLeast"/>
+        <w:ind w:left="720"/>
+        <w:rPr>
+          <w:rFonts w:ascii="Microsoft YaHei" w:eastAsia="Microsoft YaHei" w:hAnsi="Microsoft YaHei" w:cs="Microsoft YaHei"/>
+          <w:color w:val="333333"/>
+          <w:sz w:val="21"/>
+          <w:szCs w:val="21"/>
+        </w:rPr>
+      </w:pPr>
+      <w:r>
+        <w:rPr>
+          <w:rFonts w:ascii="Microsoft YaHei" w:eastAsia="Microsoft YaHei" w:hAnsi="Microsoft YaHei" w:cs="Microsoft YaHei" w:hint="eastAsia"/>
+          <w:color w:val="333333"/>
+          <w:sz w:val="21"/>
+          <w:szCs w:val="21"/>
+        </w:rPr>
+        <w:t>是（</w:t>
+      </w:r>
+      <w:r>
+        <w:rPr>
+          <w:rFonts w:ascii="Microsoft YaHei" w:eastAsia="Microsoft YaHei" w:hAnsi="Microsoft YaHei" w:cs="Microsoft YaHei"/>
+          <w:color w:val="333333"/>
+          <w:sz w:val="21"/>
+          <w:szCs w:val="21"/>
+        </w:rPr>
+        <w:t>0</w:t>
+      </w:r>
+      <w:r>
+        <w:rPr>
+          <w:rFonts w:ascii="Microsoft YaHei" w:eastAsia="Microsoft YaHei" w:hAnsi="Microsoft YaHei" w:cs="Microsoft YaHei" w:hint="eastAsia"/>
+          <w:color w:val="333333"/>
+          <w:sz w:val="21"/>
+          <w:szCs w:val="21"/>
+        </w:rPr>
+        <w:t>分）</w:t>
+      </w:r>
+    </w:p>
+    <w:p>
+      <w:pPr>
+        <w:shd w:val="clear" w:color="auto" w:fill="FFFFFF"/>
+        <w:spacing w:after="24" w:line="360" w:lineRule="atLeast"/>
+        <w:ind w:left="720"/>
+        <w:rPr>
+          <w:rFonts w:ascii="Microsoft YaHei" w:eastAsia="Microsoft YaHei" w:hAnsi="Microsoft YaHei" w:cs="Microsoft YaHei"/>
+          <w:color w:val="333333"/>
+          <w:sz w:val="21"/>
+          <w:szCs w:val="21"/>
+        </w:rPr>
+      </w:pPr>
+      <w:r>
+        <w:rPr>
+          <w:rFonts w:ascii="Microsoft YaHei" w:eastAsia="Microsoft YaHei" w:hAnsi="Microsoft YaHei" w:cs="Microsoft YaHei" w:hint="eastAsia"/>
+          <w:color w:val="333333"/>
+          <w:sz w:val="21"/>
+          <w:szCs w:val="21"/>
+        </w:rPr>
+        <w:t>否（</w:t>
+      </w:r>
+      <w:r>
+        <w:rPr>
+          <w:rFonts w:ascii="Microsoft YaHei" w:eastAsia="Microsoft YaHei" w:hAnsi="Microsoft YaHei" w:cs="Microsoft YaHei"/>
+          <w:color w:val="333333"/>
+          <w:sz w:val="21"/>
+          <w:szCs w:val="21"/>
+        </w:rPr>
+        <w:t>1</w:t>
+      </w:r>
+      <w:r>
+        <w:rPr>
+          <w:rFonts w:ascii="Microsoft YaHei" w:eastAsia="Microsoft YaHei" w:hAnsi="Microsoft YaHei" w:cs="Microsoft YaHei" w:hint="eastAsia"/>
+          <w:color w:val="333333"/>
+          <w:sz w:val="21"/>
+          <w:szCs w:val="21"/>
+        </w:rPr>
+        <w:t>分）</w:t>
+      </w:r>
+    </w:p>
+    <w:p>
+      <w:pPr>
+        <w:shd w:val="clear" w:color="auto" w:fill="FFFFFF"/>
+        <w:spacing w:after="24" w:line="360" w:lineRule="atLeast"/>
+        <w:ind w:left="720"/>
+        <w:rPr>
+          <w:rFonts w:ascii="Arial" w:eastAsia="Times New Roman" w:hAnsi="Arial" w:cs="Arial"/>
+          <w:color w:val="333333"/>
+          <w:sz w:val="21"/>
+          <w:szCs w:val="21"/>
+        </w:rPr>
+      </w:pPr>
+    </w:p>
+    <w:p>
+      <w:pPr>
+        <w:shd w:val="clear" w:color="auto" w:fill="FFFFFF"/>
+        <w:spacing w:after="24" w:line="360" w:lineRule="atLeast"/>
+        <w:ind w:left="720"/>
+        <w:rPr>
+          <w:rFonts w:ascii="Microsoft YaHei" w:eastAsia="Microsoft YaHei" w:hAnsi="Microsoft YaHei" w:cs="Microsoft YaHei"/>
+          <w:color w:val="333333"/>
+          <w:sz w:val="21"/>
+          <w:szCs w:val="21"/>
+        </w:rPr>
+      </w:pPr>
+      <w:r>
+        <w:rPr>
+          <w:rFonts w:ascii="Arial" w:eastAsia="Times New Roman" w:hAnsi="Arial" w:cs="Arial"/>
+          <w:color w:val="333333"/>
+          <w:sz w:val="21"/>
+          <w:szCs w:val="21"/>
+        </w:rPr>
+        <w:t>56</w:t>
+      </w:r>
+      <w:r>
+        <w:rPr>
+          <w:rFonts w:ascii="Arial" w:eastAsia="Times New Roman" w:hAnsi="Arial" w:cs="Arial"/>
+          <w:color w:val="333333"/>
+          <w:sz w:val="21"/>
+          <w:szCs w:val="21"/>
+        </w:rPr>
+        <w:t>.</w:t>
+      </w:r>
+      <w:r>
+        <w:rPr>
+          <w:rFonts w:ascii="Microsoft YaHei" w:eastAsia="Microsoft YaHei" w:hAnsi="Microsoft YaHei" w:cs="Microsoft YaHei" w:hint="eastAsia"/>
+          <w:color w:val="333333"/>
+          <w:sz w:val="21"/>
+          <w:szCs w:val="21"/>
+        </w:rPr>
+        <w:t>我有时精力充</w:t>
+      </w:r>
+      <w:r>
+        <w:rPr>
+          <w:rFonts w:ascii="Microsoft YaHei" w:eastAsia="Microsoft YaHei" w:hAnsi="Microsoft YaHei" w:cs="Microsoft YaHei"/>
+          <w:color w:val="333333"/>
+          <w:sz w:val="21"/>
+          <w:szCs w:val="21"/>
+        </w:rPr>
+        <w:t>沛</w:t>
+      </w:r>
+      <w:r>
+        <w:rPr>
+          <w:rFonts w:ascii="Microsoft YaHei" w:eastAsia="Microsoft YaHei" w:hAnsi="Microsoft YaHei" w:cs="Microsoft YaHei" w:hint="eastAsia"/>
+          <w:color w:val="333333"/>
+          <w:sz w:val="21"/>
+          <w:szCs w:val="21"/>
+        </w:rPr>
+        <w:t>。</w:t>
+      </w:r>
+    </w:p>
+    <w:p>
+      <w:pPr>
+        <w:shd w:val="clear" w:color="auto" w:fill="FFFFFF"/>
+        <w:spacing w:after="24" w:line="360" w:lineRule="atLeast"/>
+        <w:ind w:left="720"/>
+        <w:rPr>
+          <w:rFonts w:ascii="Microsoft YaHei" w:eastAsia="Microsoft YaHei" w:hAnsi="Microsoft YaHei" w:cs="Microsoft YaHei"/>
+          <w:color w:val="333333"/>
+          <w:sz w:val="21"/>
+          <w:szCs w:val="21"/>
+        </w:rPr>
+      </w:pPr>
+      <w:r>
+        <w:rPr>
+          <w:rFonts w:ascii="Microsoft YaHei" w:eastAsia="Microsoft YaHei" w:hAnsi="Microsoft YaHei" w:cs="Microsoft YaHei" w:hint="eastAsia"/>
+          <w:color w:val="333333"/>
+          <w:sz w:val="21"/>
+          <w:szCs w:val="21"/>
+        </w:rPr>
+        <w:t>是（</w:t>
+      </w:r>
+      <w:r>
+        <w:rPr>
+          <w:rFonts w:ascii="Microsoft YaHei" w:eastAsia="Microsoft YaHei" w:hAnsi="Microsoft YaHei" w:cs="Microsoft YaHei"/>
+          <w:color w:val="333333"/>
+          <w:sz w:val="21"/>
+          <w:szCs w:val="21"/>
+        </w:rPr>
+        <w:t>0</w:t>
+      </w:r>
+      <w:r>
+        <w:rPr>
+          <w:rFonts w:ascii="Microsoft YaHei" w:eastAsia="Microsoft YaHei" w:hAnsi="Microsoft YaHei" w:cs="Microsoft YaHei" w:hint="eastAsia"/>
+          <w:color w:val="333333"/>
+          <w:sz w:val="21"/>
+          <w:szCs w:val="21"/>
+        </w:rPr>
+        <w:t>分）</w:t>
+      </w:r>
+    </w:p>
+    <w:p>
+      <w:pPr>
+        <w:shd w:val="clear" w:color="auto" w:fill="FFFFFF"/>
+        <w:spacing w:after="24" w:line="360" w:lineRule="atLeast"/>
+        <w:ind w:left="720"/>
+        <w:rPr>
+          <w:rFonts w:ascii="Microsoft YaHei" w:eastAsia="Microsoft YaHei" w:hAnsi="Microsoft YaHei" w:cs="Microsoft YaHei"/>
+          <w:color w:val="333333"/>
+          <w:sz w:val="21"/>
+          <w:szCs w:val="21"/>
+        </w:rPr>
+      </w:pPr>
+      <w:r>
+        <w:rPr>
+          <w:rFonts w:ascii="Microsoft YaHei" w:eastAsia="Microsoft YaHei" w:hAnsi="Microsoft YaHei" w:cs="Microsoft YaHei" w:hint="eastAsia"/>
+          <w:color w:val="333333"/>
+          <w:sz w:val="21"/>
+          <w:szCs w:val="21"/>
+        </w:rPr>
+        <w:t>否（</w:t>
+      </w:r>
+      <w:r>
+        <w:rPr>
+          <w:rFonts w:ascii="Microsoft YaHei" w:eastAsia="Microsoft YaHei" w:hAnsi="Microsoft YaHei" w:cs="Microsoft YaHei"/>
+          <w:color w:val="333333"/>
+          <w:sz w:val="21"/>
+          <w:szCs w:val="21"/>
+        </w:rPr>
+        <w:t>1</w:t>
+      </w:r>
+      <w:r>
+        <w:rPr>
+          <w:rFonts w:ascii="Microsoft YaHei" w:eastAsia="Microsoft YaHei" w:hAnsi="Microsoft YaHei" w:cs="Microsoft YaHei" w:hint="eastAsia"/>
+          <w:color w:val="333333"/>
+          <w:sz w:val="21"/>
+          <w:szCs w:val="21"/>
+        </w:rPr>
+        <w:t>分）</w:t>
+      </w:r>
+    </w:p>
+    <w:p>
+      <w:pPr>
+        <w:shd w:val="clear" w:color="auto" w:fill="FFFFFF"/>
+        <w:spacing w:after="24" w:line="360" w:lineRule="atLeast"/>
+        <w:ind w:left="720"/>
+        <w:rPr>
+          <w:rFonts w:ascii="Arial" w:eastAsia="Times New Roman" w:hAnsi="Arial" w:cs="Arial"/>
+          <w:color w:val="333333"/>
+          <w:sz w:val="21"/>
+          <w:szCs w:val="21"/>
+        </w:rPr>
+      </w:pPr>
+    </w:p>
+    <w:p>
+      <w:pPr>
+        <w:shd w:val="clear" w:color="auto" w:fill="FFFFFF"/>
+        <w:spacing w:after="24" w:line="360" w:lineRule="atLeast"/>
+        <w:ind w:left="720"/>
+        <w:rPr>
+          <w:rFonts w:ascii="Arial" w:eastAsia="Times New Roman" w:hAnsi="Arial" w:cs="Arial"/>
+          <w:color w:val="333333"/>
+          <w:sz w:val="21"/>
+          <w:szCs w:val="21"/>
+        </w:rPr>
+      </w:pPr>
+      <w:r>
+        <w:rPr>
+          <w:rFonts w:ascii="Arial" w:eastAsia="Times New Roman" w:hAnsi="Arial" w:cs="Arial"/>
+          <w:color w:val="333333"/>
+          <w:sz w:val="21"/>
+          <w:szCs w:val="21"/>
+        </w:rPr>
+        <w:t>57</w:t>
+      </w:r>
+      <w:r>
+        <w:rPr>
+          <w:rFonts w:ascii="Arial" w:eastAsia="Times New Roman" w:hAnsi="Arial" w:cs="Arial"/>
+          <w:color w:val="333333"/>
+          <w:sz w:val="21"/>
+          <w:szCs w:val="21"/>
+        </w:rPr>
+        <w:t>.</w:t>
+      </w:r>
+      <w:r>
+        <w:rPr>
+          <w:rFonts w:ascii="Microsoft YaHei" w:eastAsia="Microsoft YaHei" w:hAnsi="Microsoft YaHei" w:cs="Microsoft YaHei" w:hint="eastAsia"/>
+          <w:color w:val="333333"/>
+          <w:sz w:val="21"/>
+          <w:szCs w:val="21"/>
+        </w:rPr>
+        <w:t>偶尔我听了下流的笑话也会发</w:t>
+      </w:r>
+      <w:r>
+        <w:rPr>
+          <w:rFonts w:ascii="Microsoft YaHei" w:eastAsia="Microsoft YaHei" w:hAnsi="Microsoft YaHei" w:cs="Microsoft YaHei"/>
+          <w:color w:val="333333"/>
+          <w:sz w:val="21"/>
+          <w:szCs w:val="21"/>
+        </w:rPr>
+        <w:t>笑</w:t>
+      </w:r>
+      <w:r>
+        <w:rPr>
+          <w:rFonts w:ascii="Microsoft YaHei" w:eastAsia="Microsoft YaHei" w:hAnsi="Microsoft YaHei" w:cs="Microsoft YaHei" w:hint="eastAsia"/>
+          <w:color w:val="333333"/>
+          <w:sz w:val="21"/>
+          <w:szCs w:val="21"/>
+        </w:rPr>
+        <w:t>。</w:t>
+      </w:r>
+    </w:p>
+    <w:p>
+      <w:pPr>
+        <w:shd w:val="clear" w:color="auto" w:fill="FFFFFF"/>
+        <w:spacing w:after="24" w:line="360" w:lineRule="atLeast"/>
+        <w:ind w:left="720"/>
+        <w:rPr>
+          <w:rFonts w:ascii="Microsoft YaHei" w:eastAsia="Microsoft YaHei" w:hAnsi="Microsoft YaHei" w:cs="Microsoft YaHei"/>
+          <w:color w:val="333333"/>
+          <w:sz w:val="21"/>
+          <w:szCs w:val="21"/>
+        </w:rPr>
+      </w:pPr>
+      <w:r>
+        <w:rPr>
+          <w:rFonts w:ascii="Microsoft YaHei" w:eastAsia="Microsoft YaHei" w:hAnsi="Microsoft YaHei" w:cs="Microsoft YaHei" w:hint="eastAsia"/>
+          <w:color w:val="333333"/>
+          <w:sz w:val="21"/>
+          <w:szCs w:val="21"/>
+        </w:rPr>
+        <w:t>是（</w:t>
+      </w:r>
+      <w:r>
+        <w:rPr>
+          <w:rFonts w:ascii="Microsoft YaHei" w:eastAsia="Microsoft YaHei" w:hAnsi="Microsoft YaHei" w:cs="Microsoft YaHei"/>
+          <w:color w:val="333333"/>
+          <w:sz w:val="21"/>
+          <w:szCs w:val="21"/>
+        </w:rPr>
+        <w:t>0</w:t>
+      </w:r>
+      <w:r>
+        <w:rPr>
+          <w:rFonts w:ascii="Microsoft YaHei" w:eastAsia="Microsoft YaHei" w:hAnsi="Microsoft YaHei" w:cs="Microsoft YaHei" w:hint="eastAsia"/>
+          <w:color w:val="333333"/>
+          <w:sz w:val="21"/>
+          <w:szCs w:val="21"/>
+        </w:rPr>
+        <w:t>分）</w:t>
+      </w:r>
+    </w:p>
+    <w:p>
+      <w:pPr>
+        <w:shd w:val="clear" w:color="auto" w:fill="FFFFFF"/>
+        <w:spacing w:after="24" w:line="360" w:lineRule="atLeast"/>
+        <w:ind w:left="720"/>
+        <w:rPr>
+          <w:rFonts w:ascii="Microsoft YaHei" w:eastAsia="Microsoft YaHei" w:hAnsi="Microsoft YaHei" w:cs="Microsoft YaHei"/>
+          <w:color w:val="333333"/>
+          <w:sz w:val="21"/>
+          <w:szCs w:val="21"/>
+        </w:rPr>
+      </w:pPr>
+      <w:r>
+        <w:rPr>
+          <w:rFonts w:ascii="Microsoft YaHei" w:eastAsia="Microsoft YaHei" w:hAnsi="Microsoft YaHei" w:cs="Microsoft YaHei" w:hint="eastAsia"/>
+          <w:color w:val="333333"/>
+          <w:sz w:val="21"/>
+          <w:szCs w:val="21"/>
+        </w:rPr>
+        <w:t>否（</w:t>
+      </w:r>
+      <w:r>
+        <w:rPr>
+          <w:rFonts w:ascii="Microsoft YaHei" w:eastAsia="Microsoft YaHei" w:hAnsi="Microsoft YaHei" w:cs="Microsoft YaHei"/>
+          <w:color w:val="333333"/>
+          <w:sz w:val="21"/>
+          <w:szCs w:val="21"/>
+        </w:rPr>
+        <w:t>1</w:t>
+      </w:r>
+      <w:r>
+        <w:rPr>
+          <w:rFonts w:ascii="Microsoft YaHei" w:eastAsia="Microsoft YaHei" w:hAnsi="Microsoft YaHei" w:cs="Microsoft YaHei" w:hint="eastAsia"/>
+          <w:color w:val="333333"/>
+          <w:sz w:val="21"/>
+          <w:szCs w:val="21"/>
+        </w:rPr>
+        <w:t>分）</w:t>
+      </w:r>
+    </w:p>
+    <w:p>
+      <w:pPr>
+        <w:shd w:val="clear" w:color="auto" w:fill="FFFFFF"/>
+        <w:spacing w:after="24" w:line="360" w:lineRule="atLeast"/>
+        <w:ind w:left="720"/>
+        <w:rPr>
+          <w:rFonts w:ascii="SimSun" w:eastAsia="SimSun" w:hAnsi="SimSun" w:cs="SimSun"/>
+          <w:color w:val="333333"/>
+          <w:sz w:val="21"/>
+          <w:szCs w:val="21"/>
+        </w:rPr>
+      </w:pPr>
+    </w:p>
+    <w:p>
+      <w:pPr>
+        <w:shd w:val="clear" w:color="auto" w:fill="FFFFFF"/>
+        <w:spacing w:after="24" w:line="360" w:lineRule="atLeast"/>
+        <w:ind w:left="720"/>
+        <w:rPr>
+          <w:rFonts w:ascii="SimSun" w:eastAsia="SimSun" w:hAnsi="SimSun" w:cs="SimSun"/>
+          <w:color w:val="333333"/>
+          <w:sz w:val="21"/>
+          <w:szCs w:val="21"/>
+        </w:rPr>
+      </w:pPr>
+      <w:r>
+        <w:rPr>
+          <w:rFonts w:ascii="Arial" w:eastAsia="Times New Roman" w:hAnsi="Arial" w:cs="Arial"/>
+          <w:color w:val="333333"/>
+          <w:sz w:val="21"/>
+          <w:szCs w:val="21"/>
+        </w:rPr>
+        <w:t>58</w:t>
+      </w:r>
+      <w:r>
+        <w:rPr>
+          <w:rFonts w:ascii="Arial" w:eastAsia="Times New Roman" w:hAnsi="Arial" w:cs="Arial"/>
+          <w:color w:val="333333"/>
+          <w:sz w:val="21"/>
+          <w:szCs w:val="21"/>
+        </w:rPr>
+        <w:t>.</w:t>
+      </w:r>
+      <w:r>
+        <w:rPr>
+          <w:rFonts w:ascii="Microsoft YaHei" w:eastAsia="Microsoft YaHei" w:hAnsi="Microsoft YaHei" w:cs="Microsoft YaHei" w:hint="eastAsia"/>
+          <w:color w:val="333333"/>
+          <w:sz w:val="21"/>
+          <w:szCs w:val="21"/>
+        </w:rPr>
+        <w:t>恶心呕吐的毛病使我苦</w:t>
+      </w:r>
+      <w:r>
+        <w:rPr>
+          <w:rFonts w:ascii="Microsoft YaHei" w:eastAsia="Microsoft YaHei" w:hAnsi="Microsoft YaHei" w:cs="Microsoft YaHei"/>
+          <w:color w:val="333333"/>
+          <w:sz w:val="21"/>
+          <w:szCs w:val="21"/>
+        </w:rPr>
+        <w:t>恼</w:t>
+      </w:r>
+      <w:r>
+        <w:rPr>
+          <w:rFonts w:ascii="SimSun" w:eastAsia="SimSun" w:hAnsi="SimSun" w:cs="SimSun" w:hint="eastAsia"/>
+          <w:color w:val="333333"/>
+          <w:sz w:val="21"/>
+          <w:szCs w:val="21"/>
+        </w:rPr>
+        <w:t>。</w:t>
+      </w:r>
+    </w:p>
+    <w:p>
+      <w:pPr>
+        <w:shd w:val="clear" w:color="auto" w:fill="FFFFFF"/>
+        <w:spacing w:after="24" w:line="360" w:lineRule="atLeast"/>
+        <w:ind w:left="720"/>
+        <w:rPr>
+          <w:rFonts w:ascii="Microsoft YaHei" w:eastAsia="Microsoft YaHei" w:hAnsi="Microsoft YaHei" w:cs="Microsoft YaHei"/>
+          <w:color w:val="333333"/>
+          <w:sz w:val="21"/>
+          <w:szCs w:val="21"/>
+        </w:rPr>
+      </w:pPr>
+      <w:r>
+        <w:rPr>
+          <w:rFonts w:ascii="Microsoft YaHei" w:eastAsia="Microsoft YaHei" w:hAnsi="Microsoft YaHei" w:cs="Microsoft YaHei" w:hint="eastAsia"/>
+          <w:color w:val="333333"/>
+          <w:sz w:val="21"/>
+          <w:szCs w:val="21"/>
+        </w:rPr>
+        <w:t>是（1分）</w:t>
+      </w:r>
+    </w:p>
+    <w:p>
+      <w:pPr>
+        <w:shd w:val="clear" w:color="auto" w:fill="FFFFFF"/>
+        <w:spacing w:after="24" w:line="360" w:lineRule="atLeast"/>
+        <w:ind w:left="720"/>
+        <w:rPr>
+          <w:rFonts w:ascii="Microsoft YaHei" w:eastAsia="Microsoft YaHei" w:hAnsi="Microsoft YaHei" w:cs="Microsoft YaHei"/>
+          <w:color w:val="333333"/>
+          <w:sz w:val="21"/>
+          <w:szCs w:val="21"/>
+        </w:rPr>
+      </w:pPr>
+      <w:r>
+        <w:rPr>
+          <w:rFonts w:ascii="Microsoft YaHei" w:eastAsia="Microsoft YaHei" w:hAnsi="Microsoft YaHei" w:cs="Microsoft YaHei" w:hint="eastAsia"/>
+          <w:color w:val="333333"/>
+          <w:sz w:val="21"/>
+          <w:szCs w:val="21"/>
+        </w:rPr>
+        <w:t>否（0分）</w:t>
+      </w:r>
+    </w:p>
+    <w:p>
+      <w:pPr>
+        <w:shd w:val="clear" w:color="auto" w:fill="FFFFFF"/>
+        <w:spacing w:after="24" w:line="360" w:lineRule="atLeast"/>
+        <w:ind w:left="720"/>
+        <w:rPr>
+          <w:rFonts w:ascii="SimSun" w:eastAsia="SimSun" w:hAnsi="SimSun" w:cs="SimSun"/>
+          <w:color w:val="333333"/>
+          <w:sz w:val="21"/>
+          <w:szCs w:val="21"/>
+        </w:rPr>
+      </w:pPr>
+    </w:p>
+    <w:p>
+      <w:pPr>
+        <w:shd w:val="clear" w:color="auto" w:fill="FFFFFF"/>
+        <w:spacing w:after="24" w:line="360" w:lineRule="atLeast"/>
+        <w:ind w:left="720"/>
+        <w:rPr>
+          <w:rFonts w:ascii="Microsoft YaHei" w:eastAsia="Microsoft YaHei" w:hAnsi="Microsoft YaHei" w:cs="Microsoft YaHei"/>
+          <w:color w:val="333333"/>
+          <w:sz w:val="21"/>
+          <w:szCs w:val="21"/>
+        </w:rPr>
+      </w:pPr>
+      <w:r>
+        <w:rPr>
+          <w:rFonts w:ascii="Arial" w:eastAsia="Times New Roman" w:hAnsi="Arial" w:cs="Arial"/>
+          <w:color w:val="333333"/>
+          <w:sz w:val="21"/>
+          <w:szCs w:val="21"/>
+        </w:rPr>
+        <w:t>59</w:t>
+      </w:r>
+      <w:r>
+        <w:rPr>
+          <w:rFonts w:ascii="Arial" w:eastAsia="Times New Roman" w:hAnsi="Arial" w:cs="Arial"/>
+          <w:color w:val="333333"/>
+          <w:sz w:val="21"/>
+          <w:szCs w:val="21"/>
+        </w:rPr>
+        <w:t>.</w:t>
+      </w:r>
+      <w:r>
+        <w:rPr>
+          <w:rFonts w:ascii="Microsoft YaHei" w:eastAsia="Microsoft YaHei" w:hAnsi="Microsoft YaHei" w:cs="Microsoft YaHei" w:hint="eastAsia"/>
+          <w:color w:val="333333"/>
+          <w:sz w:val="21"/>
+          <w:szCs w:val="21"/>
+        </w:rPr>
+        <w:t>我总是在很紧张的情况下工作</w:t>
+      </w:r>
+      <w:r>
+        <w:rPr>
+          <w:rFonts w:ascii="Microsoft YaHei" w:eastAsia="Microsoft YaHei" w:hAnsi="Microsoft YaHei" w:cs="Microsoft YaHei"/>
+          <w:color w:val="333333"/>
+          <w:sz w:val="21"/>
+          <w:szCs w:val="21"/>
+        </w:rPr>
+        <w:t>的</w:t>
+      </w:r>
+      <w:r>
+        <w:rPr>
+          <w:rFonts w:ascii="Microsoft YaHei" w:eastAsia="Microsoft YaHei" w:hAnsi="Microsoft YaHei" w:cs="Microsoft YaHei" w:hint="eastAsia"/>
+          <w:color w:val="333333"/>
+          <w:sz w:val="21"/>
+          <w:szCs w:val="21"/>
+        </w:rPr>
+        <w:t>。</w:t>
+      </w:r>
+    </w:p>
+    <w:p>
+      <w:pPr>
+        <w:shd w:val="clear" w:color="auto" w:fill="FFFFFF"/>
+        <w:spacing w:after="24" w:line="360" w:lineRule="atLeast"/>
+        <w:ind w:left="720"/>
+        <w:rPr>
+          <w:rFonts w:ascii="Microsoft YaHei" w:eastAsia="Microsoft YaHei" w:hAnsi="Microsoft YaHei" w:cs="Microsoft YaHei"/>
+          <w:color w:val="333333"/>
+          <w:sz w:val="21"/>
+          <w:szCs w:val="21"/>
+        </w:rPr>
+      </w:pPr>
+      <w:r>
+        <w:rPr>
+          <w:rFonts w:ascii="Microsoft YaHei" w:eastAsia="Microsoft YaHei" w:hAnsi="Microsoft YaHei" w:cs="Microsoft YaHei" w:hint="eastAsia"/>
+          <w:color w:val="333333"/>
+          <w:sz w:val="21"/>
+          <w:szCs w:val="21"/>
+        </w:rPr>
+        <w:t>是（1分）</w:t>
+      </w:r>
+    </w:p>
+    <w:p>
+      <w:pPr>
+        <w:shd w:val="clear" w:color="auto" w:fill="FFFFFF"/>
+        <w:spacing w:after="24" w:line="360" w:lineRule="atLeast"/>
+        <w:ind w:left="720"/>
+        <w:rPr>
+          <w:rFonts w:ascii="Microsoft YaHei" w:eastAsia="Microsoft YaHei" w:hAnsi="Microsoft YaHei" w:cs="Microsoft YaHei"/>
+          <w:color w:val="333333"/>
+          <w:sz w:val="21"/>
+          <w:szCs w:val="21"/>
+        </w:rPr>
+      </w:pPr>
+      <w:r>
+        <w:rPr>
+          <w:rFonts w:ascii="Microsoft YaHei" w:eastAsia="Microsoft YaHei" w:hAnsi="Microsoft YaHei" w:cs="Microsoft YaHei" w:hint="eastAsia"/>
+          <w:color w:val="333333"/>
+          <w:sz w:val="21"/>
+          <w:szCs w:val="21"/>
+        </w:rPr>
+        <w:t>否（0分）</w:t>
+      </w:r>
+    </w:p>
+    <w:p>
+      <w:pPr>
+        <w:shd w:val="clear" w:color="auto" w:fill="FFFFFF"/>
+        <w:spacing w:after="24" w:line="360" w:lineRule="atLeast"/>
+        <w:ind w:left="720"/>
+        <w:rPr>
+          <w:rFonts w:ascii="Microsoft YaHei" w:eastAsia="Microsoft YaHei" w:hAnsi="Microsoft YaHei" w:cs="Microsoft YaHei"/>
+          <w:color w:val="333333"/>
+          <w:sz w:val="21"/>
+          <w:szCs w:val="21"/>
+        </w:rPr>
+      </w:pPr>
+    </w:p>
+    <w:p>
+      <w:pPr>
+        <w:shd w:val="clear" w:color="auto" w:fill="FFFFFF"/>
+        <w:spacing w:after="24" w:line="360" w:lineRule="atLeast"/>
+        <w:ind w:left="720"/>
+        <w:rPr>
+          <w:rFonts w:ascii="Arial" w:eastAsia="Times New Roman" w:hAnsi="Arial" w:cs="Arial"/>
+          <w:color w:val="333333"/>
+          <w:sz w:val="21"/>
+          <w:szCs w:val="21"/>
+        </w:rPr>
+      </w:pPr>
+      <w:r>
+        <w:rPr>
+          <w:rFonts w:ascii="Arial" w:eastAsia="Times New Roman" w:hAnsi="Arial" w:cs="Arial"/>
+          <w:color w:val="333333"/>
+          <w:sz w:val="21"/>
+          <w:szCs w:val="21"/>
+        </w:rPr>
+        <w:t>60</w:t>
+      </w:r>
+      <w:r>
+        <w:rPr>
+          <w:rFonts w:ascii="Arial" w:eastAsia="Times New Roman" w:hAnsi="Arial" w:cs="Arial"/>
+          <w:color w:val="333333"/>
+          <w:sz w:val="21"/>
+          <w:szCs w:val="21"/>
+        </w:rPr>
+        <w:t>.</w:t>
+      </w:r>
+      <w:r>
+        <w:rPr>
+          <w:rFonts w:ascii="Microsoft YaHei" w:eastAsia="Microsoft YaHei" w:hAnsi="Microsoft YaHei" w:cs="Microsoft YaHei" w:hint="eastAsia"/>
+          <w:color w:val="333333"/>
+          <w:sz w:val="21"/>
+          <w:szCs w:val="21"/>
+        </w:rPr>
+        <w:t>有些时候，我会无缘无故地觉得非常愉</w:t>
+      </w:r>
+      <w:r>
+        <w:rPr>
+          <w:rFonts w:ascii="Microsoft YaHei" w:eastAsia="Microsoft YaHei" w:hAnsi="Microsoft YaHei" w:cs="Microsoft YaHei"/>
+          <w:color w:val="333333"/>
+          <w:sz w:val="21"/>
+          <w:szCs w:val="21"/>
+        </w:rPr>
+        <w:t>快</w:t>
+      </w:r>
+    </w:p>
+    <w:p>
+      <w:pPr>
+        <w:shd w:val="clear" w:color="auto" w:fill="FFFFFF"/>
+        <w:spacing w:after="24" w:line="360" w:lineRule="atLeast"/>
+        <w:ind w:left="720"/>
+        <w:rPr>
+          <w:rFonts w:ascii="Microsoft YaHei" w:eastAsia="Microsoft YaHei" w:hAnsi="Microsoft YaHei" w:cs="Microsoft YaHei"/>
+          <w:color w:val="333333"/>
+          <w:sz w:val="21"/>
+          <w:szCs w:val="21"/>
+        </w:rPr>
+      </w:pPr>
+      <w:r>
+        <w:rPr>
+          <w:rFonts w:ascii="Microsoft YaHei" w:eastAsia="Microsoft YaHei" w:hAnsi="Microsoft YaHei" w:cs="Microsoft YaHei" w:hint="eastAsia"/>
+          <w:color w:val="333333"/>
+          <w:sz w:val="21"/>
+          <w:szCs w:val="21"/>
+        </w:rPr>
+        <w:t>是（</w:t>
+      </w:r>
+      <w:r>
+        <w:rPr>
+          <w:rFonts w:ascii="Microsoft YaHei" w:eastAsia="Microsoft YaHei" w:hAnsi="Microsoft YaHei" w:cs="Microsoft YaHei"/>
+          <w:color w:val="333333"/>
+          <w:sz w:val="21"/>
+          <w:szCs w:val="21"/>
+        </w:rPr>
+        <w:t>0</w:t>
+      </w:r>
+      <w:r>
+        <w:rPr>
+          <w:rFonts w:ascii="Microsoft YaHei" w:eastAsia="Microsoft YaHei" w:hAnsi="Microsoft YaHei" w:cs="Microsoft YaHei" w:hint="eastAsia"/>
+          <w:color w:val="333333"/>
+          <w:sz w:val="21"/>
+          <w:szCs w:val="21"/>
+        </w:rPr>
+        <w:t>分）</w:t>
+      </w:r>
+    </w:p>
+    <w:p>
+      <w:pPr>
+        <w:shd w:val="clear" w:color="auto" w:fill="FFFFFF"/>
+        <w:spacing w:after="24" w:line="360" w:lineRule="atLeast"/>
+        <w:ind w:left="720"/>
+        <w:rPr>
+          <w:rFonts w:ascii="Microsoft YaHei" w:eastAsia="Microsoft YaHei" w:hAnsi="Microsoft YaHei" w:cs="Microsoft YaHei"/>
+          <w:color w:val="333333"/>
+          <w:sz w:val="21"/>
+          <w:szCs w:val="21"/>
+        </w:rPr>
+      </w:pPr>
+      <w:r>
+        <w:rPr>
+          <w:rFonts w:ascii="Microsoft YaHei" w:eastAsia="Microsoft YaHei" w:hAnsi="Microsoft YaHei" w:cs="Microsoft YaHei" w:hint="eastAsia"/>
+          <w:color w:val="333333"/>
+          <w:sz w:val="21"/>
+          <w:szCs w:val="21"/>
+        </w:rPr>
+        <w:t>否（</w:t>
+      </w:r>
+      <w:r>
+        <w:rPr>
+          <w:rFonts w:ascii="Microsoft YaHei" w:eastAsia="Microsoft YaHei" w:hAnsi="Microsoft YaHei" w:cs="Microsoft YaHei"/>
+          <w:color w:val="333333"/>
+          <w:sz w:val="21"/>
+          <w:szCs w:val="21"/>
+        </w:rPr>
+        <w:t>1</w:t>
+      </w:r>
+      <w:r>
+        <w:rPr>
+          <w:rFonts w:ascii="Microsoft YaHei" w:eastAsia="Microsoft YaHei" w:hAnsi="Microsoft YaHei" w:cs="Microsoft YaHei" w:hint="eastAsia"/>
+          <w:color w:val="333333"/>
+          <w:sz w:val="21"/>
+          <w:szCs w:val="21"/>
+        </w:rPr>
+        <w:t>分）</w:t>
+      </w:r>
+    </w:p>
+    <w:p>
+      <w:pPr>
+        <w:shd w:val="clear" w:color="auto" w:fill="FFFFFF"/>
+        <w:spacing w:after="24" w:line="360" w:lineRule="atLeast"/>
+        <w:ind w:left="720"/>
+        <w:rPr>
+          <w:rFonts w:ascii="Arial" w:eastAsia="Times New Roman" w:hAnsi="Arial" w:cs="Arial"/>
+          <w:color w:val="333333"/>
+          <w:sz w:val="21"/>
+          <w:szCs w:val="21"/>
+        </w:rPr>
+      </w:pPr>
+    </w:p>
+    <w:p/>
     <w:sectPr>
-      <w:pgSz w:w="11906" w:h="16838"/>
-      <w:pgMar w:top="1440" w:right="1800" w:bottom="1440" w:left="1800" w:header="851" w:footer="992" w:gutter="0"/>
-      <w:cols w:space="425"/>
-      <w:docGrid w:type="lines" w:linePitch="312"/>
+      <w:pgSz w:w="12240" w:h="15840"/>
+      <w:pgMar w:top="1440" w:right="1440" w:bottom="1440" w:left="1440" w:header="720" w:footer="720" w:gutter="0"/>
+      <w:cols w:space="720"/>
+      <w:docGrid w:linePitch="360"/>
     </w:sectPr>
   </w:body>
 </w:document>
+</file>
+
+<file path=word/endnotes.xml><?xml version="1.0" encoding="utf-8"?>
+<w:endnotes xmlns:wpc="http://schemas.microsoft.com/office/word/2010/wordprocessingCanvas" xmlns:cx="http://schemas.microsoft.com/office/drawing/2014/chartex" xmlns:cx1="http://schemas.microsoft.com/office/drawing/2015/9/8/chartex" xmlns:cx2="http://schemas.microsoft.com/office/drawing/2015/10/21/chartex" xmlns:cx3="http://schemas.microsoft.com/office/drawing/2016/5/9/chartex" xmlns:cx4="http://schemas.microsoft.com/office/drawing/2016/5/10/chartex" xmlns:cx5="http://schemas.microsoft.com/office/drawing/2016/5/11/chartex" xmlns:cx6="http://schemas.microsoft.com/office/drawing/2016/5/12/chartex" xmlns:cx7="http://schemas.microsoft.com/office/drawing/2016/5/13/chartex" xmlns:cx8="http://schemas.microsoft.com/office/drawing/2016/5/14/chartex" xmlns:mc="http://schemas.openxmlformats.org/markup-compatibility/2006" xmlns:aink="http://schemas.microsoft.com/office/drawing/2016/ink" xmlns:am3d="http://schemas.microsoft.com/office/drawing/2017/model3d" xmlns:o="urn:schemas-microsoft-com:office:office" xmlns:r="http://schemas.openxmlformats.org/officeDocument/2006/relationships" xmlns:m="http://schemas.openxmlformats.org/officeDocument/2006/math" xmlns:v="urn:schemas-microsoft-com:vml" xmlns:wp14="http://schemas.microsoft.com/office/word/2010/wordprocessingDrawing" xmlns:wp="http://schemas.openxmlformats.org/drawingml/2006/wordprocessingDrawing" xmlns:w10="urn:schemas-microsoft-com:office:word" xmlns:w="http://schemas.openxmlformats.org/wordprocessingml/2006/main" xmlns:w14="http://schemas.microsoft.com/office/word/2010/wordml" xmlns:w15="http://schemas.microsoft.com/office/word/2012/wordml" xmlns:w16cex="http://schemas.microsoft.com/office/word/2018/wordml/cex" xmlns:w16cid="http://schemas.microsoft.com/office/word/2016/wordml/cid" xmlns:w16="http://schemas.microsoft.com/office/word/2018/wordml" xmlns:w16se="http://schemas.microsoft.com/office/word/2015/wordml/symex" xmlns:wpg="http://schemas.microsoft.com/office/word/2010/wordprocessingGroup" xmlns:wpi="http://schemas.microsoft.com/office/word/2010/wordprocessingInk" xmlns:wne="http://schemas.microsoft.com/office/word/2006/wordml" xmlns:wps="http://schemas.microsoft.com/office/word/2010/wordprocessingShape" mc:Ignorable="w14 w15 w16se w16cid w16 w16cex wp14">
+  <w:endnote w:type="separator" w:id="-1">
+    <w:p>
+      <w:pPr>
+        <w:spacing w:after="0" w:line="240" w:lineRule="auto"/>
+      </w:pPr>
+      <w:r>
+        <w:separator/>
+      </w:r>
+    </w:p>
+  </w:endnote>
+  <w:endnote w:type="continuationSeparator" w:id="0">
+    <w:p>
+      <w:pPr>
+        <w:spacing w:after="0" w:line="240" w:lineRule="auto"/>
+      </w:pPr>
+      <w:r>
+        <w:continuationSeparator/>
+      </w:r>
+    </w:p>
+  </w:endnote>
+</w:endnotes>
+</file>
+
+<file path=word/footnotes.xml><?xml version="1.0" encoding="utf-8"?>
+<w:footnotes xmlns:wpc="http://schemas.microsoft.com/office/word/2010/wordprocessingCanvas" xmlns:cx="http://schemas.microsoft.com/office/drawing/2014/chartex" xmlns:cx1="http://schemas.microsoft.com/office/drawing/2015/9/8/chartex" xmlns:cx2="http://schemas.microsoft.com/office/drawing/2015/10/21/chartex" xmlns:cx3="http://schemas.microsoft.com/office/drawing/2016/5/9/chartex" xmlns:cx4="http://schemas.microsoft.com/office/drawing/2016/5/10/chartex" xmlns:cx5="http://schemas.microsoft.com/office/drawing/2016/5/11/chartex" xmlns:cx6="http://schemas.microsoft.com/office/drawing/2016/5/12/chartex" xmlns:cx7="http://schemas.microsoft.com/office/drawing/2016/5/13/chartex" xmlns:cx8="http://schemas.microsoft.com/office/drawing/2016/5/14/chartex" xmlns:mc="http://schemas.openxmlformats.org/markup-compatibility/2006" xmlns:aink="http://schemas.microsoft.com/office/drawing/2016/ink" xmlns:am3d="http://schemas.microsoft.com/office/drawing/2017/model3d" xmlns:o="urn:schemas-microsoft-com:office:office" xmlns:r="http://schemas.openxmlformats.org/officeDocument/2006/relationships" xmlns:m="http://schemas.openxmlformats.org/officeDocument/2006/math" xmlns:v="urn:schemas-microsoft-com:vml" xmlns:wp14="http://schemas.microsoft.com/office/word/2010/wordprocessingDrawing" xmlns:wp="http://schemas.openxmlformats.org/drawingml/2006/wordprocessingDrawing" xmlns:w10="urn:schemas-microsoft-com:office:word" xmlns:w="http://schemas.openxmlformats.org/wordprocessingml/2006/main" xmlns:w14="http://schemas.microsoft.com/office/word/2010/wordml" xmlns:w15="http://schemas.microsoft.com/office/word/2012/wordml" xmlns:w16cex="http://schemas.microsoft.com/office/word/2018/wordml/cex" xmlns:w16cid="http://schemas.microsoft.com/office/word/2016/wordml/cid" xmlns:w16="http://schemas.microsoft.com/office/word/2018/wordml" xmlns:w16se="http://schemas.microsoft.com/office/word/2015/wordml/symex" xmlns:wpg="http://schemas.microsoft.com/office/word/2010/wordprocessingGroup" xmlns:wpi="http://schemas.microsoft.com/office/word/2010/wordprocessingInk" xmlns:wne="http://schemas.microsoft.com/office/word/2006/wordml" xmlns:wps="http://schemas.microsoft.com/office/word/2010/wordprocessingShape" mc:Ignorable="w14 w15 w16se w16cid w16 w16cex wp14">
+  <w:footnote w:type="separator" w:id="-1">
+    <w:p>
+      <w:pPr>
+        <w:spacing w:after="0" w:line="240" w:lineRule="auto"/>
+      </w:pPr>
+      <w:r>
+        <w:separator/>
+      </w:r>
+    </w:p>
+  </w:footnote>
+  <w:footnote w:type="continuationSeparator" w:id="0">
+    <w:p>
+      <w:pPr>
+        <w:spacing w:after="0" w:line="240" w:lineRule="auto"/>
+      </w:pPr>
+      <w:r>
+        <w:continuationSeparator/>
+      </w:r>
+    </w:p>
+  </w:footnote>
+</w:footnotes>
 </file>
 
 <file path=word/styles.xml><?xml version="1.0" encoding="utf-8"?>
@@ -29,16 +8296,14 @@
     <w:rPrDefault>
       <w:rPr>
         <w:rFonts w:asciiTheme="minorHAnsi" w:eastAsiaTheme="minorEastAsia" w:hAnsiTheme="minorHAnsi" w:cstheme="minorBidi"/>
-        <w:kern w:val="2"/>
-        <w:sz w:val="21"/>
+        <w:sz w:val="22"/>
         <w:szCs w:val="22"/>
         <w:lang w:val="en-US" w:eastAsia="zh-CN" w:bidi="ar-SA"/>
       </w:rPr>
     </w:rPrDefault>
     <w:pPrDefault>
       <w:pPr>
-        <w:widowControl w:val="0"/>
-        <w:jc w:val="both"/>
+        <w:spacing w:after="160" w:line="259" w:lineRule="auto"/>
       </w:pPr>
     </w:pPrDefault>
   </w:docDefaults>
@@ -423,6 +8688,7 @@
   <w:style w:type="paragraph" w:default="1" w:styleId="a">
     <w:name w:val="Normal"/>
     <w:qFormat/>
+    <w:rsid w:val="00672497"/>
   </w:style>
   <w:style w:type="character" w:default="1" w:styleId="a0">
     <w:name w:val="Default Paragraph Font"/>
@@ -450,6 +8716,50 @@
     <w:uiPriority w:val="99"/>
     <w:semiHidden/>
     <w:unhideWhenUsed/>
+  </w:style>
+  <w:style w:type="paragraph" w:styleId="a3">
+    <w:name w:val="header"/>
+    <w:basedOn w:val="a"/>
+    <w:link w:val="a4"/>
+    <w:uiPriority w:val="99"/>
+    <w:unhideWhenUsed/>
+    <w:rsid w:val="00AF22E5"/>
+    <w:pPr>
+      <w:tabs>
+        <w:tab w:val="center" w:pos="4680"/>
+        <w:tab w:val="right" w:pos="9360"/>
+      </w:tabs>
+      <w:spacing w:after="0" w:line="240" w:lineRule="auto"/>
+    </w:pPr>
+  </w:style>
+  <w:style w:type="character" w:customStyle="1" w:styleId="a4">
+    <w:name w:val="页眉 字符"/>
+    <w:basedOn w:val="a0"/>
+    <w:link w:val="a3"/>
+    <w:uiPriority w:val="99"/>
+    <w:rsid w:val="00AF22E5"/>
+  </w:style>
+  <w:style w:type="paragraph" w:styleId="a5">
+    <w:name w:val="footer"/>
+    <w:basedOn w:val="a"/>
+    <w:link w:val="a6"/>
+    <w:uiPriority w:val="99"/>
+    <w:unhideWhenUsed/>
+    <w:rsid w:val="00AF22E5"/>
+    <w:pPr>
+      <w:tabs>
+        <w:tab w:val="center" w:pos="4680"/>
+        <w:tab w:val="right" w:pos="9360"/>
+      </w:tabs>
+      <w:spacing w:after="0" w:line="240" w:lineRule="auto"/>
+    </w:pPr>
+  </w:style>
+  <w:style w:type="character" w:customStyle="1" w:styleId="a6">
+    <w:name w:val="页脚 字符"/>
+    <w:basedOn w:val="a0"/>
+    <w:link w:val="a5"/>
+    <w:uiPriority w:val="99"/>
+    <w:rsid w:val="00AF22E5"/>
   </w:style>
 </w:styles>
 </file>
@@ -497,7 +8807,7 @@
     </a:clrScheme>
     <a:fontScheme name="Office">
       <a:majorFont>
-        <a:latin typeface="等线 Light" panose="020F0302020204030204"/>
+        <a:latin typeface="Calibri Light" panose="020F0302020204030204"/>
         <a:ea typeface=""/>
         <a:cs typeface=""/>
         <a:font script="Jpan" typeface="游ゴシック Light"/>
@@ -549,7 +8859,7 @@
         <a:font script="Tfng" typeface="Ebrima"/>
       </a:majorFont>
       <a:minorFont>
-        <a:latin typeface="等线" panose="020F0502020204030204"/>
+        <a:latin typeface="Calibri" panose="020F0502020204030204"/>
         <a:ea typeface=""/>
         <a:cs typeface=""/>
         <a:font script="Jpan" typeface="游明朝"/>
